--- a/Manuscript_draft/Manuscript_draft.docx
+++ b/Manuscript_draft/Manuscript_draft.docx
@@ -7,7 +7,85 @@
         <w:pStyle w:val="Title"/>
       </w:pPr>
       <w:r>
-        <w:t xml:space="preserve">How</w:t>
+        <w:t xml:space="preserve">Working</w:t>
+      </w:r>
+      <w:r>
+        <w:t xml:space="preserve"> </w:t>
+      </w:r>
+      <w:r>
+        <w:t xml:space="preserve">title,</w:t>
+      </w:r>
+      <w:r>
+        <w:t xml:space="preserve"> </w:t>
+      </w:r>
+      <w:r>
+        <w:t xml:space="preserve">The</w:t>
+      </w:r>
+      <w:r>
+        <w:t xml:space="preserve"> </w:t>
+      </w:r>
+      <w:r>
+        <w:t xml:space="preserve">impact</w:t>
+      </w:r>
+      <w:r>
+        <w:t xml:space="preserve"> </w:t>
+      </w:r>
+      <w:r>
+        <w:t xml:space="preserve">of</w:t>
+      </w:r>
+      <w:r>
+        <w:t xml:space="preserve"> </w:t>
+      </w:r>
+      <w:r>
+        <w:t xml:space="preserve">heterospecific</w:t>
+      </w:r>
+      <w:r>
+        <w:t xml:space="preserve"> </w:t>
+      </w:r>
+      <w:r>
+        <w:t xml:space="preserve">pollen</w:t>
+      </w:r>
+      <w:r>
+        <w:t xml:space="preserve"> </w:t>
+      </w:r>
+      <w:r>
+        <w:t xml:space="preserve">on</w:t>
+      </w:r>
+      <w:r>
+        <w:t xml:space="preserve"> </w:t>
+      </w:r>
+      <w:r>
+        <w:t xml:space="preserve">plant</w:t>
+      </w:r>
+      <w:r>
+        <w:t xml:space="preserve"> </w:t>
+      </w:r>
+      <w:r>
+        <w:t xml:space="preserve">reproductive</w:t>
+      </w:r>
+      <w:r>
+        <w:t xml:space="preserve"> </w:t>
+      </w:r>
+      <w:r>
+        <w:t xml:space="preserve">success</w:t>
+      </w:r>
+      <w:r>
+        <w:t xml:space="preserve"> </w:t>
+      </w:r>
+      <w:r>
+        <w:t xml:space="preserve">is</w:t>
+      </w:r>
+      <w:r>
+        <w:t xml:space="preserve"> </w:t>
+      </w:r>
+      <w:r>
+        <w:t xml:space="preserve">mediated</w:t>
+      </w:r>
+      <w:r>
+        <w:t xml:space="preserve"> </w:t>
+      </w:r>
+      <w:r>
+        <w:t xml:space="preserve">by</w:t>
       </w:r>
       <w:r>
         <w:t xml:space="preserve"> </w:t>
@@ -19,7 +97,7 @@
         <w:t xml:space="preserve"> </w:t>
       </w:r>
       <w:r>
-        <w:t xml:space="preserve">relatedness</w:t>
+        <w:t xml:space="preserve">distance</w:t>
       </w:r>
       <w:r>
         <w:t xml:space="preserve"> </w:t>
@@ -37,73 +115,13 @@
         <w:t xml:space="preserve"> </w:t>
       </w:r>
       <w:r>
+        <w:t xml:space="preserve">reproductive</w:t>
+      </w:r>
+      <w:r>
+        <w:t xml:space="preserve"> </w:t>
+      </w:r>
+      <w:r>
         <w:t xml:space="preserve">traits</w:t>
-      </w:r>
-      <w:r>
-        <w:t xml:space="preserve"> </w:t>
-      </w:r>
-      <w:r>
-        <w:t xml:space="preserve">are</w:t>
-      </w:r>
-      <w:r>
-        <w:t xml:space="preserve"> </w:t>
-      </w:r>
-      <w:r>
-        <w:t xml:space="preserve">involved</w:t>
-      </w:r>
-      <w:r>
-        <w:t xml:space="preserve"> </w:t>
-      </w:r>
-      <w:r>
-        <w:t xml:space="preserve">in</w:t>
-      </w:r>
-      <w:r>
-        <w:t xml:space="preserve"> </w:t>
-      </w:r>
-      <w:r>
-        <w:t xml:space="preserve">heterospecifc</w:t>
-      </w:r>
-      <w:r>
-        <w:t xml:space="preserve"> </w:t>
-      </w:r>
-      <w:r>
-        <w:t xml:space="preserve">pollen</w:t>
-      </w:r>
-      <w:r>
-        <w:t xml:space="preserve"> </w:t>
-      </w:r>
-      <w:r>
-        <w:t xml:space="preserve">effect</w:t>
-      </w:r>
-      <w:r>
-        <w:t xml:space="preserve"> </w:t>
-      </w:r>
-      <w:r>
-        <w:t xml:space="preserve">in</w:t>
-      </w:r>
-      <w:r>
-        <w:t xml:space="preserve"> </w:t>
-      </w:r>
-      <w:r>
-        <w:t xml:space="preserve">an</w:t>
-      </w:r>
-      <w:r>
-        <w:t xml:space="preserve"> </w:t>
-      </w:r>
-      <w:r>
-        <w:t xml:space="preserve">artificial</w:t>
-      </w:r>
-      <w:r>
-        <w:t xml:space="preserve"> </w:t>
-      </w:r>
-      <w:r>
-        <w:t xml:space="preserve">co-flowering</w:t>
-      </w:r>
-      <w:r>
-        <w:t xml:space="preserve"> </w:t>
-      </w:r>
-      <w:r>
-        <w:t xml:space="preserve">community</w:t>
       </w:r>
     </w:p>
     <w:p>
@@ -167,6 +185,19 @@
       <w:pPr>
         <w:pStyle w:val="FirstParagraph"/>
       </w:pPr>
+      <w:hyperlink r:id="rId22">
+        <w:r>
+          <w:rPr>
+            <w:rStyle w:val="Hyperlink"/>
+          </w:rPr>
+          <w:t xml:space="preserve">Cut and paste some paragraphs from your literature review/ proposal</w:t>
+        </w:r>
+      </w:hyperlink>
+    </w:p>
+    <w:p>
+      <w:pPr>
+        <w:pStyle w:val="BodyText"/>
+      </w:pPr>
       <w:r>
         <w:rPr>
           <w:b/>
@@ -264,8 +295,8 @@
       <w:pPr>
         <w:pStyle w:val="Heading1"/>
       </w:pPr>
-      <w:bookmarkStart w:id="22" w:name="methods"/>
-      <w:bookmarkEnd w:id="22"/>
+      <w:bookmarkStart w:id="23" w:name="methods"/>
+      <w:bookmarkEnd w:id="23"/>
       <w:r>
         <w:t xml:space="preserve">METHODS</w:t>
       </w:r>
@@ -451,8 +482,8 @@
       <w:pPr>
         <w:pStyle w:val="Heading1"/>
       </w:pPr>
-      <w:bookmarkStart w:id="23" w:name="results"/>
-      <w:bookmarkEnd w:id="23"/>
+      <w:bookmarkStart w:id="24" w:name="results"/>
+      <w:bookmarkEnd w:id="24"/>
       <w:r>
         <w:t xml:space="preserve">RESULTS</w:t>
       </w:r>
@@ -461,8 +492,8 @@
       <w:pPr>
         <w:pStyle w:val="Heading1"/>
       </w:pPr>
-      <w:bookmarkStart w:id="24" w:name="discussion"/>
-      <w:bookmarkEnd w:id="24"/>
+      <w:bookmarkStart w:id="25" w:name="discussion"/>
+      <w:bookmarkEnd w:id="25"/>
       <w:r>
         <w:t xml:space="preserve">DISCUSSION</w:t>
       </w:r>
@@ -479,8 +510,8 @@
       <w:pPr>
         <w:pStyle w:val="Heading1"/>
       </w:pPr>
-      <w:bookmarkStart w:id="25" w:name="conclusions"/>
-      <w:bookmarkEnd w:id="25"/>
+      <w:bookmarkStart w:id="26" w:name="conclusions"/>
+      <w:bookmarkEnd w:id="26"/>
       <w:r>
         <w:t xml:space="preserve">CONCLUSIONS</w:t>
       </w:r>
@@ -489,8 +520,8 @@
       <w:pPr>
         <w:pStyle w:val="Heading1"/>
       </w:pPr>
-      <w:bookmarkStart w:id="26" w:name="acknowledgements"/>
-      <w:bookmarkEnd w:id="26"/>
+      <w:bookmarkStart w:id="27" w:name="acknowledgements"/>
+      <w:bookmarkEnd w:id="27"/>
       <w:r>
         <w:t xml:space="preserve">ACKNOWLEDGEMENTS</w:t>
       </w:r>
@@ -499,8 +530,8 @@
       <w:pPr>
         <w:pStyle w:val="Heading1"/>
       </w:pPr>
-      <w:bookmarkStart w:id="27" w:name="references"/>
-      <w:bookmarkEnd w:id="27"/>
+      <w:bookmarkStart w:id="28" w:name="references"/>
+      <w:bookmarkEnd w:id="28"/>
       <w:r>
         <w:t xml:space="preserve">REFERENCES</w:t>
       </w:r>
@@ -732,7 +763,7 @@
     </w:lvl>
   </w:abstractNum>
   <w:abstractNum w:abstractNumId="990">
-    <w:nsid w:val="623a5eda"/>
+    <w:nsid w:val="4bdae6bb"/>
     <w:multiLevelType w:val="multilevel"/>
     <w:lvl w:ilvl="0">
       <w:numFmt w:val="bullet"/>

--- a/Manuscript_draft/Manuscript_draft.docx
+++ b/Manuscript_draft/Manuscript_draft.docx
@@ -158,7 +158,7 @@
         <w:t xml:space="preserve">Keywords</w:t>
       </w:r>
       <w:r>
-        <w:t xml:space="preserve">: heterospecific pollen, plant reproduction, fitness, competition</w:t>
+        <w:t xml:space="preserve">: heterospecific pollen, plant reproduction, fitness, pollen competition</w:t>
       </w:r>
     </w:p>
     <w:p>
@@ -305,6 +305,164 @@
       <w:pPr>
         <w:pStyle w:val="FirstParagraph"/>
       </w:pPr>
+      <w:hyperlink r:id="rId24">
+        <w:r>
+          <w:rPr>
+            <w:rStyle w:val="Hyperlink"/>
+          </w:rPr>
+          <w:t xml:space="preserve">comment starts</w:t>
+        </w:r>
+      </w:hyperlink>
+      <w:r>
+        <w:t xml:space="preserve"> </w:t>
+      </w:r>
+      <w:r>
+        <w:t xml:space="preserve">Glasshouse trial</w:t>
+      </w:r>
+      <w:r>
+        <w:t xml:space="preserve"> </w:t>
+      </w:r>
+      <w:r>
+        <w:t xml:space="preserve">• Species selected and why – how you made them co-flower</w:t>
+      </w:r>
+      <w:r>
+        <w:t xml:space="preserve"> </w:t>
+      </w:r>
+      <w:r>
+        <w:t xml:space="preserve">• Give details of sources and planting seeds, growth medium in pots, temperature and light details</w:t>
+      </w:r>
+      <w:r>
+        <w:t xml:space="preserve"> </w:t>
+      </w:r>
+      <w:r>
+        <w:t xml:space="preserve">• Hand crosses and how you did them, how you measured seed set over time.</w:t>
+      </w:r>
+      <w:r>
+        <w:t xml:space="preserve"> </w:t>
+      </w:r>
+      <w:r>
+        <w:t xml:space="preserve">• Analyses of data – standardization, means, matrices etc.</w:t>
+      </w:r>
+    </w:p>
+    <w:p>
+      <w:pPr>
+        <w:pStyle w:val="BodyText"/>
+      </w:pPr>
+      <w:r>
+        <w:t xml:space="preserve">• Analyses and technical difficulties: We calculated effect size by subtracting the mean of the cross pollinated seed set by the mean effect of the HP pollen (explain exactly what figures you used to calculate this) – check with liam about potentially using missing values analyses for the species we don’t have?</w:t>
+      </w:r>
+    </w:p>
+    <w:p>
+      <w:pPr>
+        <w:pStyle w:val="BodyText"/>
+      </w:pPr>
+      <w:r>
+        <w:t xml:space="preserve">Check that the method is working well to prove that your crosses were close to 50% results in SI i.e not all mixes were 50/50% and we have now counted all the pollen to make this a quantitative variable. We also need to factor in the point that we have different total abundances of pollen across our treatments, irrespective of ratios.</w:t>
+      </w:r>
+      <w:r>
+        <w:t xml:space="preserve"> </w:t>
+      </w:r>
+      <w:r>
+        <w:t xml:space="preserve">To what extent are differences in the ratios of pollen applied by hand across different plant families influenced by plant traits such as pollen size, morphology and stigma surface type?</w:t>
+      </w:r>
+    </w:p>
+    <w:p>
+      <w:pPr>
+        <w:pStyle w:val="BodyText"/>
+      </w:pPr>
+      <w:r>
+        <w:t xml:space="preserve">Results – may need to include amount of pollen in models as random factor- prefill matrix with missing value analyse for the species you don’t have.</w:t>
+      </w:r>
+      <w:r>
+        <w:br w:type="textWrapping"/>
+      </w:r>
+      <w:r>
+        <w:t xml:space="preserve">Question 1: how do different pollination treatments (100% HP, 50% HP, self and cross ) impact HP pollen across different plant families? Even with 100% HP one (or more species?) still produced seed set.</w:t>
+      </w:r>
+    </w:p>
+    <w:p>
+      <w:pPr>
+        <w:pStyle w:val="BodyText"/>
+      </w:pPr>
+      <w:r>
+        <w:t xml:space="preserve">Result Effect size of Seed set ~ phylogenetic distance relationship</w:t>
+      </w:r>
+      <w:r>
+        <w:t xml:space="preserve"> </w:t>
+      </w:r>
+      <w:r>
+        <w:t xml:space="preserve">We found that the variation ?/ mean effect size of seed set is positively related to phylogenetic distance. This means the more unrelated the species are, the greater the negative impact of heterospecific pollen (give stats effect size i.e. Procrustes, X = 0.35; P = 0.03)</w:t>
+      </w:r>
+    </w:p>
+    <w:p>
+      <w:pPr>
+        <w:pStyle w:val="BodyText"/>
+      </w:pPr>
+      <w:r>
+        <w:t xml:space="preserve">Question 2 : what are the main traits impacting HP impacts? (compatibility system, pollen size, stigma surface, wet/dry stigma, length of style etc.</w:t>
+      </w:r>
+    </w:p>
+    <w:p>
+      <w:pPr>
+        <w:pStyle w:val="BodyText"/>
+      </w:pPr>
+      <w:r>
+        <w:t xml:space="preserve">Effect size of seed set ~ floral traits/ reproductive plant traits</w:t>
+      </w:r>
+      <w:r>
+        <w:t xml:space="preserve"> </w:t>
+      </w:r>
+      <w:r>
+        <w:t xml:space="preserve">We found that the three best terms to explain the variation in seed set is pollen/ovule ratio, stigma width and style length (Stats effect size i.e. X = 0.39, P = 0.02).</w:t>
+      </w:r>
+      <w:r>
+        <w:br w:type="textWrapping"/>
+      </w:r>
+      <w:r>
+        <w:t xml:space="preserve">Need to provide correlation matrix for all traits just for 10 species</w:t>
+      </w:r>
+      <w:r>
+        <w:t xml:space="preserve"> </w:t>
+      </w:r>
+      <w:r>
+        <w:t xml:space="preserve">Show both ways to present this.</w:t>
+      </w:r>
+      <w:r>
+        <w:t xml:space="preserve"> </w:t>
+      </w:r>
+      <w:r>
+        <w:t xml:space="preserve">Which particular traits do you find significant effects for?</w:t>
+      </w:r>
+      <w:r>
+        <w:t xml:space="preserve"> </w:t>
+      </w:r>
+      <w:r>
+        <w:t xml:space="preserve">Show this and give stats.</w:t>
+      </w:r>
+      <w:r>
+        <w:t xml:space="preserve"> </w:t>
+      </w:r>
+      <w:r>
+        <w:t xml:space="preserve">Present plot for each trait and effect size</w:t>
+      </w:r>
+    </w:p>
+    <w:p>
+      <w:pPr>
+        <w:pStyle w:val="BodyText"/>
+      </w:pPr>
+      <w:hyperlink r:id="rId24">
+        <w:r>
+          <w:rPr>
+            <w:rStyle w:val="Hyperlink"/>
+          </w:rPr>
+          <w:t xml:space="preserve">comment finishes</w:t>
+        </w:r>
+      </w:hyperlink>
+    </w:p>
+    <w:p>
+      <w:pPr>
+        <w:pStyle w:val="BodyText"/>
+      </w:pPr>
       <w:r>
         <w:t xml:space="preserve">The study was conducted in a glasshouse at University of New England (Armidale, Australia) from November 2017 to March 2018. Rooms were temperature controlled depending on the requirements of the species with day and night temperature differences. The species selected (Table 1) belonged to three different families, Solanaceae, Brassicaceae and Convolvulaceae. The criteria of species/family selection was based on close/distant related species (see phylogenetic tree for relatedness fig 1), heterogeneous traits, low structural flower complexity and fast life cycle. For the purpose of the experiment all the species where considered as pollen recipient and as pollen donor (see interaction matrix, fig 2). Species were watered once or twice per day and fertilized weekly (NPK 23: 3.95: 14).</w:t>
       </w:r>
@@ -482,8 +640,8 @@
       <w:pPr>
         <w:pStyle w:val="Heading1"/>
       </w:pPr>
-      <w:bookmarkStart w:id="24" w:name="results"/>
-      <w:bookmarkEnd w:id="24"/>
+      <w:bookmarkStart w:id="25" w:name="results"/>
+      <w:bookmarkEnd w:id="25"/>
       <w:r>
         <w:t xml:space="preserve">RESULTS</w:t>
       </w:r>
@@ -492,8 +650,8 @@
       <w:pPr>
         <w:pStyle w:val="Heading1"/>
       </w:pPr>
-      <w:bookmarkStart w:id="25" w:name="discussion"/>
-      <w:bookmarkEnd w:id="25"/>
+      <w:bookmarkStart w:id="26" w:name="discussion"/>
+      <w:bookmarkEnd w:id="26"/>
       <w:r>
         <w:t xml:space="preserve">DISCUSSION</w:t>
       </w:r>
@@ -503,15 +661,27 @@
         <w:pStyle w:val="FirstParagraph"/>
       </w:pPr>
       <w:r>
-        <w:t xml:space="preserve">Discuss.</w:t>
+        <w:t xml:space="preserve">Discussion</w:t>
+      </w:r>
+    </w:p>
+    <w:p>
+      <w:pPr>
+        <w:pStyle w:val="Compact"/>
+        <w:numPr>
+          <w:numId w:val="1001"/>
+          <w:ilvl w:val="0"/>
+        </w:numPr>
+      </w:pPr>
+      <w:r>
+        <w:t xml:space="preserve">What are the implications of the findings?</w:t>
       </w:r>
     </w:p>
     <w:p>
       <w:pPr>
         <w:pStyle w:val="Heading1"/>
       </w:pPr>
-      <w:bookmarkStart w:id="26" w:name="conclusions"/>
-      <w:bookmarkEnd w:id="26"/>
+      <w:bookmarkStart w:id="27" w:name="conclusions"/>
+      <w:bookmarkEnd w:id="27"/>
       <w:r>
         <w:t xml:space="preserve">CONCLUSIONS</w:t>
       </w:r>
@@ -520,8 +690,8 @@
       <w:pPr>
         <w:pStyle w:val="Heading1"/>
       </w:pPr>
-      <w:bookmarkStart w:id="27" w:name="acknowledgements"/>
-      <w:bookmarkEnd w:id="27"/>
+      <w:bookmarkStart w:id="28" w:name="acknowledgements"/>
+      <w:bookmarkEnd w:id="28"/>
       <w:r>
         <w:t xml:space="preserve">ACKNOWLEDGEMENTS</w:t>
       </w:r>
@@ -530,8 +700,8 @@
       <w:pPr>
         <w:pStyle w:val="Heading1"/>
       </w:pPr>
-      <w:bookmarkStart w:id="28" w:name="references"/>
-      <w:bookmarkEnd w:id="28"/>
+      <w:bookmarkStart w:id="29" w:name="references"/>
+      <w:bookmarkEnd w:id="29"/>
       <w:r>
         <w:t xml:space="preserve">REFERENCES</w:t>
       </w:r>
@@ -763,7 +933,7 @@
     </w:lvl>
   </w:abstractNum>
   <w:abstractNum w:abstractNumId="990">
-    <w:nsid w:val="4bdae6bb"/>
+    <w:nsid w:val="2e631109"/>
     <w:multiLevelType w:val="multilevel"/>
     <w:lvl w:ilvl="0">
       <w:numFmt w:val="bullet"/>
@@ -834,6 +1004,94 @@
     <w:lvl w:ilvl="6">
       <w:numFmt w:val="bullet"/>
       <w:lvlText w:val=" "/>
+      <w:lvlJc w:val="left"/>
+      <w:pPr>
+        <w:tabs>
+          <w:tab w:val="num" w:pos="4320"/>
+        </w:tabs>
+        <w:ind w:left="4800" w:hanging="480"/>
+      </w:pPr>
+    </w:lvl>
+  </w:abstractNum>
+  <w:abstractNum w:abstractNumId="99411">
+    <w:nsid w:val="7506efea"/>
+    <w:multiLevelType w:val="multilevel"/>
+    <w:lvl w:ilvl="0">
+      <w:start w:val="1"/>
+      <w:numFmt w:val="decimal"/>
+      <w:lvlText w:val="%1."/>
+      <w:lvlJc w:val="left"/>
+      <w:pPr>
+        <w:tabs>
+          <w:tab w:val="num" w:pos="0"/>
+        </w:tabs>
+        <w:ind w:left="480" w:hanging="480"/>
+      </w:pPr>
+    </w:lvl>
+    <w:lvl w:ilvl="1">
+      <w:start w:val="1"/>
+      <w:numFmt w:val="decimal"/>
+      <w:lvlText w:val="%2."/>
+      <w:lvlJc w:val="left"/>
+      <w:pPr>
+        <w:tabs>
+          <w:tab w:val="num" w:pos="720"/>
+        </w:tabs>
+        <w:ind w:left="1200" w:hanging="480"/>
+      </w:pPr>
+    </w:lvl>
+    <w:lvl w:ilvl="2">
+      <w:start w:val="1"/>
+      <w:numFmt w:val="decimal"/>
+      <w:lvlText w:val="%3."/>
+      <w:lvlJc w:val="left"/>
+      <w:pPr>
+        <w:tabs>
+          <w:tab w:val="num" w:pos="1440"/>
+        </w:tabs>
+        <w:ind w:left="1920" w:hanging="480"/>
+      </w:pPr>
+    </w:lvl>
+    <w:lvl w:ilvl="3">
+      <w:start w:val="1"/>
+      <w:numFmt w:val="decimal"/>
+      <w:lvlText w:val="%4."/>
+      <w:lvlJc w:val="left"/>
+      <w:pPr>
+        <w:tabs>
+          <w:tab w:val="num" w:pos="2160"/>
+        </w:tabs>
+        <w:ind w:left="2640" w:hanging="480"/>
+      </w:pPr>
+    </w:lvl>
+    <w:lvl w:ilvl="4">
+      <w:start w:val="1"/>
+      <w:numFmt w:val="decimal"/>
+      <w:lvlText w:val="%5."/>
+      <w:lvlJc w:val="left"/>
+      <w:pPr>
+        <w:tabs>
+          <w:tab w:val="num" w:pos="2880"/>
+        </w:tabs>
+        <w:ind w:left="3360" w:hanging="480"/>
+      </w:pPr>
+    </w:lvl>
+    <w:lvl w:ilvl="5">
+      <w:start w:val="1"/>
+      <w:numFmt w:val="decimal"/>
+      <w:lvlText w:val="%6."/>
+      <w:lvlJc w:val="left"/>
+      <w:pPr>
+        <w:tabs>
+          <w:tab w:val="num" w:pos="3600"/>
+        </w:tabs>
+        <w:ind w:left="4080" w:hanging="480"/>
+      </w:pPr>
+    </w:lvl>
+    <w:lvl w:ilvl="6">
+      <w:start w:val="1"/>
+      <w:numFmt w:val="decimal"/>
+      <w:lvlText w:val="%7."/>
       <w:lvlJc w:val="left"/>
       <w:pPr>
         <w:tabs>
@@ -848,6 +1106,30 @@
   </w:num>
   <w:num w:numId="1000">
     <w:abstractNumId w:val="990"/>
+  </w:num>
+  <w:num w:numId="1001">
+    <w:abstractNumId w:val="99411"/>
+    <w:lvlOverride w:ilvl="0">
+      <w:startOverride w:val="1"/>
+    </w:lvlOverride>
+    <w:lvlOverride w:ilvl="1">
+      <w:startOverride w:val="1"/>
+    </w:lvlOverride>
+    <w:lvlOverride w:ilvl="2">
+      <w:startOverride w:val="1"/>
+    </w:lvlOverride>
+    <w:lvlOverride w:ilvl="3">
+      <w:startOverride w:val="1"/>
+    </w:lvlOverride>
+    <w:lvlOverride w:ilvl="4">
+      <w:startOverride w:val="1"/>
+    </w:lvlOverride>
+    <w:lvlOverride w:ilvl="5">
+      <w:startOverride w:val="1"/>
+    </w:lvlOverride>
+    <w:lvlOverride w:ilvl="6">
+      <w:startOverride w:val="1"/>
+    </w:lvlOverride>
   </w:num>
 </w:numbering>
 </file>

--- a/Manuscript_draft/Manuscript_draft.docx
+++ b/Manuscript_draft/Manuscript_draft.docx
@@ -158,7 +158,7 @@
         <w:t xml:space="preserve">Keywords</w:t>
       </w:r>
       <w:r>
-        <w:t xml:space="preserve">: heterospecific pollen, plant reproduction, fitness, pollen competition</w:t>
+        <w:t xml:space="preserve">: heterospecific pollen, plant reproduction, fitness, interspecific competition, phylogenetic distance.</w:t>
       </w:r>
     </w:p>
     <w:p>
@@ -184,19 +184,6 @@
     <w:p>
       <w:pPr>
         <w:pStyle w:val="FirstParagraph"/>
-      </w:pPr>
-      <w:hyperlink r:id="rId22">
-        <w:r>
-          <w:rPr>
-            <w:rStyle w:val="Hyperlink"/>
-          </w:rPr>
-          <w:t xml:space="preserve">Cut and paste some paragraphs from your literature review/ proposal</w:t>
-        </w:r>
-      </w:hyperlink>
-    </w:p>
-    <w:p>
-      <w:pPr>
-        <w:pStyle w:val="BodyText"/>
       </w:pPr>
       <w:r>
         <w:rPr>
@@ -210,7 +197,46 @@
         <w:pStyle w:val="BodyText"/>
       </w:pPr>
       <w:r>
-        <w:t xml:space="preserve">In natural systems plant species normally coexist and share their floral visitors with other species (Bascompte et al., 2003). This pollinator sharing from the plant perpective can be negative due to competition (refs) or positive due to facilitation (refs). Moreover, once the pollinator has landed on the stigma some other issues for the species fitness may arise, the arrival of foreign pollen and conspecific pollen loss (Morales &amp; Traveset 2008)</w:t>
+        <w:t xml:space="preserve">In natural systems plant species normally coexist and share their floral visitors with other species</w:t>
+      </w:r>
+      <w:r>
+        <w:t xml:space="preserve"> </w:t>
+      </w:r>
+      <w:r>
+        <w:t xml:space="preserve">Bascompte et al. (2003)</w:t>
+      </w:r>
+      <w:r>
+        <w:t xml:space="preserve">. This pollinator sharing from the plant perpective can be negative due to competition</w:t>
+      </w:r>
+      <w:r>
+        <w:t xml:space="preserve"> </w:t>
+      </w:r>
+      <w:r>
+        <w:t xml:space="preserve">Pauw (2013)</w:t>
+      </w:r>
+      <w:r>
+        <w:t xml:space="preserve"> </w:t>
+      </w:r>
+      <w:r>
+        <w:t xml:space="preserve">or positive due to facilitation</w:t>
+      </w:r>
+      <w:r>
+        <w:t xml:space="preserve"> </w:t>
+      </w:r>
+      <w:r>
+        <w:t xml:space="preserve">Carvalheiro et al. (2014)</w:t>
+      </w:r>
+      <w:r>
+        <w:t xml:space="preserve">. Moreover, once the pollinator has landed on the stigma some other issues for the plant species may arise, the arrival of foreign pollen and conspecific pollen loss</w:t>
+      </w:r>
+      <w:r>
+        <w:t xml:space="preserve"> </w:t>
+      </w:r>
+      <w:r>
+        <w:t xml:space="preserve">Morales and Traveset (2008)</w:t>
+      </w:r>
+      <w:r>
+        <w:t xml:space="preserve">.</w:t>
       </w:r>
     </w:p>
     <w:p>
@@ -295,8 +321,8 @@
       <w:pPr>
         <w:pStyle w:val="Heading1"/>
       </w:pPr>
-      <w:bookmarkStart w:id="23" w:name="methods"/>
-      <w:bookmarkEnd w:id="23"/>
+      <w:bookmarkStart w:id="22" w:name="methods"/>
+      <w:bookmarkEnd w:id="22"/>
       <w:r>
         <w:t xml:space="preserve">METHODS</w:t>
       </w:r>
@@ -305,7 +331,7 @@
       <w:pPr>
         <w:pStyle w:val="FirstParagraph"/>
       </w:pPr>
-      <w:hyperlink r:id="rId24">
+      <w:hyperlink r:id="rId23">
         <w:r>
           <w:rPr>
             <w:rStyle w:val="Hyperlink"/>
@@ -450,7 +476,7 @@
       <w:pPr>
         <w:pStyle w:val="BodyText"/>
       </w:pPr>
-      <w:hyperlink r:id="rId24">
+      <w:hyperlink r:id="rId23">
         <w:r>
           <w:rPr>
             <w:rStyle w:val="Hyperlink"/>
@@ -640,18 +666,18 @@
       <w:pPr>
         <w:pStyle w:val="Heading1"/>
       </w:pPr>
-      <w:bookmarkStart w:id="25" w:name="results"/>
+      <w:bookmarkStart w:id="24" w:name="results"/>
+      <w:bookmarkEnd w:id="24"/>
+      <w:r>
+        <w:t xml:space="preserve">RESULTS</w:t>
+      </w:r>
+    </w:p>
+    <w:p>
+      <w:pPr>
+        <w:pStyle w:val="Heading1"/>
+      </w:pPr>
+      <w:bookmarkStart w:id="25" w:name="discussion"/>
       <w:bookmarkEnd w:id="25"/>
-      <w:r>
-        <w:t xml:space="preserve">RESULTS</w:t>
-      </w:r>
-    </w:p>
-    <w:p>
-      <w:pPr>
-        <w:pStyle w:val="Heading1"/>
-      </w:pPr>
-      <w:bookmarkStart w:id="26" w:name="discussion"/>
-      <w:bookmarkEnd w:id="26"/>
       <w:r>
         <w:t xml:space="preserve">DISCUSSION</w:t>
       </w:r>
@@ -680,29 +706,29 @@
       <w:pPr>
         <w:pStyle w:val="Heading1"/>
       </w:pPr>
-      <w:bookmarkStart w:id="27" w:name="conclusions"/>
+      <w:bookmarkStart w:id="26" w:name="conclusions"/>
+      <w:bookmarkEnd w:id="26"/>
+      <w:r>
+        <w:t xml:space="preserve">CONCLUSIONS</w:t>
+      </w:r>
+    </w:p>
+    <w:p>
+      <w:pPr>
+        <w:pStyle w:val="Heading1"/>
+      </w:pPr>
+      <w:bookmarkStart w:id="27" w:name="acknowledgements"/>
       <w:bookmarkEnd w:id="27"/>
       <w:r>
-        <w:t xml:space="preserve">CONCLUSIONS</w:t>
+        <w:t xml:space="preserve">ACKNOWLEDGEMENTS</w:t>
       </w:r>
     </w:p>
     <w:p>
       <w:pPr>
         <w:pStyle w:val="Heading1"/>
       </w:pPr>
-      <w:bookmarkStart w:id="28" w:name="acknowledgements"/>
+      <w:bookmarkStart w:id="28" w:name="references"/>
       <w:bookmarkEnd w:id="28"/>
       <w:r>
-        <w:t xml:space="preserve">ACKNOWLEDGEMENTS</w:t>
-      </w:r>
-    </w:p>
-    <w:p>
-      <w:pPr>
-        <w:pStyle w:val="Heading1"/>
-      </w:pPr>
-      <w:bookmarkStart w:id="29" w:name="references"/>
-      <w:bookmarkEnd w:id="29"/>
-      <w:r>
         <w:t xml:space="preserve">REFERENCES</w:t>
       </w:r>
     </w:p>
@@ -735,7 +761,39 @@
         <w:pStyle w:val="BodyText"/>
       </w:pPr>
       <w:r>
+        <w:t xml:space="preserve">Bascompte, J., P. Jordano, C. J. Melián, and J. M. Olesen. 2003. The nested assembly of plant–animal mutualistic networks. Proceedings of the National Academy of Sciences 100:9383–9387.</w:t>
+      </w:r>
+    </w:p>
+    <w:p>
+      <w:pPr>
+        <w:pStyle w:val="BodyText"/>
+      </w:pPr>
+      <w:r>
         <w:t xml:space="preserve">Bates, D., M. Mächler, B. Bolker, and S. Walker. 2015. Fitting linear mixed-effects models using lme4. Journal of Statistical Software 67:1–48.</w:t>
+      </w:r>
+    </w:p>
+    <w:p>
+      <w:pPr>
+        <w:pStyle w:val="BodyText"/>
+      </w:pPr>
+      <w:r>
+        <w:t xml:space="preserve">Carvalheiro, L. G., J. C. Biesmeijer, G. Benadi, J. Fründ, M. Stang, I. Bartomeus, C. N. Kaiser-Bunbury, M. Baude, S. I. Gomes, V. Merckx, and others. 2014. The potential for indirect effects between co-flowering plants via shared pollinators depends on resource abundance, accessibility and relatedness. Ecology letters 17:1389–1399.</w:t>
+      </w:r>
+    </w:p>
+    <w:p>
+      <w:pPr>
+        <w:pStyle w:val="BodyText"/>
+      </w:pPr>
+      <w:r>
+        <w:t xml:space="preserve">Morales, C. L., and A. Traveset. 2008. Interspecific pollen transfer: Magnitude, prevalence and consequences for plant fitness. Critical Reviews in Plant Sciences 27:221–238.</w:t>
+      </w:r>
+    </w:p>
+    <w:p>
+      <w:pPr>
+        <w:pStyle w:val="BodyText"/>
+      </w:pPr>
+      <w:r>
+        <w:t xml:space="preserve">Pauw, A. 2013. Can pollination niches facilitate plant coexistence? Trends in ecology &amp; evolution 28:30–37.</w:t>
       </w:r>
     </w:p>
     <w:p>
@@ -933,7 +991,7 @@
     </w:lvl>
   </w:abstractNum>
   <w:abstractNum w:abstractNumId="990">
-    <w:nsid w:val="2e631109"/>
+    <w:nsid w:val="e1c60316"/>
     <w:multiLevelType w:val="multilevel"/>
     <w:lvl w:ilvl="0">
       <w:numFmt w:val="bullet"/>
@@ -1014,7 +1072,7 @@
     </w:lvl>
   </w:abstractNum>
   <w:abstractNum w:abstractNumId="99411">
-    <w:nsid w:val="7506efea"/>
+    <w:nsid w:val="f877c37a"/>
     <w:multiLevelType w:val="multilevel"/>
     <w:lvl w:ilvl="0">
       <w:start w:val="1"/>

--- a/Manuscript_draft/Manuscript_draft.docx
+++ b/Manuscript_draft/Manuscript_draft.docx
@@ -206,7 +206,7 @@
         <w:t xml:space="preserve">Bascompte et al. (2003)</w:t>
       </w:r>
       <w:r>
-        <w:t xml:space="preserve">. This pollinator sharing from the plant perpective can be negative due to competition</w:t>
+        <w:t xml:space="preserve">. This pollinator sharing from the plant perspective at the pre-pollination stage can be negative due to competition</w:t>
       </w:r>
       <w:r>
         <w:t xml:space="preserve"> </w:t>
@@ -227,7 +227,7 @@
         <w:t xml:space="preserve">Carvalheiro et al. (2014)</w:t>
       </w:r>
       <w:r>
-        <w:t xml:space="preserve">. Moreover, once the pollinator has landed on the stigma some other issues for the plant species may arise, the arrival of foreign pollen and conspecific pollen loss</w:t>
+        <w:t xml:space="preserve">. Once, the floral visitor has arrived to the flower, pollen deposition can take place and therefore ovule fertilization. An increasing number of visits generally correlates with higher chances of fertilization (Refs). However this is not always the case when the floral visitors are pollen feeders or nectar robbers (Refs). Moreover, other less studies issues such as conspecific pollen loss or the arrival of foreign pollen can have detrimental effects for the species fitness</w:t>
       </w:r>
       <w:r>
         <w:t xml:space="preserve"> </w:t>
@@ -991,7 +991,7 @@
     </w:lvl>
   </w:abstractNum>
   <w:abstractNum w:abstractNumId="990">
-    <w:nsid w:val="e1c60316"/>
+    <w:nsid w:val="5b089b1f"/>
     <w:multiLevelType w:val="multilevel"/>
     <w:lvl w:ilvl="0">
       <w:numFmt w:val="bullet"/>
@@ -1072,7 +1072,7 @@
     </w:lvl>
   </w:abstractNum>
   <w:abstractNum w:abstractNumId="99411">
-    <w:nsid w:val="f877c37a"/>
+    <w:nsid w:val="855b22a0"/>
     <w:multiLevelType w:val="multilevel"/>
     <w:lvl w:ilvl="0">
       <w:start w:val="1"/>

--- a/Manuscript_draft/Manuscript_draft.docx
+++ b/Manuscript_draft/Manuscript_draft.docx
@@ -7,25 +7,43 @@
         <w:pStyle w:val="Title"/>
       </w:pPr>
       <w:r>
-        <w:t xml:space="preserve">Working</w:t>
-      </w:r>
-      <w:r>
-        <w:t xml:space="preserve"> </w:t>
-      </w:r>
-      <w:r>
-        <w:t xml:space="preserve">title,</w:t>
-      </w:r>
-      <w:r>
-        <w:t xml:space="preserve"> </w:t>
-      </w:r>
-      <w:r>
-        <w:t xml:space="preserve">The</w:t>
-      </w:r>
-      <w:r>
-        <w:t xml:space="preserve"> </w:t>
-      </w:r>
-      <w:r>
-        <w:t xml:space="preserve">impact</w:t>
+        <w:t xml:space="preserve">working</w:t>
+      </w:r>
+      <w:r>
+        <w:t xml:space="preserve"> </w:t>
+      </w:r>
+      <w:r>
+        <w:t xml:space="preserve">title</w:t>
+      </w:r>
+      <w:r>
+        <w:t xml:space="preserve"> </w:t>
+      </w:r>
+      <w:r>
+        <w:t xml:space="preserve">Compatibility</w:t>
+      </w:r>
+      <w:r>
+        <w:t xml:space="preserve"> </w:t>
+      </w:r>
+      <w:r>
+        <w:t xml:space="preserve">system</w:t>
+      </w:r>
+      <w:r>
+        <w:t xml:space="preserve"> </w:t>
+      </w:r>
+      <w:r>
+        <w:t xml:space="preserve">and</w:t>
+      </w:r>
+      <w:r>
+        <w:t xml:space="preserve"> </w:t>
+      </w:r>
+      <w:r>
+        <w:t xml:space="preserve">stygma</w:t>
+      </w:r>
+      <w:r>
+        <w:t xml:space="preserve"> </w:t>
+      </w:r>
+      <w:r>
+        <w:t xml:space="preserve">size</w:t>
       </w:r>
       <w:r>
         <w:t xml:space="preserve"> </w:t>
@@ -37,6 +55,42 @@
         <w:t xml:space="preserve"> </w:t>
       </w:r>
       <w:r>
+        <w:t xml:space="preserve">pollen</w:t>
+      </w:r>
+      <w:r>
+        <w:t xml:space="preserve"> </w:t>
+      </w:r>
+      <w:r>
+        <w:t xml:space="preserve">recipient</w:t>
+      </w:r>
+      <w:r>
+        <w:t xml:space="preserve"> </w:t>
+      </w:r>
+      <w:r>
+        <w:t xml:space="preserve">as</w:t>
+      </w:r>
+      <w:r>
+        <w:t xml:space="preserve"> </w:t>
+      </w:r>
+      <w:r>
+        <w:t xml:space="preserve">main</w:t>
+      </w:r>
+      <w:r>
+        <w:t xml:space="preserve"> </w:t>
+      </w:r>
+      <w:r>
+        <w:t xml:space="preserve">predictors</w:t>
+      </w:r>
+      <w:r>
+        <w:t xml:space="preserve"> </w:t>
+      </w:r>
+      <w:r>
+        <w:t xml:space="preserve">of</w:t>
+      </w:r>
+      <w:r>
+        <w:t xml:space="preserve"> </w:t>
+      </w:r>
+      <w:r>
         <w:t xml:space="preserve">heterospecific</w:t>
       </w:r>
       <w:r>
@@ -49,79 +103,7 @@
         <w:t xml:space="preserve"> </w:t>
       </w:r>
       <w:r>
-        <w:t xml:space="preserve">on</w:t>
-      </w:r>
-      <w:r>
-        <w:t xml:space="preserve"> </w:t>
-      </w:r>
-      <w:r>
-        <w:t xml:space="preserve">plant</w:t>
-      </w:r>
-      <w:r>
-        <w:t xml:space="preserve"> </w:t>
-      </w:r>
-      <w:r>
-        <w:t xml:space="preserve">reproductive</w:t>
-      </w:r>
-      <w:r>
-        <w:t xml:space="preserve"> </w:t>
-      </w:r>
-      <w:r>
-        <w:t xml:space="preserve">success</w:t>
-      </w:r>
-      <w:r>
-        <w:t xml:space="preserve"> </w:t>
-      </w:r>
-      <w:r>
-        <w:t xml:space="preserve">is</w:t>
-      </w:r>
-      <w:r>
-        <w:t xml:space="preserve"> </w:t>
-      </w:r>
-      <w:r>
-        <w:t xml:space="preserve">mediated</w:t>
-      </w:r>
-      <w:r>
-        <w:t xml:space="preserve"> </w:t>
-      </w:r>
-      <w:r>
-        <w:t xml:space="preserve">by</w:t>
-      </w:r>
-      <w:r>
-        <w:t xml:space="preserve"> </w:t>
-      </w:r>
-      <w:r>
-        <w:t xml:space="preserve">phylogenetic</w:t>
-      </w:r>
-      <w:r>
-        <w:t xml:space="preserve"> </w:t>
-      </w:r>
-      <w:r>
-        <w:t xml:space="preserve">distance</w:t>
-      </w:r>
-      <w:r>
-        <w:t xml:space="preserve"> </w:t>
-      </w:r>
-      <w:r>
-        <w:t xml:space="preserve">and</w:t>
-      </w:r>
-      <w:r>
-        <w:t xml:space="preserve"> </w:t>
-      </w:r>
-      <w:r>
-        <w:t xml:space="preserve">floral</w:t>
-      </w:r>
-      <w:r>
-        <w:t xml:space="preserve"> </w:t>
-      </w:r>
-      <w:r>
-        <w:t xml:space="preserve">reproductive</w:t>
-      </w:r>
-      <w:r>
-        <w:t xml:space="preserve"> </w:t>
-      </w:r>
-      <w:r>
-        <w:t xml:space="preserve">traits</w:t>
+        <w:t xml:space="preserve">effect</w:t>
       </w:r>
     </w:p>
     <w:p>
@@ -139,7 +121,7 @@
         <w:pStyle w:val="BodyText"/>
       </w:pPr>
       <w:r>
-        <w:t xml:space="preserve">Possible journals to publish: New phytologist, journal of ecology, oikos…</w:t>
+        <w:t xml:space="preserve">Pollinator sharing can have negative consequences for species fitness with the arrival of foreign pollen. However, the costs of heterospecific pollen are not yet well understood. For this reason, we have conducted a glasshouse experiment where we try to understand how phylogenetic relatedness and the different traits of these species are involved in this process. We experimentally crossed 10 species belonging to three different families: Brassicaceae, Solanaceae and Convolvulaceae. Overall, more than 4000 crosses were done and seed set and pollen tubes were considered as proxy of effect. We found that for all species foreign pollen (50% or less) reduced seed set. Moreover, the seed set reduction is not dependent on the degree of relatedness of the pollen donor. However, the effect is governed by the degree of relatedness and the traits of the species recipient. Our results show that the outcome of heterospecific pollen deposition is determined in greater degree by the traits of the pollen recipient than the pollen donor and that certain traits such as compatibility system are crucial to understand the costs of heterospecific pollen.</w:t>
       </w:r>
     </w:p>
     <w:p>
@@ -191,6 +173,12 @@
         </w:rPr>
         <w:t xml:space="preserve">Paragraph 1</w:t>
       </w:r>
+      <w:r>
+        <w:t xml:space="preserve"> </w:t>
+      </w:r>
+      <w:r>
+        <w:t xml:space="preserve">General idea to our concept</w:t>
+      </w:r>
     </w:p>
     <w:p>
       <w:pPr>
@@ -227,13 +215,49 @@
         <w:t xml:space="preserve">Carvalheiro et al. (2014)</w:t>
       </w:r>
       <w:r>
-        <w:t xml:space="preserve">. Once, the floral visitor has arrived to the flower, pollen deposition can take place and therefore ovule fertilization. An increasing number of visits generally correlates with higher chances of fertilization (Refs). However this is not always the case when the floral visitors are pollen feeders or nectar robbers (Refs). Moreover, other less studies issues such as conspecific pollen loss or the arrival of foreign pollen can have detrimental effects for the species fitness</w:t>
+        <w:t xml:space="preserve">. Once the floral visitor has arrived to the flower, pollen deposition on the stigma can take place and hence ovule fertilization. An increasing number of visits generally correlates with higher chances of fertilization</w:t>
+      </w:r>
+      <w:r>
+        <w:t xml:space="preserve"> </w:t>
+      </w:r>
+      <w:r>
+        <w:t xml:space="preserve">Engel and Irwin (2003)</w:t>
+      </w:r>
+      <w:r>
+        <w:t xml:space="preserve">. However this is not always the case, among these possible flower visitors we find also nectar robbers and pollen thiefs</w:t>
+      </w:r>
+      <w:r>
+        <w:t xml:space="preserve"> </w:t>
+      </w:r>
+      <w:r>
+        <w:t xml:space="preserve">Inouye (1980)</w:t>
+      </w:r>
+      <w:r>
+        <w:t xml:space="preserve"> </w:t>
+      </w:r>
+      <w:r>
+        <w:t xml:space="preserve">and the quality of pollen that is deposit on the stigma is also highly relevant to the pollination succes</w:t>
+      </w:r>
+      <w:r>
+        <w:t xml:space="preserve"> </w:t>
+      </w:r>
+      <w:r>
+        <w:t xml:space="preserve">Aizen and Harder (2007)</w:t>
+      </w:r>
+      <w:r>
+        <w:t xml:space="preserve">. Moreover, other less study issues in the pollination process are conspecific pollen loss and the arrival of foreign pollen which can have important detrimental effects on species fitness</w:t>
       </w:r>
       <w:r>
         <w:t xml:space="preserve"> </w:t>
       </w:r>
       <w:r>
         <w:t xml:space="preserve">Morales and Traveset (2008)</w:t>
+      </w:r>
+      <w:r>
+        <w:t xml:space="preserve"> </w:t>
+      </w:r>
+      <w:r>
+        <w:t xml:space="preserve">Ashman and Arceo-Gómez (2013)</w:t>
       </w:r>
       <w:r>
         <w:t xml:space="preserve">.</w:t>
@@ -249,13 +273,31 @@
         </w:rPr>
         <w:t xml:space="preserve">Paragraph 2</w:t>
       </w:r>
-    </w:p>
-    <w:p>
-      <w:pPr>
-        <w:pStyle w:val="BodyText"/>
-      </w:pPr>
-      <w:r>
-        <w:t xml:space="preserve">The effect of heterospecific pollen has been widely studied (Morales &amp; Traveset 2008). Invasive species are supposed to have greater negative effect than native ones</w:t>
+      <w:r>
+        <w:t xml:space="preserve"> </w:t>
+      </w:r>
+      <w:r>
+        <w:t xml:space="preserve">Introducing topic and knowledge gap</w:t>
+      </w:r>
+    </w:p>
+    <w:p>
+      <w:pPr>
+        <w:pStyle w:val="BodyText"/>
+      </w:pPr>
+      <w:r>
+        <w:t xml:space="preserve">Recent studies have advanced in the ecological understanding of heterospecific pollen effect</w:t>
+      </w:r>
+      <w:r>
+        <w:t xml:space="preserve"> </w:t>
+      </w:r>
+      <w:r>
+        <w:t xml:space="preserve">Morales and Traveset (2008)</w:t>
+      </w:r>
+      <w:r>
+        <w:t xml:space="preserve"> </w:t>
+      </w:r>
+      <w:r>
+        <w:t xml:space="preserve">Ashman and Arceo-Gómez (2013)</w:t>
       </w:r>
       <w:r>
         <w:t xml:space="preserve"> </w:t>
@@ -264,7 +306,16 @@
         <w:t xml:space="preserve">Arceo-Gómez and Ashman (2016)</w:t>
       </w:r>
       <w:r>
-        <w:t xml:space="preserve">. Although when non-natives species don´t have greater negative effect we still don´t know why. For this reason, this ecological question is non a native non native one is a trait based issue that is still to be solved. Moreover, the quantity of pollen that integrates in the network can be quite variable ranging from low quatities</w:t>
+        <w:t xml:space="preserve">. A general overview of foreign pollen arrival is that it can play an important role on species fitness but seems to be context dependent and not always produce a decrease in fitness</w:t>
+      </w:r>
+      <w:r>
+        <w:t xml:space="preserve"> </w:t>
+      </w:r>
+      <w:r>
+        <w:t xml:space="preserve">Morales and Traveset (2008)</w:t>
+      </w:r>
+      <w:r>
+        <w:t xml:space="preserve">. Part of this unpredictability is due to the enormous variability of foreing pollen transferred in nature, where levels between 0 and 75 percent are seen, but most commonly values ranges between 0 and 20 percent of the total pollen load, being the generalist species the ones that receive greater loads of heterospecific pollen</w:t>
       </w:r>
       <w:r>
         <w:t xml:space="preserve"> </w:t>
@@ -276,15 +327,109 @@
         <w:t xml:space="preserve"> </w:t>
       </w:r>
       <w:r>
-        <w:t xml:space="preserve">to intermediate (ref) to high (ref). Moreover, closely related species are supposed to reduce fitness in greater effect but the evidence is scarce and based on independent studies with different methodologies (Arceo-gomez &amp; Ashman 2016) or studies that just check it with a pair of species that are highly related with the aim to understand hybridization costs (refs). There is a need to deepen into how relatednes is involve in the costs of heterospecific pollen effect. Furthermore, following the conceptual trait framework of Ashman and Arceo-Gomez on heterospecific pollen there are good theoretical basis for trait effect. Notwithstanding, non empirical work has tested how really these traits are involved in heterospecific pollen effect.</w:t>
-      </w:r>
-    </w:p>
-    <w:p>
-      <w:pPr>
-        <w:pStyle w:val="BodyText"/>
-      </w:pPr>
-      <w:r>
-        <w:t xml:space="preserve">Explain traits. Put examples</w:t>
+        <w:t xml:space="preserve">Montgomery and Rathcke (2012)</w:t>
+      </w:r>
+      <w:r>
+        <w:t xml:space="preserve"> </w:t>
+      </w:r>
+      <w:r>
+        <w:t xml:space="preserve">Ashman and Arceo-Gómez (2013)</w:t>
+      </w:r>
+      <w:r>
+        <w:t xml:space="preserve"> </w:t>
+      </w:r>
+      <w:r>
+        <w:t xml:space="preserve">Fang and Huang (2013)</w:t>
+      </w:r>
+      <w:r>
+        <w:t xml:space="preserve">. Although heterospecific pollen quantity is fundamental to understand the outcome of the interaction so is the different traits of both pollen donor and recipient.</w:t>
+      </w:r>
+      <w:r>
+        <w:t xml:space="preserve"> </w:t>
+      </w:r>
+      <w:r>
+        <w:t xml:space="preserve">Ashman and Arceo-Gómez (2013)</w:t>
+      </w:r>
+      <w:r>
+        <w:t xml:space="preserve"> </w:t>
+      </w:r>
+      <w:r>
+        <w:t xml:space="preserve">postulated the first predictive framework for traits of heterospecific pollen effect, where different traits such as compatibility system and pollen size among others seems to be crucial to understand foreing pollen effect. Moreover, in</w:t>
+      </w:r>
+      <w:r>
+        <w:t xml:space="preserve"> </w:t>
+      </w:r>
+      <w:r>
+        <w:t xml:space="preserve">Tong and Huang (2016)</w:t>
+      </w:r>
+      <w:r>
+        <w:t xml:space="preserve"> </w:t>
+      </w:r>
+      <w:r>
+        <w:t xml:space="preserve">an assymetric effect was shown in a crossing experiment between 6 species of the genus</w:t>
+      </w:r>
+      <w:r>
+        <w:t xml:space="preserve"> </w:t>
+      </w:r>
+      <w:r>
+        <w:rPr>
+          <w:i/>
+        </w:rPr>
+        <w:t xml:space="preserve">Pedicularis</w:t>
+      </w:r>
+      <w:r>
+        <w:t xml:space="preserve"> </w:t>
+      </w:r>
+      <w:r>
+        <w:t xml:space="preserve">where the pollen of long styled species was able to grow the full length of the style on short styled species but not viceversa. Despite these recent caveats, we still lack empirical evidence to affirm what are the main traits that drive heterospecific pollen effect for both pollen donor and recipient at seed production level. Interestingly, to comprehend how these traits interact is also crucial to look at the phylogenetic relatedness of the species. There is a considerable amount of literature of crosses between close related species</w:t>
+      </w:r>
+      <w:r>
+        <w:t xml:space="preserve"> </w:t>
+      </w:r>
+      <w:r>
+        <w:t xml:space="preserve">Brown and Mitchell (2001)</w:t>
+      </w:r>
+      <w:r>
+        <w:t xml:space="preserve"> </w:t>
+      </w:r>
+      <w:r>
+        <w:t xml:space="preserve">Arceo-Gómez et al. (2016)</w:t>
+      </w:r>
+      <w:r>
+        <w:t xml:space="preserve"> </w:t>
+      </w:r>
+      <w:r>
+        <w:t xml:space="preserve">Tong and Huang (2016)</w:t>
+      </w:r>
+      <w:r>
+        <w:t xml:space="preserve"> </w:t>
+      </w:r>
+      <w:r>
+        <w:t xml:space="preserve">but few works focused on heterospecific pollen of far related species. Although the effect of close related species is predicted to be greater</w:t>
+      </w:r>
+      <w:r>
+        <w:t xml:space="preserve"> </w:t>
+      </w:r>
+      <w:r>
+        <w:t xml:space="preserve">Ashman and Arceo-Gómez (2013)</w:t>
+      </w:r>
+      <w:r>
+        <w:t xml:space="preserve"> </w:t>
+      </w:r>
+      <w:r>
+        <w:t xml:space="preserve">the presence of pollen of non related species on multiple species</w:t>
+      </w:r>
+      <w:r>
+        <w:t xml:space="preserve"> </w:t>
+      </w:r>
+      <w:r>
+        <w:t xml:space="preserve">Arceo-Gómez and Ashman (2016)</w:t>
+      </w:r>
+      <w:r>
+        <w:t xml:space="preserve"> </w:t>
+      </w:r>
+      <w:r>
+        <w:t xml:space="preserve">and the higher chances to coexist with a species that has less niche overlap (Ref) make foreign pollen from far related species also an important subject of study in order to understand the importance of heterospecific pollen in natural systems. Notwithstanding, the effect of heterospecific pollen of far and close related species at community level remains to be explored.</w:t>
       </w:r>
     </w:p>
     <w:p>
@@ -297,6 +442,41 @@
         </w:rPr>
         <w:t xml:space="preserve">Paragraph 3</w:t>
       </w:r>
+      <w:r>
+        <w:t xml:space="preserve"> </w:t>
+      </w:r>
+      <w:r>
+        <w:t xml:space="preserve">Expanding ideas with examples</w:t>
+      </w:r>
+    </w:p>
+    <w:p>
+      <w:pPr>
+        <w:pStyle w:val="BodyText"/>
+      </w:pPr>
+      <w:r>
+        <w:t xml:space="preserve">Interestingly, incompatibility system seems to play an important role in foreign pollen effect where species that are self incompatible would have stronger barriers towards heterospecific pollen than self compatible species. The type of incompatibility, sporophytic or gametophytic is related with the place of pollen recognition where the former take place at the sitgma level and the latter occurs within the style, this last late acting pollen recognition mechanism is associated with greater negative effect (REF). Remarkably, there is a great variability in mating systems across populations</w:t>
+      </w:r>
+      <w:r>
+        <w:t xml:space="preserve"> </w:t>
+      </w:r>
+      <w:r>
+        <w:t xml:space="preserve">Whitehead et al. (2018)</w:t>
+      </w:r>
+      <w:r>
+        <w:t xml:space="preserve"> </w:t>
+      </w:r>
+      <w:r>
+        <w:t xml:space="preserve">and therefore predict an effect of foreign pollen is a bit obscured by the variability within species, however species that are strong selfers or strong outcrossers have less variablity in mating systems and predictions of effect could be more realistic (see figure 1 from</w:t>
+      </w:r>
+      <w:r>
+        <w:t xml:space="preserve"> </w:t>
+      </w:r>
+      <w:r>
+        <w:t xml:space="preserve">Whitehead et al. (2018)</w:t>
+      </w:r>
+      <w:r>
+        <w:t xml:space="preserve">). Moreover, other traits such as number of pollen grains per flower and number of ovules have been tradittionally associated with the type of incompatibility system where species with higher pollen ovule ratios are predicted to be xenogamous and species with low pollen ovule ratios autogamous (REFS).</w:t>
+      </w:r>
     </w:p>
     <w:p>
       <w:pPr>
@@ -308,13 +488,28 @@
         </w:rPr>
         <w:t xml:space="preserve">Paragraph 4</w:t>
       </w:r>
-    </w:p>
-    <w:p>
-      <w:pPr>
-        <w:pStyle w:val="BodyText"/>
-      </w:pPr>
-      <w:r>
-        <w:t xml:space="preserve">The great difficulty of working with pollen in a coflowering community make the understanding of heterospecifc pollen effect a real challenge. For this reason we have created an artificial co-flowering community in a glasshouse to test the effect with all the possible combinations among them. Where we test the folowing hypothesis: 1) Does heterospecific pollen reduce seed set, if so, 2) Does heterospecific pollen effect depend on the relatedness of the species, 3) Does heterospecific pollen effect depend on any floral trait?</w:t>
+      <w:r>
+        <w:t xml:space="preserve"> </w:t>
+      </w:r>
+      <w:r>
+        <w:t xml:space="preserve">Introducing our experiment</w:t>
+      </w:r>
+    </w:p>
+    <w:p>
+      <w:pPr>
+        <w:pStyle w:val="BodyText"/>
+      </w:pPr>
+      <w:r>
+        <w:t xml:space="preserve">The great environmental variability in natural systems and complexity of floral structures make heterospecific pollination studies a daunting task. Moreover, variation in sampling effort have been shown to be determinant to characterize pollen transfer interactions</w:t>
+      </w:r>
+      <w:r>
+        <w:t xml:space="preserve"> </w:t>
+      </w:r>
+      <w:r>
+        <w:t xml:space="preserve">Arceo-Gómez et al. (2018)</w:t>
+      </w:r>
+      <w:r>
+        <w:t xml:space="preserve">. Although plant-pollinator network and pollen network studies can give a first picture of the importance of foreign pollen is necessary to address how its effect is shaped with both traits and relatedness of the species. For this reason, in this study we have created an artificial co-flowering community with 10 species belonging to three different families where we try to test the following questions: 1) Does heterospecific pollen reduce seed set, if so, 2) Does heterospecific pollen effect depend on the relatedness of the species, 3) Does heterospecific pollen effect depend on any floral trait?</w:t>
       </w:r>
     </w:p>
     <w:p>
@@ -330,164 +525,6 @@
     <w:p>
       <w:pPr>
         <w:pStyle w:val="FirstParagraph"/>
-      </w:pPr>
-      <w:hyperlink r:id="rId23">
-        <w:r>
-          <w:rPr>
-            <w:rStyle w:val="Hyperlink"/>
-          </w:rPr>
-          <w:t xml:space="preserve">comment starts</w:t>
-        </w:r>
-      </w:hyperlink>
-      <w:r>
-        <w:t xml:space="preserve"> </w:t>
-      </w:r>
-      <w:r>
-        <w:t xml:space="preserve">Glasshouse trial</w:t>
-      </w:r>
-      <w:r>
-        <w:t xml:space="preserve"> </w:t>
-      </w:r>
-      <w:r>
-        <w:t xml:space="preserve">• Species selected and why – how you made them co-flower</w:t>
-      </w:r>
-      <w:r>
-        <w:t xml:space="preserve"> </w:t>
-      </w:r>
-      <w:r>
-        <w:t xml:space="preserve">• Give details of sources and planting seeds, growth medium in pots, temperature and light details</w:t>
-      </w:r>
-      <w:r>
-        <w:t xml:space="preserve"> </w:t>
-      </w:r>
-      <w:r>
-        <w:t xml:space="preserve">• Hand crosses and how you did them, how you measured seed set over time.</w:t>
-      </w:r>
-      <w:r>
-        <w:t xml:space="preserve"> </w:t>
-      </w:r>
-      <w:r>
-        <w:t xml:space="preserve">• Analyses of data – standardization, means, matrices etc.</w:t>
-      </w:r>
-    </w:p>
-    <w:p>
-      <w:pPr>
-        <w:pStyle w:val="BodyText"/>
-      </w:pPr>
-      <w:r>
-        <w:t xml:space="preserve">• Analyses and technical difficulties: We calculated effect size by subtracting the mean of the cross pollinated seed set by the mean effect of the HP pollen (explain exactly what figures you used to calculate this) – check with liam about potentially using missing values analyses for the species we don’t have?</w:t>
-      </w:r>
-    </w:p>
-    <w:p>
-      <w:pPr>
-        <w:pStyle w:val="BodyText"/>
-      </w:pPr>
-      <w:r>
-        <w:t xml:space="preserve">Check that the method is working well to prove that your crosses were close to 50% results in SI i.e not all mixes were 50/50% and we have now counted all the pollen to make this a quantitative variable. We also need to factor in the point that we have different total abundances of pollen across our treatments, irrespective of ratios.</w:t>
-      </w:r>
-      <w:r>
-        <w:t xml:space="preserve"> </w:t>
-      </w:r>
-      <w:r>
-        <w:t xml:space="preserve">To what extent are differences in the ratios of pollen applied by hand across different plant families influenced by plant traits such as pollen size, morphology and stigma surface type?</w:t>
-      </w:r>
-    </w:p>
-    <w:p>
-      <w:pPr>
-        <w:pStyle w:val="BodyText"/>
-      </w:pPr>
-      <w:r>
-        <w:t xml:space="preserve">Results – may need to include amount of pollen in models as random factor- prefill matrix with missing value analyse for the species you don’t have.</w:t>
-      </w:r>
-      <w:r>
-        <w:br w:type="textWrapping"/>
-      </w:r>
-      <w:r>
-        <w:t xml:space="preserve">Question 1: how do different pollination treatments (100% HP, 50% HP, self and cross ) impact HP pollen across different plant families? Even with 100% HP one (or more species?) still produced seed set.</w:t>
-      </w:r>
-    </w:p>
-    <w:p>
-      <w:pPr>
-        <w:pStyle w:val="BodyText"/>
-      </w:pPr>
-      <w:r>
-        <w:t xml:space="preserve">Result Effect size of Seed set ~ phylogenetic distance relationship</w:t>
-      </w:r>
-      <w:r>
-        <w:t xml:space="preserve"> </w:t>
-      </w:r>
-      <w:r>
-        <w:t xml:space="preserve">We found that the variation ?/ mean effect size of seed set is positively related to phylogenetic distance. This means the more unrelated the species are, the greater the negative impact of heterospecific pollen (give stats effect size i.e. Procrustes, X = 0.35; P = 0.03)</w:t>
-      </w:r>
-    </w:p>
-    <w:p>
-      <w:pPr>
-        <w:pStyle w:val="BodyText"/>
-      </w:pPr>
-      <w:r>
-        <w:t xml:space="preserve">Question 2 : what are the main traits impacting HP impacts? (compatibility system, pollen size, stigma surface, wet/dry stigma, length of style etc.</w:t>
-      </w:r>
-    </w:p>
-    <w:p>
-      <w:pPr>
-        <w:pStyle w:val="BodyText"/>
-      </w:pPr>
-      <w:r>
-        <w:t xml:space="preserve">Effect size of seed set ~ floral traits/ reproductive plant traits</w:t>
-      </w:r>
-      <w:r>
-        <w:t xml:space="preserve"> </w:t>
-      </w:r>
-      <w:r>
-        <w:t xml:space="preserve">We found that the three best terms to explain the variation in seed set is pollen/ovule ratio, stigma width and style length (Stats effect size i.e. X = 0.39, P = 0.02).</w:t>
-      </w:r>
-      <w:r>
-        <w:br w:type="textWrapping"/>
-      </w:r>
-      <w:r>
-        <w:t xml:space="preserve">Need to provide correlation matrix for all traits just for 10 species</w:t>
-      </w:r>
-      <w:r>
-        <w:t xml:space="preserve"> </w:t>
-      </w:r>
-      <w:r>
-        <w:t xml:space="preserve">Show both ways to present this.</w:t>
-      </w:r>
-      <w:r>
-        <w:t xml:space="preserve"> </w:t>
-      </w:r>
-      <w:r>
-        <w:t xml:space="preserve">Which particular traits do you find significant effects for?</w:t>
-      </w:r>
-      <w:r>
-        <w:t xml:space="preserve"> </w:t>
-      </w:r>
-      <w:r>
-        <w:t xml:space="preserve">Show this and give stats.</w:t>
-      </w:r>
-      <w:r>
-        <w:t xml:space="preserve"> </w:t>
-      </w:r>
-      <w:r>
-        <w:t xml:space="preserve">Present plot for each trait and effect size</w:t>
-      </w:r>
-    </w:p>
-    <w:p>
-      <w:pPr>
-        <w:pStyle w:val="BodyText"/>
-      </w:pPr>
-      <w:hyperlink r:id="rId23">
-        <w:r>
-          <w:rPr>
-            <w:rStyle w:val="Hyperlink"/>
-          </w:rPr>
-          <w:t xml:space="preserve">comment finishes</w:t>
-        </w:r>
-      </w:hyperlink>
-    </w:p>
-    <w:p>
-      <w:pPr>
-        <w:pStyle w:val="BodyText"/>
       </w:pPr>
       <w:r>
         <w:t xml:space="preserve">The study was conducted in a glasshouse at University of New England (Armidale, Australia) from November 2017 to March 2018. Rooms were temperature controlled depending on the requirements of the species with day and night temperature differences. The species selected (Table 1) belonged to three different families, Solanaceae, Brassicaceae and Convolvulaceae. The criteria of species/family selection was based on close/distant related species (see phylogenetic tree for relatedness fig 1), heterogeneous traits, low structural flower complexity and fast life cycle. For the purpose of the experiment all the species where considered as pollen recipient and as pollen donor (see interaction matrix, fig 2). Species were watered once or twice per day and fertilized weekly (NPK 23: 3.95: 14).</w:t>
@@ -551,7 +588,7 @@
         <w:pStyle w:val="BodyText"/>
       </w:pPr>
       <w:r>
-        <w:t xml:space="preserve">Two types of evolutive distances were calculated with MEGA7 thow kinds of markers: 1) Internal transcribed spacer (ITS) and 2) ribulose-bisphosphate carboxylase (RBCL)</w:t>
+        <w:t xml:space="preserve">Two types of evolutive distances were calculated with MEGA7 for two kinds of markers: 1) Internal transcribed spacer (ITS) and 2) ribulose-bisphosphate carboxylase (RBCL)</w:t>
       </w:r>
     </w:p>
     <w:p>
@@ -570,7 +607,7 @@
         <w:pStyle w:val="BodyText"/>
       </w:pPr>
       <w:r>
-        <w:t xml:space="preserve">Several traits of the ten species were measured. Pollen per anther was counted, number of ovules, stigma width and length and stigmatic area, style width and length, ovary width and length. Moreover stigma type was tested. Self-incompatibility was</w:t>
+        <w:t xml:space="preserve">The traits measured for each species were pollen per anther, number of ovules, stigma width and length and stigmatic area, style width and length, ovary width and length. Moreover stigma type was tested. Pollen was counted for 20 anthers of each species with 4 replicates per sample with an hemocytometer. Previously anthers were squashed on a known solution with the pippete tip and homogeneize with a vortex for 30 seconds. Ovule number was counted with the help of an stereomicroscope and a small grid over a petri dish from 15 randomly selected flowers. The different morphometrical traits were measured with XXXX. Levels of self incompatibility were estimated by dividing the the fruit set of hand self pollination by hand cross pollination</w:t>
       </w:r>
     </w:p>
     <w:p>
@@ -666,18 +703,18 @@
       <w:pPr>
         <w:pStyle w:val="Heading1"/>
       </w:pPr>
-      <w:bookmarkStart w:id="24" w:name="results"/>
+      <w:bookmarkStart w:id="23" w:name="results"/>
+      <w:bookmarkEnd w:id="23"/>
+      <w:r>
+        <w:t xml:space="preserve">RESULTS</w:t>
+      </w:r>
+    </w:p>
+    <w:p>
+      <w:pPr>
+        <w:pStyle w:val="Heading1"/>
+      </w:pPr>
+      <w:bookmarkStart w:id="24" w:name="discussion"/>
       <w:bookmarkEnd w:id="24"/>
-      <w:r>
-        <w:t xml:space="preserve">RESULTS</w:t>
-      </w:r>
-    </w:p>
-    <w:p>
-      <w:pPr>
-        <w:pStyle w:val="Heading1"/>
-      </w:pPr>
-      <w:bookmarkStart w:id="25" w:name="discussion"/>
-      <w:bookmarkEnd w:id="25"/>
       <w:r>
         <w:t xml:space="preserve">DISCUSSION</w:t>
       </w:r>
@@ -706,29 +743,29 @@
       <w:pPr>
         <w:pStyle w:val="Heading1"/>
       </w:pPr>
-      <w:bookmarkStart w:id="26" w:name="conclusions"/>
+      <w:bookmarkStart w:id="25" w:name="conclusions"/>
+      <w:bookmarkEnd w:id="25"/>
+      <w:r>
+        <w:t xml:space="preserve">CONCLUSIONS</w:t>
+      </w:r>
+    </w:p>
+    <w:p>
+      <w:pPr>
+        <w:pStyle w:val="Heading1"/>
+      </w:pPr>
+      <w:bookmarkStart w:id="26" w:name="acknowledgements"/>
       <w:bookmarkEnd w:id="26"/>
       <w:r>
-        <w:t xml:space="preserve">CONCLUSIONS</w:t>
+        <w:t xml:space="preserve">ACKNOWLEDGEMENTS</w:t>
       </w:r>
     </w:p>
     <w:p>
       <w:pPr>
         <w:pStyle w:val="Heading1"/>
       </w:pPr>
-      <w:bookmarkStart w:id="27" w:name="acknowledgements"/>
+      <w:bookmarkStart w:id="27" w:name="references"/>
       <w:bookmarkEnd w:id="27"/>
       <w:r>
-        <w:t xml:space="preserve">ACKNOWLEDGEMENTS</w:t>
-      </w:r>
-    </w:p>
-    <w:p>
-      <w:pPr>
-        <w:pStyle w:val="Heading1"/>
-      </w:pPr>
-      <w:bookmarkStart w:id="28" w:name="references"/>
-      <w:bookmarkEnd w:id="28"/>
-      <w:r>
         <w:t xml:space="preserve">REFERENCES</w:t>
       </w:r>
     </w:p>
@@ -737,6 +774,14 @@
         <w:pStyle w:val="FirstParagraph"/>
       </w:pPr>
       <w:r>
+        <w:t xml:space="preserve">Aizen, M. A., and L. D. Harder. 2007. Expanding the limits of the pollen-limitation concept: Effects of pollen quantity and quality. Ecology 88:271–281.</w:t>
+      </w:r>
+    </w:p>
+    <w:p>
+      <w:pPr>
+        <w:pStyle w:val="BodyText"/>
+      </w:pPr>
+      <w:r>
         <w:t xml:space="preserve">Allaire, J., Y. Xie, J. McPherson, J. Luraschi, K. Ushey, A. Atkins, H. Wickham, J. Cheng, and W. Chang. 2018. Rmarkdown: Dynamic documents for r.</w:t>
       </w:r>
     </w:p>
@@ -745,6 +790,14 @@
         <w:pStyle w:val="BodyText"/>
       </w:pPr>
       <w:r>
+        <w:t xml:space="preserve">Arceo-Gómez, G., C. Alonso, T.-L. Ashman, and V. Parra-Tabla. 2018. Variation in sampling effort affects the observed richness of plant–plant interactions via heterospecific pollen transfer: Implications for interpretation of pollen transfer networks. American journal of botany 105:1601–1608.</w:t>
+      </w:r>
+    </w:p>
+    <w:p>
+      <w:pPr>
+        <w:pStyle w:val="BodyText"/>
+      </w:pPr>
+      <w:r>
         <w:t xml:space="preserve">Arceo-Gómez, G., and T.-L. Ashman. 2016. Invasion status and phylogenetic relatedness predict cost of heterospecific pollen receipt: Implications for native biodiversity decline. Journal of Ecology 104:1003–1008.</w:t>
       </w:r>
     </w:p>
@@ -753,6 +806,22 @@
         <w:pStyle w:val="BodyText"/>
       </w:pPr>
       <w:r>
+        <w:t xml:space="preserve">Arceo-Gómez, G., R. A. Raguso, and M. A. Geber. 2016. Can plants evolve tolerance mechanisms to heterospecific pollen effects? An experimental test of the adaptive potential in clarkia species. Oikos 125:718–725.</w:t>
+      </w:r>
+    </w:p>
+    <w:p>
+      <w:pPr>
+        <w:pStyle w:val="BodyText"/>
+      </w:pPr>
+      <w:r>
+        <w:t xml:space="preserve">Ashman, T.-L., and G. Arceo-Gómez. 2013. Toward a predictive understanding of the fitness costs of heterospecific pollen receipt and its importance in co-flowering communities. American Journal of Botany 100:1061–1070.</w:t>
+      </w:r>
+    </w:p>
+    <w:p>
+      <w:pPr>
+        <w:pStyle w:val="BodyText"/>
+      </w:pPr>
+      <w:r>
         <w:t xml:space="preserve">Bartomeus, I., J. Bosch, and M. Vilà. 2008. High invasive pollen transfer, yet low deposition on native stigmas in a carpobrotus-invaded community. Annals of Botany 102:417–424.</w:t>
       </w:r>
     </w:p>
@@ -777,6 +846,14 @@
         <w:pStyle w:val="BodyText"/>
       </w:pPr>
       <w:r>
+        <w:t xml:space="preserve">Brown, B. J., and R. J. Mitchell. 2001. Competition for pollination: Effects of pollen of an invasive plant on seed set of a native congener. Oecologia 129:43–49.</w:t>
+      </w:r>
+    </w:p>
+    <w:p>
+      <w:pPr>
+        <w:pStyle w:val="BodyText"/>
+      </w:pPr>
+      <w:r>
         <w:t xml:space="preserve">Carvalheiro, L. G., J. C. Biesmeijer, G. Benadi, J. Fründ, M. Stang, I. Bartomeus, C. N. Kaiser-Bunbury, M. Baude, S. I. Gomes, V. Merckx, and others. 2014. The potential for indirect effects between co-flowering plants via shared pollinators depends on resource abundance, accessibility and relatedness. Ecology letters 17:1389–1399.</w:t>
       </w:r>
     </w:p>
@@ -785,6 +862,38 @@
         <w:pStyle w:val="BodyText"/>
       </w:pPr>
       <w:r>
+        <w:t xml:space="preserve">Engel, E. C., and R. E. Irwin. 2003. Linking pollinator visitation rate and pollen receipt. American Journal of Botany 90:1612–1618.</w:t>
+      </w:r>
+    </w:p>
+    <w:p>
+      <w:pPr>
+        <w:pStyle w:val="BodyText"/>
+      </w:pPr>
+      <w:r>
+        <w:t xml:space="preserve">Fang, Q., and S.-Q. Huang. 2013. A directed network analysis of heterospecific pollen transfer in a biodiverse community. Ecology 94:1176–1185.</w:t>
+      </w:r>
+    </w:p>
+    <w:p>
+      <w:pPr>
+        <w:pStyle w:val="BodyText"/>
+      </w:pPr>
+      <w:r>
+        <w:t xml:space="preserve">Inouye, D. W. 1980. The terminology of floral larceny. Ecology 61:1251–1253.</w:t>
+      </w:r>
+    </w:p>
+    <w:p>
+      <w:pPr>
+        <w:pStyle w:val="BodyText"/>
+      </w:pPr>
+      <w:r>
+        <w:t xml:space="preserve">Montgomery, B. R., and B. J. Rathcke. 2012. Effects of floral restrictiveness and stigma size on heterospecific pollen receipt in a prairie community. Oecologia 168:449–458.</w:t>
+      </w:r>
+    </w:p>
+    <w:p>
+      <w:pPr>
+        <w:pStyle w:val="BodyText"/>
+      </w:pPr>
+      <w:r>
         <w:t xml:space="preserve">Morales, C. L., and A. Traveset. 2008. Interspecific pollen transfer: Magnitude, prevalence and consequences for plant fitness. Critical Reviews in Plant Sciences 27:221–238.</w:t>
       </w:r>
     </w:p>
@@ -802,6 +911,22 @@
       </w:pPr>
       <w:r>
         <w:t xml:space="preserve">R Core Team. 2018. R: A language and environment for statistical computing. R Foundation for Statistical Computing, Vienna, Austria.</w:t>
+      </w:r>
+    </w:p>
+    <w:p>
+      <w:pPr>
+        <w:pStyle w:val="BodyText"/>
+      </w:pPr>
+      <w:r>
+        <w:t xml:space="preserve">Tong, Z.-Y., and S.-Q. Huang. 2016. Pre-and post-pollination interaction between six co-flowering pedicularis species via heterospecific pollen transfer. New Phytologist 211:1452–1461.</w:t>
+      </w:r>
+    </w:p>
+    <w:p>
+      <w:pPr>
+        <w:pStyle w:val="BodyText"/>
+      </w:pPr>
+      <w:r>
+        <w:t xml:space="preserve">Whitehead, M. R., R. Lanfear, R. J. Mitchell, and J. D. Karron. 2018. Plant mating systems often vary widely among populations. Frontiers in Ecology and Evolution 6:38.</w:t>
       </w:r>
     </w:p>
     <w:p>
@@ -991,7 +1116,7 @@
     </w:lvl>
   </w:abstractNum>
   <w:abstractNum w:abstractNumId="990">
-    <w:nsid w:val="5b089b1f"/>
+    <w:nsid w:val="c6ee61ee"/>
     <w:multiLevelType w:val="multilevel"/>
     <w:lvl w:ilvl="0">
       <w:numFmt w:val="bullet"/>
@@ -1072,7 +1197,7 @@
     </w:lvl>
   </w:abstractNum>
   <w:abstractNum w:abstractNumId="99411">
-    <w:nsid w:val="855b22a0"/>
+    <w:nsid w:val="f07d400f"/>
     <w:multiLevelType w:val="multilevel"/>
     <w:lvl w:ilvl="0">
       <w:start w:val="1"/>

--- a/Manuscript_draft/Manuscript_draft.docx
+++ b/Manuscript_draft/Manuscript_draft.docx
@@ -454,7 +454,16 @@
         <w:pStyle w:val="BodyText"/>
       </w:pPr>
       <w:r>
-        <w:t xml:space="preserve">Interestingly, incompatibility system seems to play an important role in foreign pollen effect where species that are self incompatible would have stronger barriers towards heterospecific pollen than self compatible species. The type of incompatibility, sporophytic or gametophytic is related with the place of pollen recognition where the former take place at the sitgma level and the latter occurs within the style, this last late acting pollen recognition mechanism is associated with greater negative effect (REF). Remarkably, there is a great variability in mating systems across populations</w:t>
+        <w:t xml:space="preserve">Interestingly, incompatibility system seems to play an important role in foreign pollen effect where species that are self incompatible would have stronger barriers towards heterospecific pollen than self compatible species. The type of incompatibility, sporophytic or gametophytic is related with the place of pollen recognition where the former take place at the sitgma level and the latter occurs within the style, this last late acting pollen recognition mechanism is associated with greater negative effect</w:t>
+      </w:r>
+      <w:r>
+        <w:t xml:space="preserve"> </w:t>
+      </w:r>
+      <w:r>
+        <w:t xml:space="preserve">Ashman and Arceo-Gómez (2013)</w:t>
+      </w:r>
+      <w:r>
+        <w:t xml:space="preserve">. Remarkably, there is a great variability in mating systems across populations</w:t>
       </w:r>
       <w:r>
         <w:t xml:space="preserve"> </w:t>
@@ -475,7 +484,7 @@
         <w:t xml:space="preserve">Whitehead et al. (2018)</w:t>
       </w:r>
       <w:r>
-        <w:t xml:space="preserve">). Moreover, other traits such as number of pollen grains per flower and number of ovules have been tradittionally associated with the type of incompatibility system where species with higher pollen ovule ratios are predicted to be xenogamous and species with low pollen ovule ratios autogamous (REFS).</w:t>
+        <w:t xml:space="preserve">). Moreover, other traits such as number of pollen grains per flower and number of ovules have been tradittionally associated with the type of incompatibility system where species with higher pollen ovule ratios are predicted to be xenogamous and species with low pollen ovule ratios autogamous (REF). Selfer species would have a reduction of herkogamy and less pollen production per ovule (REF).</w:t>
       </w:r>
     </w:p>
     <w:p>
@@ -1116,7 +1125,7 @@
     </w:lvl>
   </w:abstractNum>
   <w:abstractNum w:abstractNumId="990">
-    <w:nsid w:val="c6ee61ee"/>
+    <w:nsid w:val="4dbacf45"/>
     <w:multiLevelType w:val="multilevel"/>
     <w:lvl w:ilvl="0">
       <w:numFmt w:val="bullet"/>
@@ -1197,7 +1206,7 @@
     </w:lvl>
   </w:abstractNum>
   <w:abstractNum w:abstractNumId="99411">
-    <w:nsid w:val="f07d400f"/>
+    <w:nsid w:val="ca9136a6"/>
     <w:multiLevelType w:val="multilevel"/>
     <w:lvl w:ilvl="0">
       <w:start w:val="1"/>

--- a/Manuscript_draft/Manuscript_draft.docx
+++ b/Manuscript_draft/Manuscript_draft.docx
@@ -315,7 +315,7 @@
         <w:t xml:space="preserve">Morales and Traveset (2008)</w:t>
       </w:r>
       <w:r>
-        <w:t xml:space="preserve">. Part of this unpredictability is due to the enormous variability of foreing pollen transferred in nature, where levels between 0 and 75 percent are seen, but most commonly values ranges between 0 and 20 percent of the total pollen load, being the generalist species the ones that receive greater loads of heterospecific pollen</w:t>
+        <w:t xml:space="preserve">. Part of this unpredictability is due to the enormous variability of foreing pollen transferred in nature, where levels between 0 and 75 percent are seen, but most commonly values ranges between 0 and 20 percent of the total pollen load</w:t>
       </w:r>
       <w:r>
         <w:t xml:space="preserve"> </w:t>
@@ -340,6 +340,24 @@
       </w:r>
       <w:r>
         <w:t xml:space="preserve">Fang and Huang (2013)</w:t>
+      </w:r>
+      <w:r>
+        <w:t xml:space="preserve">, being the generalist species the ones that receive greater loads of heterospecific pollen</w:t>
+      </w:r>
+      <w:r>
+        <w:t xml:space="preserve"> </w:t>
+      </w:r>
+      <w:r>
+        <w:t xml:space="preserve">Fang and Huang (2013)</w:t>
+      </w:r>
+      <w:r>
+        <w:t xml:space="preserve">. Moreover, this low ranges of heterospecific pollen have been shown to decrease fitness greatly</w:t>
+      </w:r>
+      <w:r>
+        <w:t xml:space="preserve"> </w:t>
+      </w:r>
+      <w:r>
+        <w:t xml:space="preserve">Thomson et al. (1982)</w:t>
       </w:r>
       <w:r>
         <w:t xml:space="preserve">. Although heterospecific pollen quantity is fundamental to understand the outcome of the interaction so is the different traits of both pollen donor and recipient.</w:t>
@@ -429,7 +447,7 @@
         <w:t xml:space="preserve"> </w:t>
       </w:r>
       <w:r>
-        <w:t xml:space="preserve">and the higher chances to coexist with a species that has less niche overlap (Ref) make foreign pollen from far related species also an important subject of study in order to understand the importance of heterospecific pollen in natural systems. Notwithstanding, the effect of heterospecific pollen of far and close related species at community level remains to be explored.</w:t>
+        <w:t xml:space="preserve">and the higher chances to coexist with a species that has less niche overlap (Ref) make foreign pollen from far related species also an important subject of study in order to understand the importance of heterospecific pollen in natural systems. Notwithstanding, the effect of heterospecific pollen of far and close related species at community level remains to be explored beyond single pairwise interactions.</w:t>
       </w:r>
     </w:p>
     <w:p>
@@ -454,7 +472,7 @@
         <w:pStyle w:val="BodyText"/>
       </w:pPr>
       <w:r>
-        <w:t xml:space="preserve">Interestingly, incompatibility system seems to play an important role in foreign pollen effect where species that are self incompatible would have stronger barriers towards heterospecific pollen than self compatible species. The type of incompatibility, sporophytic or gametophytic is related with the place of pollen recognition where the former take place at the sitgma level and the latter occurs within the style, this last late acting pollen recognition mechanism is associated with greater negative effect</w:t>
+        <w:t xml:space="preserve">Interestingly, incompatibility system seems to play an important role in foreign pollen effect where species that are self incompatible would have stronger barriers towards heterospecific pollen than self compatible species (REF). The type of incompatibility, sporophytic or gametophytic is related with the place of pollen recognition where the former take place at the sitgma level and the latter occurs within the style, this last late acting pollen recognition mechanism is associated with greater negative effect</w:t>
       </w:r>
       <w:r>
         <w:t xml:space="preserve"> </w:t>
@@ -484,7 +502,7 @@
         <w:t xml:space="preserve">Whitehead et al. (2018)</w:t>
       </w:r>
       <w:r>
-        <w:t xml:space="preserve">). Moreover, other traits such as number of pollen grains per flower and number of ovules have been tradittionally associated with the type of incompatibility system where species with higher pollen ovule ratios are predicted to be xenogamous and species with low pollen ovule ratios autogamous (REF). Selfer species would have a reduction of herkogamy and less pollen production per ovule (REF).</w:t>
+        <w:t xml:space="preserve">). Moreover, other traits such as number of pollen grains per flower and number of ovules have been tradittionally associated with the type of incompatibility system where species with higher pollen ovule ratios are predicted to be xenogamous and species with low pollen ovule ratios autogamous (REF). Selfer species would have a reduction of herkogamy (REF), less pollen production per ovule (REF) and therefore less likely to contribute in exporting pollen in the community. Other morphological traits, like stigma size can be determinant for the total pollen quatity that a stigma can receive and therefore related to do that pollen size would also play an important role. Example with pollen here.</w:t>
       </w:r>
     </w:p>
     <w:p>
@@ -920,6 +938,14 @@
       </w:pPr>
       <w:r>
         <w:t xml:space="preserve">R Core Team. 2018. R: A language and environment for statistical computing. R Foundation for Statistical Computing, Vienna, Austria.</w:t>
+      </w:r>
+    </w:p>
+    <w:p>
+      <w:pPr>
+        <w:pStyle w:val="BodyText"/>
+      </w:pPr>
+      <w:r>
+        <w:t xml:space="preserve">Thomson, J. D., B. J. Andrews, and R. Plowright. 1982. The effect of a foreign pollen on ovule development in diervilla lonicera (caprifoliaceae). New Phytologist 90:777–783.</w:t>
       </w:r>
     </w:p>
     <w:p>
@@ -1125,7 +1151,7 @@
     </w:lvl>
   </w:abstractNum>
   <w:abstractNum w:abstractNumId="990">
-    <w:nsid w:val="4dbacf45"/>
+    <w:nsid w:val="9d95f6ca"/>
     <w:multiLevelType w:val="multilevel"/>
     <w:lvl w:ilvl="0">
       <w:numFmt w:val="bullet"/>
@@ -1206,7 +1232,7 @@
     </w:lvl>
   </w:abstractNum>
   <w:abstractNum w:abstractNumId="99411">
-    <w:nsid w:val="ca9136a6"/>
+    <w:nsid w:val="cff4b0fc"/>
     <w:multiLevelType w:val="multilevel"/>
     <w:lvl w:ilvl="0">
       <w:start w:val="1"/>

--- a/Manuscript_draft/Manuscript_draft.docx
+++ b/Manuscript_draft/Manuscript_draft.docx
@@ -351,7 +351,7 @@
         <w:t xml:space="preserve">Fang and Huang (2013)</w:t>
       </w:r>
       <w:r>
-        <w:t xml:space="preserve">. Moreover, this low ranges of heterospecific pollen have been shown to decrease fitness greatly</w:t>
+        <w:t xml:space="preserve">. Surprisingly, this low ranges of heterospecific pollen have been shown to decrease fitness greatly</w:t>
       </w:r>
       <w:r>
         <w:t xml:space="preserve"> </w:t>
@@ -423,7 +423,31 @@
         <w:t xml:space="preserve"> </w:t>
       </w:r>
       <w:r>
-        <w:t xml:space="preserve">but few works focused on heterospecific pollen of far related species. Although the effect of close related species is predicted to be greater</w:t>
+        <w:t xml:space="preserve">but few works focused on heterospecific pollen of far related species</w:t>
+      </w:r>
+      <w:r>
+        <w:t xml:space="preserve"> </w:t>
+      </w:r>
+      <w:r>
+        <w:t xml:space="preserve">Thomson et al. (1982)</w:t>
+      </w:r>
+      <w:r>
+        <w:t xml:space="preserve"> </w:t>
+      </w:r>
+      <w:r>
+        <w:t xml:space="preserve">Galen and Gregory (1989)</w:t>
+      </w:r>
+      <w:r>
+        <w:t xml:space="preserve"> </w:t>
+      </w:r>
+      <w:r>
+        <w:t xml:space="preserve">Neiland and Wilcock (1999)</w:t>
+      </w:r>
+      <w:r>
+        <w:t xml:space="preserve"> </w:t>
+      </w:r>
+      <w:r>
+        <w:t xml:space="preserve">which also show a noteworthy fitness decrease. Although the effect of close related species is predicted to be greater</w:t>
       </w:r>
       <w:r>
         <w:t xml:space="preserve"> </w:t>
@@ -472,7 +496,7 @@
         <w:pStyle w:val="BodyText"/>
       </w:pPr>
       <w:r>
-        <w:t xml:space="preserve">Interestingly, incompatibility system seems to play an important role in foreign pollen effect where species that are self incompatible would have stronger barriers towards heterospecific pollen than self compatible species (REF). The type of incompatibility, sporophytic or gametophytic is related with the place of pollen recognition where the former take place at the sitgma level and the latter occurs within the style, this last late acting pollen recognition mechanism is associated with greater negative effect</w:t>
+        <w:t xml:space="preserve">Interestingly, incompatibility system seems to play an important role in foreign pollen effect where species that are self incompatible would have stronger barriers towards heterospecific pollen than self compatible species</w:t>
       </w:r>
       <w:r>
         <w:t xml:space="preserve"> </w:t>
@@ -481,6 +505,15 @@
         <w:t xml:space="preserve">Ashman and Arceo-Gómez (2013)</w:t>
       </w:r>
       <w:r>
+        <w:t xml:space="preserve">. The type of incompatibility, sporophytic or gametophytic is related with the place of pollen recognition where the former take place at the sitgma level and the latter occurs within the style, this last late acting pollen recognition mechanism is associated with greater negative effect</w:t>
+      </w:r>
+      <w:r>
+        <w:t xml:space="preserve"> </w:t>
+      </w:r>
+      <w:r>
+        <w:t xml:space="preserve">Barrett (1988)</w:t>
+      </w:r>
+      <w:r>
         <w:t xml:space="preserve">. Remarkably, there is a great variability in mating systems across populations</w:t>
       </w:r>
       <w:r>
@@ -502,7 +535,7 @@
         <w:t xml:space="preserve">Whitehead et al. (2018)</w:t>
       </w:r>
       <w:r>
-        <w:t xml:space="preserve">). Moreover, other traits such as number of pollen grains per flower and number of ovules have been tradittionally associated with the type of incompatibility system where species with higher pollen ovule ratios are predicted to be xenogamous and species with low pollen ovule ratios autogamous (REF). Selfer species would have a reduction of herkogamy (REF), less pollen production per ovule (REF) and therefore less likely to contribute in exporting pollen in the community. Other morphological traits, like stigma size can be determinant for the total pollen quatity that a stigma can receive and therefore related to do that pollen size would also play an important role. Example with pollen here.</w:t>
+        <w:t xml:space="preserve">). Moreover, other traits such as number of pollen grains per flower and number of ovules have been tradittionally associated with the type of incompatibility system where species with higher pollen ovule ratios are predicted to be xenogamous and species with low pollen ovule ratios autogamous (REF). Selfer species would have a reduction of herkogamy (REF) and less pollen production per ovule (REF) which can be interpretated as a reduction of pollen expoorted into the community. Other morphological traits, like stigma size can be determinant for the total pollen quatity that a stigma can receive and therefore related to do that pollen size would also play an important role. Example with pollen here.</w:t>
       </w:r>
     </w:p>
     <w:p>
@@ -536,7 +569,7 @@
         <w:t xml:space="preserve">Arceo-Gómez et al. (2018)</w:t>
       </w:r>
       <w:r>
-        <w:t xml:space="preserve">. Although plant-pollinator network and pollen network studies can give a first picture of the importance of foreign pollen is necessary to address how its effect is shaped with both traits and relatedness of the species. For this reason, in this study we have created an artificial co-flowering community with 10 species belonging to three different families where we try to test the following questions: 1) Does heterospecific pollen reduce seed set, if so, 2) Does heterospecific pollen effect depend on the relatedness of the species, 3) Does heterospecific pollen effect depend on any floral trait?</w:t>
+        <w:t xml:space="preserve">. Although plant-pollinator network and pollen network studies can give a first picture of the importance of foreign pollen is necessary to address how its effect is shaped with both traits and relatedness of the species. For this reason, in this study we have created an artificial co-flowering community with 10 species belonging to three different families with different traits where we try to test the following questions: 1) Does heterospecific pollen reduce seed set, if so, 2) Does heterospecific pollen effect depend on any floral trait? 3) Does heterospecific pollen effect depend on the relatedness of the species.</w:t>
       </w:r>
     </w:p>
     <w:p>
@@ -562,9 +595,426 @@
         <w:pStyle w:val="BodyText"/>
       </w:pPr>
       <w:r>
-        <w:t xml:space="preserve">Brown and Mitchell 2001 could be a good paper to explain why we pick seed set as a proxy and not fruit set. We cannot see changes on it, losing information with it.</w:t>
-      </w:r>
-    </w:p>
+        <w:rPr>
+          <w:b/>
+        </w:rPr>
+        <w:t xml:space="preserve">Table 1</w:t>
+      </w:r>
+    </w:p>
+    <w:tbl>
+      <w:tblPr>
+        <w:tblStyle w:val="TableNormal"/>
+        <w:tblW w:type="pct" w:w="0.0"/>
+        <w:tblLook w:firstRow="1"/>
+      </w:tblPr>
+      <w:tblGrid/>
+      <w:tr>
+        <w:trPr>
+          <w:cnfStyle w:firstRow="1"/>
+        </w:trPr>
+        <w:tc>
+          <w:tcPr>
+            <w:tcBorders>
+              <w:bottom w:val="single"/>
+            </w:tcBorders>
+            <w:vAlign w:val="bottom"/>
+          </w:tcPr>
+          <w:p>
+            <w:pPr>
+              <w:pStyle w:val="Compact"/>
+              <w:jc w:val="left"/>
+            </w:pPr>
+            <w:r>
+              <w:t xml:space="preserve">Family</w:t>
+            </w:r>
+          </w:p>
+        </w:tc>
+        <w:tc>
+          <w:tcPr>
+            <w:tcBorders>
+              <w:bottom w:val="single"/>
+            </w:tcBorders>
+            <w:vAlign w:val="bottom"/>
+          </w:tcPr>
+          <w:p>
+            <w:pPr>
+              <w:pStyle w:val="Compact"/>
+              <w:jc w:val="left"/>
+            </w:pPr>
+            <w:r>
+              <w:t xml:space="preserve">Genus</w:t>
+            </w:r>
+          </w:p>
+        </w:tc>
+        <w:tc>
+          <w:tcPr>
+            <w:tcBorders>
+              <w:bottom w:val="single"/>
+            </w:tcBorders>
+            <w:vAlign w:val="bottom"/>
+          </w:tcPr>
+          <w:p>
+            <w:pPr>
+              <w:pStyle w:val="Compact"/>
+              <w:jc w:val="left"/>
+            </w:pPr>
+            <w:r>
+              <w:t xml:space="preserve">Species</w:t>
+            </w:r>
+          </w:p>
+        </w:tc>
+      </w:tr>
+      <w:tr>
+        <w:tc>
+          <w:p>
+            <w:pPr>
+              <w:pStyle w:val="Compact"/>
+              <w:jc w:val="left"/>
+            </w:pPr>
+            <w:r>
+              <w:t xml:space="preserve">Brassicaceae</w:t>
+            </w:r>
+          </w:p>
+        </w:tc>
+        <w:tc>
+          <w:p>
+            <w:pPr>
+              <w:pStyle w:val="Compact"/>
+              <w:jc w:val="left"/>
+            </w:pPr>
+            <w:r>
+              <w:t xml:space="preserve">Brassica</w:t>
+            </w:r>
+          </w:p>
+        </w:tc>
+        <w:tc>
+          <w:p>
+            <w:pPr>
+              <w:pStyle w:val="Compact"/>
+              <w:jc w:val="left"/>
+            </w:pPr>
+            <w:r>
+              <w:t xml:space="preserve">Brassica rapa</w:t>
+            </w:r>
+          </w:p>
+        </w:tc>
+      </w:tr>
+      <w:tr>
+        <w:tc>
+          <w:p>
+            <w:pPr>
+              <w:pStyle w:val="Compact"/>
+              <w:jc w:val="left"/>
+            </w:pPr>
+            <w:r>
+              <w:t xml:space="preserve">Brassicaceae</w:t>
+            </w:r>
+          </w:p>
+        </w:tc>
+        <w:tc>
+          <w:p>
+            <w:pPr>
+              <w:pStyle w:val="Compact"/>
+              <w:jc w:val="left"/>
+            </w:pPr>
+            <w:r>
+              <w:t xml:space="preserve">Brassica</w:t>
+            </w:r>
+          </w:p>
+        </w:tc>
+        <w:tc>
+          <w:p>
+            <w:pPr>
+              <w:pStyle w:val="Compact"/>
+              <w:jc w:val="left"/>
+            </w:pPr>
+            <w:r>
+              <w:t xml:space="preserve">Brassica oleracea</w:t>
+            </w:r>
+          </w:p>
+        </w:tc>
+      </w:tr>
+      <w:tr>
+        <w:tc>
+          <w:p>
+            <w:pPr>
+              <w:pStyle w:val="Compact"/>
+              <w:jc w:val="left"/>
+            </w:pPr>
+            <w:r>
+              <w:t xml:space="preserve">Brassicaceae</w:t>
+            </w:r>
+          </w:p>
+        </w:tc>
+        <w:tc>
+          <w:p>
+            <w:pPr>
+              <w:pStyle w:val="Compact"/>
+              <w:jc w:val="left"/>
+            </w:pPr>
+            <w:r>
+              <w:t xml:space="preserve">Eruca</w:t>
+            </w:r>
+          </w:p>
+        </w:tc>
+        <w:tc>
+          <w:p>
+            <w:pPr>
+              <w:pStyle w:val="Compact"/>
+              <w:jc w:val="left"/>
+            </w:pPr>
+            <w:r>
+              <w:t xml:space="preserve">Eruca versicaria</w:t>
+            </w:r>
+          </w:p>
+        </w:tc>
+      </w:tr>
+      <w:tr>
+        <w:tc>
+          <w:p>
+            <w:pPr>
+              <w:pStyle w:val="Compact"/>
+              <w:jc w:val="left"/>
+            </w:pPr>
+            <w:r>
+              <w:t xml:space="preserve">Brassicaceae</w:t>
+            </w:r>
+          </w:p>
+        </w:tc>
+        <w:tc>
+          <w:p>
+            <w:pPr>
+              <w:pStyle w:val="Compact"/>
+              <w:jc w:val="left"/>
+            </w:pPr>
+            <w:r>
+              <w:t xml:space="preserve">Sinapis</w:t>
+            </w:r>
+          </w:p>
+        </w:tc>
+        <w:tc>
+          <w:p>
+            <w:pPr>
+              <w:pStyle w:val="Compact"/>
+              <w:jc w:val="left"/>
+            </w:pPr>
+            <w:r>
+              <w:t xml:space="preserve">Sinapis alba</w:t>
+            </w:r>
+          </w:p>
+        </w:tc>
+      </w:tr>
+      <w:tr>
+        <w:tc>
+          <w:p>
+            <w:pPr>
+              <w:pStyle w:val="Compact"/>
+              <w:jc w:val="left"/>
+            </w:pPr>
+            <w:r>
+              <w:t xml:space="preserve">Convolvulaceae</w:t>
+            </w:r>
+          </w:p>
+        </w:tc>
+        <w:tc>
+          <w:p>
+            <w:pPr>
+              <w:pStyle w:val="Compact"/>
+              <w:jc w:val="left"/>
+            </w:pPr>
+            <w:r>
+              <w:t xml:space="preserve">Ipomoea</w:t>
+            </w:r>
+          </w:p>
+        </w:tc>
+        <w:tc>
+          <w:p>
+            <w:pPr>
+              <w:pStyle w:val="Compact"/>
+              <w:jc w:val="left"/>
+            </w:pPr>
+            <w:r>
+              <w:t xml:space="preserve">Ipomoea aquatica</w:t>
+            </w:r>
+          </w:p>
+        </w:tc>
+      </w:tr>
+      <w:tr>
+        <w:tc>
+          <w:p>
+            <w:pPr>
+              <w:pStyle w:val="Compact"/>
+              <w:jc w:val="left"/>
+            </w:pPr>
+            <w:r>
+              <w:t xml:space="preserve">Convolvulaceae</w:t>
+            </w:r>
+          </w:p>
+        </w:tc>
+        <w:tc>
+          <w:p>
+            <w:pPr>
+              <w:pStyle w:val="Compact"/>
+              <w:jc w:val="left"/>
+            </w:pPr>
+            <w:r>
+              <w:t xml:space="preserve">Ipomoea</w:t>
+            </w:r>
+          </w:p>
+        </w:tc>
+        <w:tc>
+          <w:p>
+            <w:pPr>
+              <w:pStyle w:val="Compact"/>
+              <w:jc w:val="left"/>
+            </w:pPr>
+            <w:r>
+              <w:t xml:space="preserve">Ipomoea purpurea</w:t>
+            </w:r>
+          </w:p>
+        </w:tc>
+      </w:tr>
+      <w:tr>
+        <w:tc>
+          <w:p>
+            <w:pPr>
+              <w:pStyle w:val="Compact"/>
+              <w:jc w:val="left"/>
+            </w:pPr>
+            <w:r>
+              <w:t xml:space="preserve">Solanaceae</w:t>
+            </w:r>
+          </w:p>
+        </w:tc>
+        <w:tc>
+          <w:p>
+            <w:pPr>
+              <w:pStyle w:val="Compact"/>
+              <w:jc w:val="left"/>
+            </w:pPr>
+            <w:r>
+              <w:t xml:space="preserve">Capsicum</w:t>
+            </w:r>
+          </w:p>
+        </w:tc>
+        <w:tc>
+          <w:p>
+            <w:pPr>
+              <w:pStyle w:val="Compact"/>
+              <w:jc w:val="left"/>
+            </w:pPr>
+            <w:r>
+              <w:t xml:space="preserve">Capsicum annuum</w:t>
+            </w:r>
+          </w:p>
+        </w:tc>
+      </w:tr>
+      <w:tr>
+        <w:tc>
+          <w:p>
+            <w:pPr>
+              <w:pStyle w:val="Compact"/>
+              <w:jc w:val="left"/>
+            </w:pPr>
+            <w:r>
+              <w:t xml:space="preserve">Solanaceae</w:t>
+            </w:r>
+          </w:p>
+        </w:tc>
+        <w:tc>
+          <w:p>
+            <w:pPr>
+              <w:pStyle w:val="Compact"/>
+              <w:jc w:val="left"/>
+            </w:pPr>
+            <w:r>
+              <w:t xml:space="preserve">Petunia</w:t>
+            </w:r>
+          </w:p>
+        </w:tc>
+        <w:tc>
+          <w:p>
+            <w:pPr>
+              <w:pStyle w:val="Compact"/>
+              <w:jc w:val="left"/>
+            </w:pPr>
+            <w:r>
+              <w:t xml:space="preserve">Petunia integrifolia</w:t>
+            </w:r>
+          </w:p>
+        </w:tc>
+      </w:tr>
+      <w:tr>
+        <w:tc>
+          <w:p>
+            <w:pPr>
+              <w:pStyle w:val="Compact"/>
+              <w:jc w:val="left"/>
+            </w:pPr>
+            <w:r>
+              <w:t xml:space="preserve">Solanaceae</w:t>
+            </w:r>
+          </w:p>
+        </w:tc>
+        <w:tc>
+          <w:p>
+            <w:pPr>
+              <w:pStyle w:val="Compact"/>
+              <w:jc w:val="left"/>
+            </w:pPr>
+            <w:r>
+              <w:t xml:space="preserve">Solanum</w:t>
+            </w:r>
+          </w:p>
+        </w:tc>
+        <w:tc>
+          <w:p>
+            <w:pPr>
+              <w:pStyle w:val="Compact"/>
+              <w:jc w:val="left"/>
+            </w:pPr>
+            <w:r>
+              <w:t xml:space="preserve">Solanum lycopersicum</w:t>
+            </w:r>
+          </w:p>
+        </w:tc>
+      </w:tr>
+      <w:tr>
+        <w:tc>
+          <w:p>
+            <w:pPr>
+              <w:pStyle w:val="Compact"/>
+              <w:jc w:val="left"/>
+            </w:pPr>
+            <w:r>
+              <w:t xml:space="preserve">Solanaceae</w:t>
+            </w:r>
+          </w:p>
+        </w:tc>
+        <w:tc>
+          <w:p>
+            <w:pPr>
+              <w:pStyle w:val="Compact"/>
+              <w:jc w:val="left"/>
+            </w:pPr>
+            <w:r>
+              <w:t xml:space="preserve">Solanum</w:t>
+            </w:r>
+          </w:p>
+        </w:tc>
+        <w:tc>
+          <w:p>
+            <w:pPr>
+              <w:pStyle w:val="Compact"/>
+              <w:jc w:val="left"/>
+            </w:pPr>
+            <w:r>
+              <w:t xml:space="preserve">Solanum melongena</w:t>
+            </w:r>
+          </w:p>
+        </w:tc>
+      </w:tr>
+    </w:tbl>
     <w:p>
       <w:pPr>
         <w:pStyle w:val="BodyText"/>
@@ -581,22 +1031,7 @@
         <w:pStyle w:val="BodyText"/>
       </w:pPr>
       <w:r>
-        <w:t xml:space="preserve">Foreign pollen effect was studied through two different treatments, one with 50% conspecific pollen and 50% heterospecific pollen and a second one with 100% foreign pollen (N=10). Seed set was the proxy of effect (see Brown and Mitchell 2001, for differences in effect between seed set and fruit set) and</w:t>
-      </w:r>
-      <w:r>
-        <w:t xml:space="preserve"> </w:t>
-      </w:r>
-      <w:r>
-        <w:t xml:space="preserve">“</w:t>
-      </w:r>
-      <w:r>
-        <w:t xml:space="preserve">pollen tubes</w:t>
-      </w:r>
-      <w:r>
-        <w:t xml:space="preserve">”</w:t>
-      </w:r>
-      <w:r>
-        <w:t xml:space="preserve">. Moreover, hand cross pollination, hand self pollination, apomixis (bagged emasculated flowers) and natural selfing were tested (N=10). Flowers were emasculated the day prior anthesis and hand pollinated next day with a toothpick. Had-pollination was realized with 3-4 gentle touches on the surface of the stigma. The mixes of pollen were performed on an eppendorf based on the pollen counts maded with Neubaeur chamber (each anther was counted 4 times for 20 different anthers per species).</w:t>
+        <w:t xml:space="preserve">Foreign pollen effect was studied through two different treatments, one with 50% conspecific pollen and 50% heterospecific pollen and a second one with 100% foreign pollen (N=10). Therefore, 180 different combinations were perform with N=10. Seed set was the proxy of effect for all our treatments. Moreover, hand cross pollination, hand self pollination, apomixis (bagged emasculated flowers) and natural selfing were tested for each species (N=10). Flowers were emasculated the day prior anthesis and hand pollinated next day with a toothpick. Hand-pollination was conducted with 3-4 gentle touches on the stigma surface. The mixes of pollen were realized on an eppendorf based on the pollen counts maded with Neubaeur chamber (each anther was counted 4 times for 20 different anthers per species). In order to confirm that the treatments applied were 50-50 percent pollen, for each focal species the total stigmatic load of pollen was counted from one donor of each family (N=3).</w:t>
       </w:r>
     </w:p>
     <w:p>
@@ -607,15 +1042,24 @@
         <w:rPr>
           <w:b/>
         </w:rPr>
-        <w:t xml:space="preserve">Evolutive distance</w:t>
-      </w:r>
-    </w:p>
-    <w:p>
-      <w:pPr>
-        <w:pStyle w:val="BodyText"/>
-      </w:pPr>
-      <w:r>
-        <w:t xml:space="preserve">Two types of evolutive distances were calculated with MEGA7 for two kinds of markers: 1) Internal transcribed spacer (ITS) and 2) ribulose-bisphosphate carboxylase (RBCL)</w:t>
+        <w:t xml:space="preserve">Traits and evolutive distance</w:t>
+      </w:r>
+    </w:p>
+    <w:p>
+      <w:pPr>
+        <w:pStyle w:val="BodyText"/>
+      </w:pPr>
+      <w:r>
+        <w:t xml:space="preserve">The traits measured for each species were pollen per anther, number of ovules, stigma width and length and stigmatic area, style width and length, ovary width and length. Moreover stigma type was tested. Pollen was counted for 20 anthers of each species with 4 replicates per sample with an hemocytometer. Previously anthers were squashed on a known solution with the pippete tip and homogeneize with a vortex for 30 seconds. Ovule number was counted with the help of an stereomicroscope and a small grid over a petri dish from 15 randomly selected flowers. The different morphometrical traits were measured with a digital stereomicrospe. Levels of self incompatibility were estimated by dividing the the fruit set of hand self pollination by hand cross pollination</w:t>
+      </w:r>
+      <w:r>
+        <w:t xml:space="preserve"> </w:t>
+      </w:r>
+      <w:r>
+        <w:t xml:space="preserve">Lloyd and Schoen (1992)</w:t>
+      </w:r>
+      <w:r>
+        <w:t xml:space="preserve">.</w:t>
       </w:r>
     </w:p>
     <w:p>
@@ -626,15 +1070,7 @@
         <w:rPr>
           <w:b/>
         </w:rPr>
-        <w:t xml:space="preserve">Traits</w:t>
-      </w:r>
-    </w:p>
-    <w:p>
-      <w:pPr>
-        <w:pStyle w:val="BodyText"/>
-      </w:pPr>
-      <w:r>
-        <w:t xml:space="preserve">The traits measured for each species were pollen per anther, number of ovules, stigma width and length and stigmatic area, style width and length, ovary width and length. Moreover stigma type was tested. Pollen was counted for 20 anthers of each species with 4 replicates per sample with an hemocytometer. Previously anthers were squashed on a known solution with the pippete tip and homogeneize with a vortex for 30 seconds. Ovule number was counted with the help of an stereomicroscope and a small grid over a petri dish from 15 randomly selected flowers. The different morphometrical traits were measured with XXXX. Levels of self incompatibility were estimated by dividing the the fruit set of hand self pollination by hand cross pollination</w:t>
+        <w:t xml:space="preserve">Analysis</w:t>
       </w:r>
     </w:p>
     <w:p>
@@ -663,67 +1099,15 @@
         <w:t xml:space="preserve"> </w:t>
       </w:r>
       <w:r>
-        <w:t xml:space="preserve">for all our analyses. These were implemented in dynamic rmarkdown documents using</w:t>
-      </w:r>
-      <w:r>
-        <w:t xml:space="preserve"> </w:t>
-      </w:r>
-      <w:r>
-        <w:rPr>
-          <w:rStyle w:val="VerbatimChar"/>
-        </w:rPr>
-        <w:t xml:space="preserve">knitr</w:t>
-      </w:r>
-      <w:r>
-        <w:t xml:space="preserve"> </w:t>
-      </w:r>
-      <w:r>
-        <w:t xml:space="preserve">(Xie 2014, 2015, 2018)</w:t>
-      </w:r>
-      <w:r>
-        <w:t xml:space="preserve"> </w:t>
-      </w:r>
-      <w:r>
-        <w:t xml:space="preserve">and</w:t>
-      </w:r>
-      <w:r>
-        <w:t xml:space="preserve"> </w:t>
-      </w:r>
-      <w:r>
-        <w:rPr>
-          <w:rStyle w:val="VerbatimChar"/>
-        </w:rPr>
-        <w:t xml:space="preserve">rmarkdown</w:t>
-      </w:r>
-      <w:r>
-        <w:t xml:space="preserve"> </w:t>
-      </w:r>
-      <w:r>
-        <w:t xml:space="preserve">(Allaire et al. 2018)</w:t>
-      </w:r>
-      <w:r>
-        <w:t xml:space="preserve"> </w:t>
-      </w:r>
-      <w:r>
-        <w:t xml:space="preserve">packages. All the multilevel models were fitted with</w:t>
-      </w:r>
-      <w:r>
-        <w:t xml:space="preserve"> </w:t>
-      </w:r>
-      <w:r>
-        <w:rPr>
-          <w:rStyle w:val="VerbatimChar"/>
-        </w:rPr>
-        <w:t xml:space="preserve">lme4</w:t>
-      </w:r>
-      <w:r>
-        <w:t xml:space="preserve"> </w:t>
-      </w:r>
-      <w:r>
-        <w:t xml:space="preserve">(Bates et al. 2015)</w:t>
-      </w:r>
-      <w:r>
-        <w:t xml:space="preserve">.</w:t>
+        <w:t xml:space="preserve">for all our analyses. To test the effect of heterospecific pollen, we substracted to the seed set of hand cross pollination the seed set of heterospecific pollen treatments. Therefore, small values mean low effect and viceversa. To be able to compare among species, seed set was previosly scaled with mean 0 and standard deviation of 1. In order to see correlations between hetereospecific pollen effect and traits we performed Mantel test between the matrix of effect and the distance matrix of each trait (euclidean distances). Moreover, Mantel test was also conducted between heterospecific pollen effect and the square root of the matrix of phylogenetic distance due to improvement in the statistical power (Letten &amp; Cornwell 2014). We explored also the the relations between traits and heterospecific pollen effect through generalized mixed models where the response variable was heterospecific pollen effect, the independent variable the different traits and the random effects the different treatments per species. Moreover, pairwise evolutive distances were calculated with MEGA7 for two kinds of markers: 1) Internal transcribed spacer (ITS) and 2) ribulose-bisphosphate carboxylase (RBCL). The sequences of interest were downloaded from NCBI GenBank and the phylogenetic tree constructed by maximum likelihood with MEGA7.</w:t>
+      </w:r>
+    </w:p>
+    <w:p>
+      <w:pPr>
+        <w:pStyle w:val="BodyText"/>
+      </w:pPr>
+      <w:r>
+        <w:t xml:space="preserve">Phylogenetic signal of traits?</w:t>
       </w:r>
     </w:p>
     <w:p>
@@ -738,10 +1122,97 @@
     </w:p>
     <w:p>
       <w:pPr>
+        <w:pStyle w:val="FirstParagraph"/>
+      </w:pPr>
+      <w:r>
+        <w:t xml:space="preserve">Heterospecific pollen reduced seet set signifcatively in xxx from xxx pairwise species combinations. Being greater in xxx and then in xxx. I have tested that with linear mixed effect models (add this to methods). Add boxplots here…</w:t>
+      </w:r>
+    </w:p>
+    <w:p>
+      <w:pPr>
+        <w:pStyle w:val="BodyText"/>
+      </w:pPr>
+      <w:r>
+        <w:t xml:space="preserve">Mantel test gave significant values p&lt;0.05 for both types of evolutive distances considered, with r coefficients of 0.29 and 0.25 for the distances of ITS and RBCL markers respectively. Moreover, Mantel test gave a significant correlation between stigma width and stigma type with xxxx. Trait correlations were also explored with … and we found that…</w:t>
+      </w:r>
+    </w:p>
+    <w:p>
+      <w:pPr>
+        <w:pStyle w:val="BodyText"/>
+      </w:pPr>
+      <w:r>
+        <w:t xml:space="preserve">Fix mantel test selfing rates and change it for compatibility index…</w:t>
+      </w:r>
+    </w:p>
+    <w:p>
+      <w:pPr>
+        <w:pStyle w:val="BodyText"/>
+      </w:pPr>
+      <w:r>
+        <w:t xml:space="preserve">Fix this to GLMM? Yep I have to…</w:t>
+      </w:r>
+    </w:p>
+    <w:p>
+      <w:pPr>
+        <w:pStyle w:val="FigureWithCaption"/>
+      </w:pPr>
+      <w:r>
+        <w:drawing>
+          <wp:inline>
+            <wp:extent cx="5334000" cy="4267200"/>
+            <wp:effectExtent b="0" l="0" r="0" t="0"/>
+            <wp:docPr descr="The effect of heterospecific pollen (scaled see set) is represented in function of the compatibility system (self/cross*100) for the the different species. Each coulored dot represents the interaction of a focal species with a different pollen donor." title="" id="1" name="Picture"/>
+            <a:graphic>
+              <a:graphicData uri="http://schemas.openxmlformats.org/drawingml/2006/picture">
+                <pic:pic>
+                  <pic:nvPicPr>
+                    <pic:cNvPr descr="output/figures/unnamed-chunk-2-1.png" id="0" name="Picture"/>
+                    <pic:cNvPicPr>
+                      <a:picLocks noChangeArrowheads="1" noChangeAspect="1"/>
+                    </pic:cNvPicPr>
+                  </pic:nvPicPr>
+                  <pic:blipFill>
+                    <a:blip r:embed="rId24"/>
+                    <a:stretch>
+                      <a:fillRect/>
+                    </a:stretch>
+                  </pic:blipFill>
+                  <pic:spPr bwMode="auto">
+                    <a:xfrm>
+                      <a:off x="0" y="0"/>
+                      <a:ext cx="5334000" cy="4267200"/>
+                    </a:xfrm>
+                    <a:prstGeom prst="rect">
+                      <a:avLst/>
+                    </a:prstGeom>
+                    <a:noFill/>
+                    <a:ln w="9525">
+                      <a:noFill/>
+                      <a:headEnd/>
+                      <a:tailEnd/>
+                    </a:ln>
+                  </pic:spPr>
+                </pic:pic>
+              </a:graphicData>
+            </a:graphic>
+          </wp:inline>
+        </w:drawing>
+      </w:r>
+    </w:p>
+    <w:p>
+      <w:pPr>
+        <w:pStyle w:val="ImageCaption"/>
+      </w:pPr>
+      <w:r>
+        <w:t xml:space="preserve">The effect of heterospecific pollen (scaled see set) is represented in function of the compatibility system (self/cross*100) for the the different species. Each coulored dot represents the interaction of a focal species with a different pollen donor.</w:t>
+      </w:r>
+    </w:p>
+    <w:p>
+      <w:pPr>
         <w:pStyle w:val="Heading1"/>
       </w:pPr>
-      <w:bookmarkStart w:id="24" w:name="discussion"/>
-      <w:bookmarkEnd w:id="24"/>
+      <w:bookmarkStart w:id="25" w:name="discussion"/>
+      <w:bookmarkEnd w:id="25"/>
       <w:r>
         <w:t xml:space="preserve">DISCUSSION</w:t>
       </w:r>
@@ -770,8 +1241,8 @@
       <w:pPr>
         <w:pStyle w:val="Heading1"/>
       </w:pPr>
-      <w:bookmarkStart w:id="25" w:name="conclusions"/>
-      <w:bookmarkEnd w:id="25"/>
+      <w:bookmarkStart w:id="26" w:name="conclusions"/>
+      <w:bookmarkEnd w:id="26"/>
       <w:r>
         <w:t xml:space="preserve">CONCLUSIONS</w:t>
       </w:r>
@@ -780,8 +1251,8 @@
       <w:pPr>
         <w:pStyle w:val="Heading1"/>
       </w:pPr>
-      <w:bookmarkStart w:id="26" w:name="acknowledgements"/>
-      <w:bookmarkEnd w:id="26"/>
+      <w:bookmarkStart w:id="27" w:name="acknowledgements"/>
+      <w:bookmarkEnd w:id="27"/>
       <w:r>
         <w:t xml:space="preserve">ACKNOWLEDGEMENTS</w:t>
       </w:r>
@@ -790,8 +1261,8 @@
       <w:pPr>
         <w:pStyle w:val="Heading1"/>
       </w:pPr>
-      <w:bookmarkStart w:id="27" w:name="references"/>
-      <w:bookmarkEnd w:id="27"/>
+      <w:bookmarkStart w:id="28" w:name="references"/>
+      <w:bookmarkEnd w:id="28"/>
       <w:r>
         <w:t xml:space="preserve">REFERENCES</w:t>
       </w:r>
@@ -809,14 +1280,6 @@
         <w:pStyle w:val="BodyText"/>
       </w:pPr>
       <w:r>
-        <w:t xml:space="preserve">Allaire, J., Y. Xie, J. McPherson, J. Luraschi, K. Ushey, A. Atkins, H. Wickham, J. Cheng, and W. Chang. 2018. Rmarkdown: Dynamic documents for r.</w:t>
-      </w:r>
-    </w:p>
-    <w:p>
-      <w:pPr>
-        <w:pStyle w:val="BodyText"/>
-      </w:pPr>
-      <w:r>
         <w:t xml:space="preserve">Arceo-Gómez, G., C. Alonso, T.-L. Ashman, and V. Parra-Tabla. 2018. Variation in sampling effort affects the observed richness of plant–plant interactions via heterospecific pollen transfer: Implications for interpretation of pollen transfer networks. American journal of botany 105:1601–1608.</w:t>
       </w:r>
     </w:p>
@@ -849,6 +1312,14 @@
         <w:pStyle w:val="BodyText"/>
       </w:pPr>
       <w:r>
+        <w:t xml:space="preserve">Barrett, S. C. 1988. The evolution, maintenance, and loss of self-incompatibility systems. Plant reproductive ecology: patterns and strategies:98–124.</w:t>
+      </w:r>
+    </w:p>
+    <w:p>
+      <w:pPr>
+        <w:pStyle w:val="BodyText"/>
+      </w:pPr>
+      <w:r>
         <w:t xml:space="preserve">Bartomeus, I., J. Bosch, and M. Vilà. 2008. High invasive pollen transfer, yet low deposition on native stigmas in a carpobrotus-invaded community. Annals of Botany 102:417–424.</w:t>
       </w:r>
     </w:p>
@@ -865,14 +1336,6 @@
         <w:pStyle w:val="BodyText"/>
       </w:pPr>
       <w:r>
-        <w:t xml:space="preserve">Bates, D., M. Mächler, B. Bolker, and S. Walker. 2015. Fitting linear mixed-effects models using lme4. Journal of Statistical Software 67:1–48.</w:t>
-      </w:r>
-    </w:p>
-    <w:p>
-      <w:pPr>
-        <w:pStyle w:val="BodyText"/>
-      </w:pPr>
-      <w:r>
         <w:t xml:space="preserve">Brown, B. J., and R. J. Mitchell. 2001. Competition for pollination: Effects of pollen of an invasive plant on seed set of a native congener. Oecologia 129:43–49.</w:t>
       </w:r>
     </w:p>
@@ -905,6 +1368,14 @@
         <w:pStyle w:val="BodyText"/>
       </w:pPr>
       <w:r>
+        <w:t xml:space="preserve">Galen, C., and T. Gregory. 1989. Interspecific pollen transfer as a mechanism of competition: Consequences of foreign pollen contamination for seed set in the alpine wildflower, polemonium viscosum. Oecologia 81:120–123.</w:t>
+      </w:r>
+    </w:p>
+    <w:p>
+      <w:pPr>
+        <w:pStyle w:val="BodyText"/>
+      </w:pPr>
+      <w:r>
         <w:t xml:space="preserve">Inouye, D. W. 1980. The terminology of floral larceny. Ecology 61:1251–1253.</w:t>
       </w:r>
     </w:p>
@@ -913,6 +1384,14 @@
         <w:pStyle w:val="BodyText"/>
       </w:pPr>
       <w:r>
+        <w:t xml:space="preserve">Lloyd, D. G., and D. J. Schoen. 1992. Self-and cross-fertilization in plants. i. functional dimensions. International Journal of Plant Sciences 153:358–369.</w:t>
+      </w:r>
+    </w:p>
+    <w:p>
+      <w:pPr>
+        <w:pStyle w:val="BodyText"/>
+      </w:pPr>
+      <w:r>
         <w:t xml:space="preserve">Montgomery, B. R., and B. J. Rathcke. 2012. Effects of floral restrictiveness and stigma size on heterospecific pollen receipt in a prairie community. Oecologia 168:449–458.</w:t>
       </w:r>
     </w:p>
@@ -929,6 +1408,14 @@
         <w:pStyle w:val="BodyText"/>
       </w:pPr>
       <w:r>
+        <w:t xml:space="preserve">Neiland, M., and C. Wilcock. 1999. The presence of heterospecific pollen on stigmas of nectariferous and nectarless orchids and its consequences for their reproductive success. Protoplasma 208:65–75.</w:t>
+      </w:r>
+    </w:p>
+    <w:p>
+      <w:pPr>
+        <w:pStyle w:val="BodyText"/>
+      </w:pPr>
+      <w:r>
         <w:t xml:space="preserve">Pauw, A. 2013. Can pollination niches facilitate plant coexistence? Trends in ecology &amp; evolution 28:30–37.</w:t>
       </w:r>
     </w:p>
@@ -962,45 +1449,6 @@
       </w:pPr>
       <w:r>
         <w:t xml:space="preserve">Whitehead, M. R., R. Lanfear, R. J. Mitchell, and J. D. Karron. 2018. Plant mating systems often vary widely among populations. Frontiers in Ecology and Evolution 6:38.</w:t>
-      </w:r>
-    </w:p>
-    <w:p>
-      <w:pPr>
-        <w:pStyle w:val="BodyText"/>
-      </w:pPr>
-      <w:r>
-        <w:t xml:space="preserve">Xie, Y. 2014. Knitr: A comprehensive tool for reproducible research in R.</w:t>
-      </w:r>
-      <w:r>
-        <w:t xml:space="preserve"> </w:t>
-      </w:r>
-      <w:r>
-        <w:rPr>
-          <w:i/>
-        </w:rPr>
-        <w:t xml:space="preserve">in</w:t>
-      </w:r>
-      <w:r>
-        <w:t xml:space="preserve"> </w:t>
-      </w:r>
-      <w:r>
-        <w:t xml:space="preserve">V. Stodden, F. Leisch, and R. D. Peng, editors. Implementing reproducible computational research. Chapman; Hall/CRC.</w:t>
-      </w:r>
-    </w:p>
-    <w:p>
-      <w:pPr>
-        <w:pStyle w:val="BodyText"/>
-      </w:pPr>
-      <w:r>
-        <w:t xml:space="preserve">Xie, Y. 2015. Dynamic documents with R and knitr. 2nd editions. Chapman; Hall/CRC, Boca Raton, Florida.</w:t>
-      </w:r>
-    </w:p>
-    <w:p>
-      <w:pPr>
-        <w:pStyle w:val="BodyText"/>
-      </w:pPr>
-      <w:r>
-        <w:t xml:space="preserve">Xie, Y. 2018. Knitr: A general-purpose package for dynamic report generation in r.</w:t>
       </w:r>
     </w:p>
     <w:p>
@@ -1151,7 +1599,7 @@
     </w:lvl>
   </w:abstractNum>
   <w:abstractNum w:abstractNumId="990">
-    <w:nsid w:val="9d95f6ca"/>
+    <w:nsid w:val="4909875d"/>
     <w:multiLevelType w:val="multilevel"/>
     <w:lvl w:ilvl="0">
       <w:numFmt w:val="bullet"/>
@@ -1232,7 +1680,7 @@
     </w:lvl>
   </w:abstractNum>
   <w:abstractNum w:abstractNumId="99411">
-    <w:nsid w:val="cff4b0fc"/>
+    <w:nsid w:val="48117084"/>
     <w:multiLevelType w:val="multilevel"/>
     <w:lvl w:ilvl="0">
       <w:start w:val="1"/>

--- a/Manuscript_draft/Manuscript_draft.docx
+++ b/Manuscript_draft/Manuscript_draft.docx
@@ -1125,7 +1125,7 @@
         <w:pStyle w:val="FirstParagraph"/>
       </w:pPr>
       <w:r>
-        <w:t xml:space="preserve">Heterospecific pollen reduced seet set signifcatively in xxx from xxx pairwise species combinations. Being greater in xxx and then in xxx. I have tested that with linear mixed effect models (add this to methods). Add boxplots here…</w:t>
+        <w:t xml:space="preserve">Heterospecific pollen reduced seet set signifcatively with the 50-50% heterospecific pollen treatments for 65% of the paiwise interactions p&lt;0.05. Across families we found a very similar effect but when species where look at species level they respond differently even within the same family, for instance for two species of the Brassicaceae family Brassica oleracea and Eruca sativa we found very contrasting effects of foreign pollen where for the first one all donors reduce seedt set significatively and for the second one just two species did out of nine.</w:t>
       </w:r>
     </w:p>
     <w:p>
@@ -1599,7 +1599,7 @@
     </w:lvl>
   </w:abstractNum>
   <w:abstractNum w:abstractNumId="990">
-    <w:nsid w:val="4909875d"/>
+    <w:nsid w:val="7f1e6e26"/>
     <w:multiLevelType w:val="multilevel"/>
     <w:lvl w:ilvl="0">
       <w:numFmt w:val="bullet"/>
@@ -1680,7 +1680,7 @@
     </w:lvl>
   </w:abstractNum>
   <w:abstractNum w:abstractNumId="99411">
-    <w:nsid w:val="48117084"/>
+    <w:nsid w:val="d0579377"/>
     <w:multiLevelType w:val="multilevel"/>
     <w:lvl w:ilvl="0">
       <w:start w:val="1"/>

--- a/Manuscript_draft/Manuscript_draft.docx
+++ b/Manuscript_draft/Manuscript_draft.docx
@@ -37,7 +37,7 @@
         <w:t xml:space="preserve"> </w:t>
       </w:r>
       <w:r>
-        <w:t xml:space="preserve">stygma</w:t>
+        <w:t xml:space="preserve">stigma</w:t>
       </w:r>
       <w:r>
         <w:t xml:space="preserve"> </w:t>
@@ -49,60 +49,48 @@
         <w:t xml:space="preserve"> </w:t>
       </w:r>
       <w:r>
+        <w:t xml:space="preserve">are</w:t>
+      </w:r>
+      <w:r>
+        <w:t xml:space="preserve"> </w:t>
+      </w:r>
+      <w:r>
+        <w:t xml:space="preserve">the</w:t>
+      </w:r>
+      <w:r>
+        <w:t xml:space="preserve"> </w:t>
+      </w:r>
+      <w:r>
+        <w:t xml:space="preserve">main</w:t>
+      </w:r>
+      <w:r>
+        <w:t xml:space="preserve"> </w:t>
+      </w:r>
+      <w:r>
+        <w:t xml:space="preserve">predictors</w:t>
+      </w:r>
+      <w:r>
+        <w:t xml:space="preserve"> </w:t>
+      </w:r>
+      <w:r>
         <w:t xml:space="preserve">of</w:t>
       </w:r>
       <w:r>
         <w:t xml:space="preserve"> </w:t>
       </w:r>
       <w:r>
+        <w:t xml:space="preserve">heterospecific</w:t>
+      </w:r>
+      <w:r>
+        <w:t xml:space="preserve"> </w:t>
+      </w:r>
+      <w:r>
         <w:t xml:space="preserve">pollen</w:t>
       </w:r>
       <w:r>
         <w:t xml:space="preserve"> </w:t>
       </w:r>
       <w:r>
-        <w:t xml:space="preserve">recipient</w:t>
-      </w:r>
-      <w:r>
-        <w:t xml:space="preserve"> </w:t>
-      </w:r>
-      <w:r>
-        <w:t xml:space="preserve">as</w:t>
-      </w:r>
-      <w:r>
-        <w:t xml:space="preserve"> </w:t>
-      </w:r>
-      <w:r>
-        <w:t xml:space="preserve">main</w:t>
-      </w:r>
-      <w:r>
-        <w:t xml:space="preserve"> </w:t>
-      </w:r>
-      <w:r>
-        <w:t xml:space="preserve">predictors</w:t>
-      </w:r>
-      <w:r>
-        <w:t xml:space="preserve"> </w:t>
-      </w:r>
-      <w:r>
-        <w:t xml:space="preserve">of</w:t>
-      </w:r>
-      <w:r>
-        <w:t xml:space="preserve"> </w:t>
-      </w:r>
-      <w:r>
-        <w:t xml:space="preserve">heterospecific</w:t>
-      </w:r>
-      <w:r>
-        <w:t xml:space="preserve"> </w:t>
-      </w:r>
-      <w:r>
-        <w:t xml:space="preserve">pollen</w:t>
-      </w:r>
-      <w:r>
-        <w:t xml:space="preserve"> </w:t>
-      </w:r>
-      <w:r>
         <w:t xml:space="preserve">effect</w:t>
       </w:r>
     </w:p>
@@ -121,13 +109,11 @@
         <w:pStyle w:val="BodyText"/>
       </w:pPr>
       <w:r>
-        <w:t xml:space="preserve">Pollinator sharing can have negative consequences for species fitness with the arrival of foreign pollen. However, the costs of heterospecific pollen are not yet well understood. For this reason, we have conducted a glasshouse experiment where we try to understand how phylogenetic relatedness and the different traits of these species are involved in this process. We experimentally crossed 10 species belonging to three different families: Brassicaceae, Solanaceae and Convolvulaceae. Overall, more than 4000 crosses were done and seed set and pollen tubes were considered as proxy of effect. We found that for all species foreign pollen (50% or less) reduced seed set. Moreover, the seed set reduction is not dependent on the degree of relatedness of the pollen donor. However, the effect is governed by the degree of relatedness and the traits of the species recipient. Our results show that the outcome of heterospecific pollen deposition is determined in greater degree by the traits of the pollen recipient than the pollen donor and that certain traits such as compatibility system are crucial to understand the costs of heterospecific pollen.</w:t>
-      </w:r>
-    </w:p>
-    <w:p>
-      <w:pPr>
-        <w:pStyle w:val="BodyText"/>
-      </w:pPr>
+        <w:t xml:space="preserve">Pollinator sharing can have negative consequences for plant fitness with the arrival of foreign pollen. However, the costs of heterospecific pollen are not yet well understood. We conducted a glasshouse experiment to understand how phylogenetic relatedness and plant traits mediate the impacts of heterospecific pollen transfer. We conducted 4XXXX crosses by experimentally transferring pollen (50% and 100% ratio) with reciporcal crosses between 10 species belonging to three different families: Brassicaceae, Solanaceae and Convolvulaceae. Seed set was used as proxy of plant fitness. We found that for 65% of the treatments with 50% mix reduced seed set. Moreover, the reduction in seed set was dependent on the degree of relatedness and reproductive traits of the pollen recipient and not the pollen donor. Our results show that certain traits, particularly compatibility system, are critical in understanding the costs of heterospecific pollen.</w:t>
+      </w:r>
+      <w:r>
+        <w:t xml:space="preserve"> </w:t>
+      </w:r>
     </w:p>
     <w:p>
       <w:pPr>
@@ -185,16 +171,28 @@
         <w:pStyle w:val="BodyText"/>
       </w:pPr>
       <w:r>
-        <w:t xml:space="preserve">In natural systems plant species normally coexist and share their floral visitors with other species</w:t>
-      </w:r>
-      <w:r>
-        <w:t xml:space="preserve"> </w:t>
-      </w:r>
-      <w:r>
-        <w:t xml:space="preserve">Bascompte et al. (2003)</w:t>
-      </w:r>
-      <w:r>
-        <w:t xml:space="preserve">. This pollinator sharing from the plant perspective at the pre-pollination stage can be negative due to competition</w:t>
+        <w:t xml:space="preserve">In most ecosystems, plant species normally coexist and share their floral visitors with other species</w:t>
+      </w:r>
+      <w:r>
+        <w:t xml:space="preserve"> </w:t>
+      </w:r>
+      <w:r>
+        <w:t xml:space="preserve">Waser et al. (1996)</w:t>
+      </w:r>
+      <w:r>
+        <w:t xml:space="preserve">. From the plants’ perspective, pollinator sharing can be positive for some plants</w:t>
+      </w:r>
+      <w:r>
+        <w:t xml:space="preserve"> </w:t>
+      </w:r>
+      <w:r>
+        <w:t xml:space="preserve">Carvalheiro et al. (2014)</w:t>
+      </w:r>
+      <w:r>
+        <w:t xml:space="preserve"> </w:t>
+      </w:r>
+      <w:r>
+        <w:t xml:space="preserve">or negative for others</w:t>
       </w:r>
       <w:r>
         <w:t xml:space="preserve"> </w:t>
@@ -203,19 +201,7 @@
         <w:t xml:space="preserve">Pauw (2013)</w:t>
       </w:r>
       <w:r>
-        <w:t xml:space="preserve"> </w:t>
-      </w:r>
-      <w:r>
-        <w:t xml:space="preserve">or positive due to facilitation</w:t>
-      </w:r>
-      <w:r>
-        <w:t xml:space="preserve"> </w:t>
-      </w:r>
-      <w:r>
-        <w:t xml:space="preserve">Carvalheiro et al. (2014)</w:t>
-      </w:r>
-      <w:r>
-        <w:t xml:space="preserve">. Once the floral visitor has arrived to the flower, pollen deposition on the stigma can take place and hence ovule fertilization. An increasing number of visits generally correlates with higher chances of fertilization</w:t>
+        <w:t xml:space="preserve">, depending on the facilitation gradient. An increasing number of visits often correlates with higher chances of fertilization</w:t>
       </w:r>
       <w:r>
         <w:t xml:space="preserve"> </w:t>
@@ -224,7 +210,7 @@
         <w:t xml:space="preserve">Engel and Irwin (2003)</w:t>
       </w:r>
       <w:r>
-        <w:t xml:space="preserve">. However this is not always the case, among these possible flower visitors we find also nectar robbers and pollen thiefs</w:t>
+        <w:t xml:space="preserve">. However this is not always the case, among these possible flower visitors there are also nectar robbers and pollen thieves</w:t>
       </w:r>
       <w:r>
         <w:t xml:space="preserve"> </w:t>
@@ -233,31 +219,22 @@
         <w:t xml:space="preserve">Inouye (1980)</w:t>
       </w:r>
       <w:r>
-        <w:t xml:space="preserve"> </w:t>
-      </w:r>
-      <w:r>
-        <w:t xml:space="preserve">and the quality of pollen that is deposit on the stigma is also highly relevant to the pollination succes</w:t>
+        <w:t xml:space="preserve">;</w:t>
+      </w:r>
+      <w:r>
+        <w:t xml:space="preserve"> </w:t>
+      </w:r>
+      <w:r>
+        <w:t xml:space="preserve">Magrach et al. (2017)</w:t>
+      </w:r>
+      <w:r>
+        <w:t xml:space="preserve">. Receiving both sufficient quantity and quality deposited on the stigma is thus highly relevant to the pollination success of the plant</w:t>
       </w:r>
       <w:r>
         <w:t xml:space="preserve"> </w:t>
       </w:r>
       <w:r>
         <w:t xml:space="preserve">Aizen and Harder (2007)</w:t>
-      </w:r>
-      <w:r>
-        <w:t xml:space="preserve">. Moreover, other less study issues in the pollination process are conspecific pollen loss and the arrival of foreign pollen which can have important detrimental effects on species fitness</w:t>
-      </w:r>
-      <w:r>
-        <w:t xml:space="preserve"> </w:t>
-      </w:r>
-      <w:r>
-        <w:t xml:space="preserve">Morales and Traveset (2008)</w:t>
-      </w:r>
-      <w:r>
-        <w:t xml:space="preserve"> </w:t>
-      </w:r>
-      <w:r>
-        <w:t xml:space="preserve">Ashman and Arceo-Gómez (2013)</w:t>
       </w:r>
       <w:r>
         <w:t xml:space="preserve">.</w:t>
@@ -285,7 +262,7 @@
         <w:pStyle w:val="BodyText"/>
       </w:pPr>
       <w:r>
-        <w:t xml:space="preserve">Recent studies have advanced in the ecological understanding of heterospecific pollen effect</w:t>
+        <w:t xml:space="preserve">By visiting many plant species, many pollinators are responsible for conspecific pollen loss and the transport of foreign pollen, both of which can have important detrimental effects on species fitness</w:t>
       </w:r>
       <w:r>
         <w:t xml:space="preserve"> </w:t>
@@ -294,19 +271,25 @@
         <w:t xml:space="preserve">Morales and Traveset (2008)</w:t>
       </w:r>
       <w:r>
+        <w:t xml:space="preserve">;</w:t>
+      </w:r>
+      <w:r>
         <w:t xml:space="preserve"> </w:t>
       </w:r>
       <w:r>
         <w:t xml:space="preserve">Ashman and Arceo-Gómez (2013)</w:t>
       </w:r>
       <w:r>
+        <w:t xml:space="preserve">;</w:t>
+      </w:r>
+      <w:r>
         <w:t xml:space="preserve"> </w:t>
       </w:r>
       <w:r>
         <w:t xml:space="preserve">Arceo-Gómez and Ashman (2016)</w:t>
       </w:r>
       <w:r>
-        <w:t xml:space="preserve">. A general overview of foreign pollen arrival is that it can play an important role on species fitness but seems to be context dependent and not always produce a decrease in fitness</w:t>
+        <w:t xml:space="preserve">. Foreign pollen arrival can play an important role in plant species fitness but outcomes are variable and appear to be context dependent as there is not always a decrease in fitness</w:t>
       </w:r>
       <w:r>
         <w:t xml:space="preserve"> </w:t>
@@ -315,7 +298,7 @@
         <w:t xml:space="preserve">Morales and Traveset (2008)</w:t>
       </w:r>
       <w:r>
-        <w:t xml:space="preserve">. Part of this unpredictability is due to the enormous variability of foreing pollen transferred in nature, where levels between 0 and 75 percent are seen, but most commonly values ranges between 0 and 20 percent of the total pollen load</w:t>
+        <w:t xml:space="preserve">. Some of this variation is likely due to the enormous variability of foreign pollen transferred across systems ranging from 0 to 75 percent. However, most studies report ranges of heterospecific pollen between 0 and 20 percent of the total pollen load</w:t>
       </w:r>
       <w:r>
         <w:t xml:space="preserve"> </w:t>
@@ -330,28 +313,25 @@
         <w:t xml:space="preserve">Montgomery and Rathcke (2012)</w:t>
       </w:r>
       <w:r>
+        <w:t xml:space="preserve">;</w:t>
+      </w:r>
+      <w:r>
         <w:t xml:space="preserve"> </w:t>
       </w:r>
       <w:r>
         <w:t xml:space="preserve">Ashman and Arceo-Gómez (2013)</w:t>
       </w:r>
       <w:r>
+        <w:t xml:space="preserve">;</w:t>
+      </w:r>
+      <w:r>
         <w:t xml:space="preserve"> </w:t>
       </w:r>
       <w:r>
         <w:t xml:space="preserve">Fang and Huang (2013)</w:t>
       </w:r>
       <w:r>
-        <w:t xml:space="preserve">, being the generalist species the ones that receive greater loads of heterospecific pollen</w:t>
-      </w:r>
-      <w:r>
-        <w:t xml:space="preserve"> </w:t>
-      </w:r>
-      <w:r>
-        <w:t xml:space="preserve">Fang and Huang (2013)</w:t>
-      </w:r>
-      <w:r>
-        <w:t xml:space="preserve">. Surprisingly, this low ranges of heterospecific pollen have been shown to decrease fitness greatly</w:t>
+        <w:t xml:space="preserve">, yet even these relatively low amounts of heterospecific pollen transferred can decrease fitness greatly</w:t>
       </w:r>
       <w:r>
         <w:t xml:space="preserve"> </w:t>
@@ -360,7 +340,7 @@
         <w:t xml:space="preserve">Thomson et al. (1982)</w:t>
       </w:r>
       <w:r>
-        <w:t xml:space="preserve">. Although heterospecific pollen quantity is fundamental to understand the outcome of the interaction so is the different traits of both pollen donor and recipient.</w:t>
+        <w:t xml:space="preserve">. While we now have some understanding of the impacts of heterospecific pollen quantity, we have less understanding of other factors that could be driving the variation in impacts upon fitness.</w:t>
       </w:r>
       <w:r>
         <w:t xml:space="preserve"> </w:t>
@@ -372,7 +352,7 @@
         <w:t xml:space="preserve"> </w:t>
       </w:r>
       <w:r>
-        <w:t xml:space="preserve">postulated the first predictive framework for traits of heterospecific pollen effect, where different traits such as compatibility system and pollen size among others seems to be crucial to understand foreing pollen effect. Moreover, in</w:t>
+        <w:t xml:space="preserve">postulated the first predictive framework that identifies a need to understand how plant traits might mediate heterospecific pollen effect, whereby mating system and pollen size were predicted to potentially mediate the impact of foreign pollen transfer on plant fitness. This concept is supported by specific case studies, such as</w:t>
       </w:r>
       <w:r>
         <w:t xml:space="preserve"> </w:t>
@@ -384,7 +364,7 @@
         <w:t xml:space="preserve"> </w:t>
       </w:r>
       <w:r>
-        <w:t xml:space="preserve">an assymetric effect was shown in a crossing experiment between 6 species of the genus</w:t>
+        <w:t xml:space="preserve">that demonstrate an asymmetrical effect in 6 species of</w:t>
       </w:r>
       <w:r>
         <w:t xml:space="preserve"> </w:t>
@@ -399,79 +379,7 @@
         <w:t xml:space="preserve"> </w:t>
       </w:r>
       <w:r>
-        <w:t xml:space="preserve">where the pollen of long styled species was able to grow the full length of the style on short styled species but not viceversa. Despite these recent caveats, we still lack empirical evidence to affirm what are the main traits that drive heterospecific pollen effect for both pollen donor and recipient at seed production level. Interestingly, to comprehend how these traits interact is also crucial to look at the phylogenetic relatedness of the species. There is a considerable amount of literature of crosses between close related species</w:t>
-      </w:r>
-      <w:r>
-        <w:t xml:space="preserve"> </w:t>
-      </w:r>
-      <w:r>
-        <w:t xml:space="preserve">Brown and Mitchell (2001)</w:t>
-      </w:r>
-      <w:r>
-        <w:t xml:space="preserve"> </w:t>
-      </w:r>
-      <w:r>
-        <w:t xml:space="preserve">Arceo-Gómez et al. (2016)</w:t>
-      </w:r>
-      <w:r>
-        <w:t xml:space="preserve"> </w:t>
-      </w:r>
-      <w:r>
-        <w:t xml:space="preserve">Tong and Huang (2016)</w:t>
-      </w:r>
-      <w:r>
-        <w:t xml:space="preserve"> </w:t>
-      </w:r>
-      <w:r>
-        <w:t xml:space="preserve">but few works focused on heterospecific pollen of far related species</w:t>
-      </w:r>
-      <w:r>
-        <w:t xml:space="preserve"> </w:t>
-      </w:r>
-      <w:r>
-        <w:t xml:space="preserve">Thomson et al. (1982)</w:t>
-      </w:r>
-      <w:r>
-        <w:t xml:space="preserve"> </w:t>
-      </w:r>
-      <w:r>
-        <w:t xml:space="preserve">Galen and Gregory (1989)</w:t>
-      </w:r>
-      <w:r>
-        <w:t xml:space="preserve"> </w:t>
-      </w:r>
-      <w:r>
-        <w:t xml:space="preserve">Neiland and Wilcock (1999)</w:t>
-      </w:r>
-      <w:r>
-        <w:t xml:space="preserve"> </w:t>
-      </w:r>
-      <w:r>
-        <w:t xml:space="preserve">which also show a noteworthy fitness decrease. Although the effect of close related species is predicted to be greater</w:t>
-      </w:r>
-      <w:r>
-        <w:t xml:space="preserve"> </w:t>
-      </w:r>
-      <w:r>
-        <w:t xml:space="preserve">Ashman and Arceo-Gómez (2013)</w:t>
-      </w:r>
-      <w:r>
-        <w:t xml:space="preserve"> </w:t>
-      </w:r>
-      <w:r>
-        <w:t xml:space="preserve">the presence of pollen of non related species on multiple species</w:t>
-      </w:r>
-      <w:r>
-        <w:t xml:space="preserve"> </w:t>
-      </w:r>
-      <w:r>
-        <w:t xml:space="preserve">Arceo-Gómez and Ashman (2016)</w:t>
-      </w:r>
-      <w:r>
-        <w:t xml:space="preserve"> </w:t>
-      </w:r>
-      <w:r>
-        <w:t xml:space="preserve">and the higher chances to coexist with a species that has less niche overlap (Ref) make foreign pollen from far related species also an important subject of study in order to understand the importance of heterospecific pollen in natural systems. Notwithstanding, the effect of heterospecific pollen of far and close related species at community level remains to be explored beyond single pairwise interactions.</w:t>
+        <w:t xml:space="preserve">whereby the pollen of long styled species was able to grow the full length of the style on short styled species but not vice versa. While this suggests that the impacts of heterospecific pollen may differ among pollen donor and recipient, few studies have been conducted to ascertain whether this pattern is in fact a general trend or to identify the extent to which other plant traits are critical to heterospecific pollen impacts.</w:t>
       </w:r>
     </w:p>
     <w:p>
@@ -496,7 +404,7 @@
         <w:pStyle w:val="BodyText"/>
       </w:pPr>
       <w:r>
-        <w:t xml:space="preserve">Interestingly, incompatibility system seems to play an important role in foreign pollen effect where species that are self incompatible would have stronger barriers towards heterospecific pollen than self compatible species</w:t>
+        <w:t xml:space="preserve">Incompatibility system is another plant trait that appears to play an important role in foreign pollen effect. Species that are self incompatible have stronger barriers to heterospecific pollen than self-compatible species</w:t>
       </w:r>
       <w:r>
         <w:t xml:space="preserve"> </w:t>
@@ -505,7 +413,27 @@
         <w:t xml:space="preserve">Ashman and Arceo-Gómez (2013)</w:t>
       </w:r>
       <w:r>
-        <w:t xml:space="preserve">. The type of incompatibility, sporophytic or gametophytic is related with the place of pollen recognition where the former take place at the sitgma level and the latter occurs within the style, this last late acting pollen recognition mechanism is associated with greater negative effect</w:t>
+        <w:t xml:space="preserve">. However, note the large variability in mating systems across populations</w:t>
+      </w:r>
+      <w:r>
+        <w:t xml:space="preserve"> </w:t>
+      </w:r>
+      <w:r>
+        <w:t xml:space="preserve">Whitehead et al. (2018)</w:t>
+      </w:r>
+      <w:r>
+        <w:t xml:space="preserve"> </w:t>
+      </w:r>
+      <w:hyperlink r:id="rId22">
+        <w:r>
+          <w:rPr>
+            <w:rStyle w:val="Hyperlink"/>
+          </w:rPr>
+          <w:t xml:space="preserve">…</w:t>
+        </w:r>
+      </w:hyperlink>
+      <w:r>
+        <w:t xml:space="preserve">. The type of incompatibility, (i.e. whether sporophytic or gametophytic) is related to the location of pollen recognition; sporophytic incompatibility relates to signaling at the stigma surface while gametophytic occurs within the style</w:t>
       </w:r>
       <w:r>
         <w:t xml:space="preserve"> </w:t>
@@ -514,29 +442,64 @@
         <w:t xml:space="preserve">Barrett (1988)</w:t>
       </w:r>
       <w:r>
-        <w:t xml:space="preserve">. Remarkably, there is a great variability in mating systems across populations</w:t>
-      </w:r>
-      <w:r>
-        <w:t xml:space="preserve"> </w:t>
-      </w:r>
-      <w:r>
-        <w:t xml:space="preserve">Whitehead et al. (2018)</w:t>
-      </w:r>
-      <w:r>
-        <w:t xml:space="preserve"> </w:t>
-      </w:r>
-      <w:r>
-        <w:t xml:space="preserve">and therefore predict an effect of foreign pollen is a bit obscured by the variability within species, however species that are strong selfers or strong outcrossers have less variablity in mating systems and predictions of effect could be more realistic (see figure 1 from</w:t>
-      </w:r>
-      <w:r>
-        <w:t xml:space="preserve"> </w:t>
-      </w:r>
-      <w:r>
-        <w:t xml:space="preserve">Whitehead et al. (2018)</w:t>
-      </w:r>
-      <w:r>
-        <w:t xml:space="preserve">). Moreover, other traits such as number of pollen grains per flower and number of ovules have been tradittionally associated with the type of incompatibility system where species with higher pollen ovule ratios are predicted to be xenogamous and species with low pollen ovule ratios autogamous (REF). Selfer species would have a reduction of herkogamy (REF) and less pollen production per ovule (REF) which can be interpretated as a reduction of pollen expoorted into the community. Other morphological traits, like stigma size can be determinant for the total pollen quatity that a stigma can receive and therefore related to do that pollen size would also play an important role. Example with pollen here.</w:t>
-      </w:r>
+        <w:t xml:space="preserve">. This later acting pollen recognition mechanism is associated with greater negative effect than sporophytic recognistion</w:t>
+      </w:r>
+      <w:r>
+        <w:t xml:space="preserve"> </w:t>
+      </w:r>
+      <w:r>
+        <w:t xml:space="preserve">Ashman and Arceo-Gómez (2013)</w:t>
+      </w:r>
+      <w:r>
+        <w:t xml:space="preserve">.</w:t>
+      </w:r>
+      <w:r>
+        <w:t xml:space="preserve"> </w:t>
+      </w:r>
+      <w:hyperlink r:id="rId22">
+        <w:r>
+          <w:rPr>
+            <w:rStyle w:val="Hyperlink"/>
+          </w:rPr>
+          <w:t xml:space="preserve">if you introduce this,I eexpect you will use it in your analysis, remove</w:t>
+        </w:r>
+      </w:hyperlink>
+      <w:r>
+        <w:t xml:space="preserve"> </w:t>
+      </w:r>
+      <w:r>
+        <w:t xml:space="preserve">(Nonetheless, an effect of foreign pollen is a bit obscured by the variability within species, however species that are strong selfers or strong outcrossers have less variablity in mating systems and predictions of effect could be more realistic (see figure 1 from Whitehead et al. 2018)- IB this is a side problem for you, mention just once, and maybe in discusion. Now it has a lot of weigth.)</w:t>
+      </w:r>
+      <w:r>
+        <w:t xml:space="preserve">(). Moreover, other traits such as number of pollen grains per flower and number of ovules have been traditionally associated with the type of incompatibility system where species with higher pollen ovule ratios are predicted to be xenogamous and species with low pollen ovule ratios autogamous (REF) . Selfer species are known to have a reduction of herkogamy (REF) and less pollen production per ovule (REF) which can be interpretated as a reduction of pollen exported into the community</w:t>
+      </w:r>
+      <w:r>
+        <w:t xml:space="preserve"> </w:t>
+      </w:r>
+      <w:hyperlink r:id="rId22">
+        <w:r>
+          <w:rPr>
+            <w:rStyle w:val="Hyperlink"/>
+          </w:rPr>
+          <w:t xml:space="preserve">so, pollen and ovules are important by themselfs, or only because correlated? Unclear what your point is</w:t>
+        </w:r>
+      </w:hyperlink>
+      <w:r>
+        <w:t xml:space="preserve">. Other morphological traits, like stigma size can be determinant for the total pollen quatity that a stigma can receive and therefore related to do that pollen size would also play an important role. Example with pollen here.</w:t>
+      </w:r>
+    </w:p>
+    <w:p>
+      <w:pPr>
+        <w:pStyle w:val="BodyText"/>
+      </w:pPr>
+      <w:hyperlink r:id="rId23">
+        <w:r>
+          <w:rPr>
+            <w:rStyle w:val="Hyperlink"/>
+          </w:rPr>
+          <w:t xml:space="preserve">This last bit of the paragraph is still under development</w:t>
+        </w:r>
+      </w:hyperlink>
     </w:p>
     <w:p>
       <w:pPr>
@@ -552,6 +515,77 @@
         <w:t xml:space="preserve"> </w:t>
       </w:r>
       <w:r>
+        <w:t xml:space="preserve">Maybe connect with paragrph above?</w:t>
+      </w:r>
+    </w:p>
+    <w:p>
+      <w:pPr>
+        <w:pStyle w:val="BodyText"/>
+      </w:pPr>
+      <w:hyperlink r:id="rId24">
+        <w:r>
+          <w:rPr>
+            <w:rStyle w:val="Hyperlink"/>
+          </w:rPr>
+          <w:t xml:space="preserve">Comments on it</w:t>
+        </w:r>
+      </w:hyperlink>
+    </w:p>
+    <w:p>
+      <w:pPr>
+        <w:pStyle w:val="BodyText"/>
+      </w:pPr>
+      <w:r>
+        <w:t xml:space="preserve">Species with similar traits are more closely related XXXXXXXXX</w:t>
+      </w:r>
+      <w:r>
+        <w:t xml:space="preserve"> </w:t>
+      </w:r>
+      <w:hyperlink r:id="rId22">
+        <w:r>
+          <w:rPr>
+            <w:rStyle w:val="Hyperlink"/>
+          </w:rPr>
+          <w:t xml:space="preserve">I would say no. species closely related usually have similar traits, specally if those are phylogenetially conserved</w:t>
+        </w:r>
+      </w:hyperlink>
+      <w:r>
+        <w:t xml:space="preserve">. (Refs? Brown and Mitchell (2001) Arceo-Gómez et al. (2016) Tong and Huang (2016) ). Several studies predict that the impact of HP transfer is likely to be greater for closely related species (Ashman and Arceo-Gómez (2013)). Few studies however, have focused on the impacts of heterospecific pollen of distantly related species Thomson et al. (1982) Galen and Gregory (1989) Neiland and Wilcock (1999). Yet, most insects and most stigmas have been found to carry multiple species of foreign pollen with little attention to degree of relatedness (Arceo-Gómez and Ashman (2016); Fang and Huang (2013) ; also cite studies from pollen transfer networks here such as… ).</w:t>
+      </w:r>
+    </w:p>
+    <w:p>
+      <w:pPr>
+        <w:pStyle w:val="BodyText"/>
+      </w:pPr>
+      <w:hyperlink r:id="rId22">
+        <w:r>
+          <w:rPr>
+            <w:rStyle w:val="Hyperlink"/>
+          </w:rPr>
+          <w:t xml:space="preserve">here you change topic, new paragraph?</w:t>
+        </w:r>
+      </w:hyperlink>
+      <w:r>
+        <w:t xml:space="preserve"> </w:t>
+      </w:r>
+      <w:r>
+        <w:t xml:space="preserve">Further, a majority of plant species are generalist and thus receive visits from multiple different pollinators. Given these are generally the ones that receive greater loads of heterospecific pollen Fang and Huang (2013) and unrelated species are more likely to coexist with other species due to less niche overlap (Ref), understanding the role of foreign pollen from distantly related species thus deserves greater attention in understanding coexistence blah blahXXXXX refs.. Notwithstanding, the effect of heterospecific pollen of far and close related species at community level remains to be explored beyond single pairwise interactions.</w:t>
+      </w:r>
+    </w:p>
+    <w:p>
+      <w:pPr>
+        <w:pStyle w:val="BodyText"/>
+      </w:pPr>
+      <w:r>
+        <w:rPr>
+          <w:b/>
+        </w:rPr>
+        <w:t xml:space="preserve">Paragraph 5</w:t>
+      </w:r>
+      <w:r>
+        <w:t xml:space="preserve"> </w:t>
+      </w:r>
+      <w:r>
         <w:t xml:space="preserve">Introducing our experiment</w:t>
       </w:r>
     </w:p>
@@ -560,24 +594,15 @@
         <w:pStyle w:val="BodyText"/>
       </w:pPr>
       <w:r>
-        <w:t xml:space="preserve">The great environmental variability in natural systems and complexity of floral structures make heterospecific pollination studies a daunting task. Moreover, variation in sampling effort have been shown to be determinant to characterize pollen transfer interactions</w:t>
-      </w:r>
-      <w:r>
-        <w:t xml:space="preserve"> </w:t>
-      </w:r>
-      <w:r>
-        <w:t xml:space="preserve">Arceo-Gómez et al. (2018)</w:t>
-      </w:r>
-      <w:r>
-        <w:t xml:space="preserve">. Although plant-pollinator network and pollen network studies can give a first picture of the importance of foreign pollen is necessary to address how its effect is shaped with both traits and relatedness of the species. For this reason, in this study we have created an artificial co-flowering community with 10 species belonging to three different families with different traits where we try to test the following questions: 1) Does heterospecific pollen reduce seed set, if so, 2) Does heterospecific pollen effect depend on any floral trait? 3) Does heterospecific pollen effect depend on the relatedness of the species.</w:t>
+        <w:t xml:space="preserve">In this study we investigated how floral reproductive traits and relatedness mediate the impact of HP transfer by asking the following research questions : To what extent do (i) floral reproductive traits and (ii) relatedness, mediate the impacts of heterospecific pollen on seed set. We do this by creating an artificial co-flowering community with 10 species belonging to three different families with different traits.</w:t>
       </w:r>
     </w:p>
     <w:p>
       <w:pPr>
         <w:pStyle w:val="Heading1"/>
       </w:pPr>
-      <w:bookmarkStart w:id="22" w:name="methods"/>
-      <w:bookmarkEnd w:id="22"/>
+      <w:bookmarkStart w:id="25" w:name="methods"/>
+      <w:bookmarkEnd w:id="25"/>
       <w:r>
         <w:t xml:space="preserve">METHODS</w:t>
       </w:r>
@@ -587,7 +612,27 @@
         <w:pStyle w:val="FirstParagraph"/>
       </w:pPr>
       <w:r>
-        <w:t xml:space="preserve">The study was conducted in a glasshouse at University of New England (Armidale, Australia) from November 2017 to March 2018. Rooms were temperature controlled depending on the requirements of the species with day and night temperature differences. The species selected (Table 1) belonged to three different families, Solanaceae, Brassicaceae and Convolvulaceae. The criteria of species/family selection was based on close/distant related species (see phylogenetic tree for relatedness fig 1), heterogeneous traits, low structural flower complexity and fast life cycle. For the purpose of the experiment all the species where considered as pollen recipient and as pollen donor (see interaction matrix, fig 2). Species were watered once or twice per day and fertilized weekly (NPK 23: 3.95: 14).</w:t>
+        <w:t xml:space="preserve">The study was conducted in a glasshouse at University of New England (Armidale, Australia) from November 2017 to March 2018. Rooms were temperature controlled depending on the requirements of the species with day and night temperature differences. The species selected (</w:t>
+      </w:r>
+      <w:r>
+        <w:rPr>
+          <w:b/>
+        </w:rPr>
+        <w:t xml:space="preserve">Table 1</w:t>
+      </w:r>
+      <w:r>
+        <w:t xml:space="preserve">) belonged to three different families, Solanaceae, Brassicaceae and Convolvulaceae. The criteria of species/family selection was based on close/distant related species (see phylogenetic tree for relatedness fig 1)</w:t>
+      </w:r>
+      <w:hyperlink r:id="rId22">
+        <w:r>
+          <w:rPr>
+            <w:rStyle w:val="Hyperlink"/>
+          </w:rPr>
+          <w:t xml:space="preserve">I would explain more the bauty of our nested dessign to ensure close and far distance simultaneously</w:t>
+        </w:r>
+      </w:hyperlink>
+      <w:r>
+        <w:t xml:space="preserve">, heterogeneous traits, low structural flower complexity and fast life cycle. For the purpose of the experiment all the species where considered as pollen recipient and as pollen donor (see interaction matrix, fig 2). Species were watered once or twice per day and fertilized weekly (NPK 23: 3.95: 14).</w:t>
       </w:r>
     </w:p>
     <w:p>
@@ -1031,7 +1076,35 @@
         <w:pStyle w:val="BodyText"/>
       </w:pPr>
       <w:r>
-        <w:t xml:space="preserve">Foreign pollen effect was studied through two different treatments, one with 50% conspecific pollen and 50% heterospecific pollen and a second one with 100% foreign pollen (N=10). Therefore, 180 different combinations were perform with N=10. Seed set was the proxy of effect for all our treatments. Moreover, hand cross pollination, hand self pollination, apomixis (bagged emasculated flowers) and natural selfing were tested for each species (N=10). Flowers were emasculated the day prior anthesis and hand pollinated next day with a toothpick. Hand-pollination was conducted with 3-4 gentle touches on the stigma surface. The mixes of pollen were realized on an eppendorf based on the pollen counts maded with Neubaeur chamber (each anther was counted 4 times for 20 different anthers per species). In order to confirm that the treatments applied were 50-50 percent pollen, for each focal species the total stigmatic load of pollen was counted from one donor of each family (N=3).</w:t>
+        <w:t xml:space="preserve">Foreign pollen effect was studied through two different treatments, one with 50% conspecific pollen and 50% heterospecific pollen and a second one with 100% foreign pollen (N=10)</w:t>
+      </w:r>
+      <w:r>
+        <w:t xml:space="preserve"> </w:t>
+      </w:r>
+      <w:hyperlink r:id="rId22">
+        <w:r>
+          <w:rPr>
+            <w:rStyle w:val="Hyperlink"/>
+          </w:rPr>
+          <w:t xml:space="preserve">this second I don’t get, maybe explain it’s ultility.</w:t>
+        </w:r>
+      </w:hyperlink>
+      <w:r>
+        <w:t xml:space="preserve">. Therefore, 180 different combinations were performed with N=10 per combination. Seed set was the proxy of effect for all our treatments. Moreover, hand cross pollination (between individuals of the same species), hand self pollination, apomixis (bagged emasculated flowers) and natural selfing were tested for each species (N=10). For the treatments with foreign pollen and hand cross pollination, flowers were emasculated the day prior anthesis and hand pollinated next day with a toothpick. Hand-pollination was conducted with 3-4 gentle touches on the stigma surface.</w:t>
+      </w:r>
+      <w:r>
+        <w:t xml:space="preserve"> </w:t>
+      </w:r>
+      <w:hyperlink r:id="rId22">
+        <w:r>
+          <w:rPr>
+            <w:rStyle w:val="Hyperlink"/>
+          </w:rPr>
+          <w:t xml:space="preserve">The mixes of pollen were realized on an eppendorf based on the pollen counts made with Neubaeur chamber (each anther was counted 4 times for 20 different anthers per species)-IB explain better and give a bit more of detail</w:t>
+        </w:r>
+      </w:hyperlink>
+      <w:r>
+        <w:t xml:space="preserve">. In order to confirm that the treatments applied were 50-50 percent pollen, for each focal species the total stigmatic load of pollen was counted from one donor of each family (N=3).</w:t>
       </w:r>
     </w:p>
     <w:p>
@@ -1050,7 +1123,24 @@
         <w:pStyle w:val="BodyText"/>
       </w:pPr>
       <w:r>
-        <w:t xml:space="preserve">The traits measured for each species were pollen per anther, number of ovules, stigma width and length and stigmatic area, style width and length, ovary width and length. Moreover stigma type was tested. Pollen was counted for 20 anthers of each species with 4 replicates per sample with an hemocytometer. Previously anthers were squashed on a known solution with the pippete tip and homogeneize with a vortex for 30 seconds. Ovule number was counted with the help of an stereomicroscope and a small grid over a petri dish from 15 randomly selected flowers. The different morphometrical traits were measured with a digital stereomicrospe. Levels of self incompatibility were estimated by dividing the the fruit set of hand self pollination by hand cross pollination</w:t>
+        <w:t xml:space="preserve">The traits measured for each species were pollen per anther, number of ovules, stigma width and length and stigmatic area, style width and length, ovary width and length. Moreover stigma type</w:t>
+      </w:r>
+      <w:r>
+        <w:t xml:space="preserve"> </w:t>
+      </w:r>
+      <w:hyperlink r:id="rId22">
+        <w:r>
+          <w:rPr>
+            <w:rStyle w:val="Hyperlink"/>
+          </w:rPr>
+          <w:t xml:space="preserve">explain</w:t>
+        </w:r>
+      </w:hyperlink>
+      <w:r>
+        <w:t xml:space="preserve"> </w:t>
+      </w:r>
+      <w:r>
+        <w:t xml:space="preserve">was tested. Pollen was counted for 20 anthers of each species with 4 replicates per sample with an hemocytometer. Previously, anthers were squashed on a known solution with the pippete tip and homogeneize with a vortex for 30 seconds. Ovule number was counted with the help of an stereomicroscope and a small grid over a petri dish from 15 randomly selected flowers. The different morphometrical traits were measured with a digital stereomicrospe. Levels of self incompatibility were estimated by dividing the fruit set of hand self pollination by hand cross pollination</w:t>
       </w:r>
       <w:r>
         <w:t xml:space="preserve"> </w:t>
@@ -1099,23 +1189,69 @@
         <w:t xml:space="preserve"> </w:t>
       </w:r>
       <w:r>
-        <w:t xml:space="preserve">for all our analyses. To test the effect of heterospecific pollen, we substracted to the seed set of hand cross pollination the seed set of heterospecific pollen treatments. Therefore, small values mean low effect and viceversa. To be able to compare among species, seed set was previosly scaled with mean 0 and standard deviation of 1. In order to see correlations between hetereospecific pollen effect and traits we performed Mantel test between the matrix of effect and the distance matrix of each trait (euclidean distances). Moreover, Mantel test was also conducted between heterospecific pollen effect and the square root of the matrix of phylogenetic distance due to improvement in the statistical power (Letten &amp; Cornwell 2014). We explored also the the relations between traits and heterospecific pollen effect through generalized mixed models where the response variable was heterospecific pollen effect, the independent variable the different traits and the random effects the different treatments per species. Moreover, pairwise evolutive distances were calculated with MEGA7 for two kinds of markers: 1) Internal transcribed spacer (ITS) and 2) ribulose-bisphosphate carboxylase (RBCL). The sequences of interest were downloaded from NCBI GenBank and the phylogenetic tree constructed by maximum likelihood with MEGA7.</w:t>
-      </w:r>
-    </w:p>
-    <w:p>
-      <w:pPr>
-        <w:pStyle w:val="BodyText"/>
-      </w:pPr>
-      <w:r>
-        <w:t xml:space="preserve">Phylogenetic signal of traits?</w:t>
-      </w:r>
+        <w:t xml:space="preserve">for all our analyses. Differences of seed set between treatments and hand cross pollination for each species was tested through mixed linear models. For the following analysis we scaled the values of seed production for all the species with mean 0 and sd of 1. To test the effect of heterospecific pollen, we substracted to the seed set of hand cross pollination the seed set of heterospecific pollen treatments. In order to see correlations between heterospecific pollen effect and traits we performed Mantel test between the matrix of heterospecific pollen effect and the distance matrix of each trait (euclidean distances). Moreover, Mantel test was also conducted between heterospecific pollen effect and the square root of the matrix of phylogenetic distance due to improvement in the statistical power (Letten &amp; Cornwell 2014).</w:t>
+      </w:r>
+      <w:r>
+        <w:t xml:space="preserve"> </w:t>
+      </w:r>
+      <w:hyperlink r:id="rId22">
+        <w:r>
+          <w:rPr>
+            <w:rStyle w:val="Hyperlink"/>
+          </w:rPr>
+          <w:t xml:space="preserve">all is here, but I would break it by questions and give a bit more detail, to avoid overwhelm the reader</w:t>
+        </w:r>
+      </w:hyperlink>
+      <w:r>
+        <w:t xml:space="preserve"> </w:t>
+      </w:r>
+      <w:r>
+        <w:t xml:space="preserve">We explored also the relations between traits and heterospecific pollen effect through generalized mixed models where the response variable was heterospecific pollen effect, the independent variable the different traits and the random effects the different treatments per species [Here I think you should think if this controls for the non independency of donors and recipients. I think not. Maybe look onto matrix regresions?). Moreover, pairwise evolutive distances were calculated with MEGA7 for two kinds of markers: 1) Internal transcribed spacer (ITS) and 2) ribulose-bisphosphate carboxylase (RBCL). The sequences of interest were downloaded from NCBI GenBank and the phylogenetic tree constructed by maximum likelihood with MEGA7.</w:t>
+      </w:r>
+      <w:hyperlink r:id="rId22">
+        <w:r>
+          <w:rPr>
+            <w:rStyle w:val="Hyperlink"/>
+          </w:rPr>
+          <w:t xml:space="preserve">Make a section on how you contrsucted phylogeny</w:t>
+        </w:r>
+      </w:hyperlink>
+      <w:r>
+        <w:t xml:space="preserve">.</w:t>
+      </w:r>
+    </w:p>
+    <w:p>
+      <w:pPr>
+        <w:pStyle w:val="BodyText"/>
+      </w:pPr>
+      <w:hyperlink r:id="rId22">
+        <w:r>
+          <w:rPr>
+            <w:rStyle w:val="Hyperlink"/>
+          </w:rPr>
+          <w:t xml:space="preserve">I would explain three test. 0) treatment effects with GLM’s, 1) Mantels: relative effects, 2) GLM’s or matrix models: Absolute effects and explain them in three independent paragraphs including a rationale of why</w:t>
+        </w:r>
+      </w:hyperlink>
+    </w:p>
+    <w:p>
+      <w:pPr>
+        <w:pStyle w:val="BodyText"/>
+      </w:pPr>
+      <w:hyperlink r:id="rId23">
+        <w:r>
+          <w:rPr>
+            <w:rStyle w:val="Hyperlink"/>
+          </w:rPr>
+          <w:t xml:space="preserve">Phylogenetic signal of traits?</w:t>
+        </w:r>
+      </w:hyperlink>
     </w:p>
     <w:p>
       <w:pPr>
         <w:pStyle w:val="Heading1"/>
       </w:pPr>
-      <w:bookmarkStart w:id="23" w:name="results"/>
-      <w:bookmarkEnd w:id="23"/>
+      <w:bookmarkStart w:id="26" w:name="results"/>
+      <w:bookmarkEnd w:id="26"/>
       <w:r>
         <w:t xml:space="preserve">RESULTS</w:t>
       </w:r>
@@ -1125,32 +1261,981 @@
         <w:pStyle w:val="FirstParagraph"/>
       </w:pPr>
       <w:r>
-        <w:t xml:space="preserve">Heterospecific pollen reduced seet set signifcatively with the 50-50% heterospecific pollen treatments for 65% of the paiwise interactions p&lt;0.05. Across families we found a very similar effect but when species where look at species level they respond differently even within the same family, for instance for two species of the Brassicaceae family Brassica oleracea and Eruca sativa we found very contrasting effects of foreign pollen where for the first one all donors reduce seedt set significatively and for the second one just two species did out of nine.</w:t>
-      </w:r>
-    </w:p>
-    <w:p>
-      <w:pPr>
-        <w:pStyle w:val="BodyText"/>
-      </w:pPr>
-      <w:r>
-        <w:t xml:space="preserve">Mantel test gave significant values p&lt;0.05 for both types of evolutive distances considered, with r coefficients of 0.29 and 0.25 for the distances of ITS and RBCL markers respectively. Moreover, Mantel test gave a significant correlation between stigma width and stigma type with xxxx. Trait correlations were also explored with … and we found that…</w:t>
-      </w:r>
-    </w:p>
-    <w:p>
-      <w:pPr>
-        <w:pStyle w:val="BodyText"/>
-      </w:pPr>
-      <w:r>
-        <w:t xml:space="preserve">Fix mantel test selfing rates and change it for compatibility index…</w:t>
-      </w:r>
-    </w:p>
-    <w:p>
-      <w:pPr>
-        <w:pStyle w:val="BodyText"/>
-      </w:pPr>
-      <w:r>
-        <w:t xml:space="preserve">Fix this to GLMM? Yep I have to…</w:t>
-      </w:r>
+        <w:t xml:space="preserve">Results of hand cross pollination, self hand pollination, natural selfing and apomixis are presented in</w:t>
+      </w:r>
+      <w:r>
+        <w:t xml:space="preserve"> </w:t>
+      </w:r>
+      <w:r>
+        <w:rPr>
+          <w:b/>
+        </w:rPr>
+        <w:t xml:space="preserve">Table 2</w:t>
+      </w:r>
+      <w:r>
+        <w:t xml:space="preserve">. Heterospecific pollen reduced seet set signifcatively with the 50-50% heterospecific pollen treatments for 65% of the pairwise interactions p&lt;0.05. Across families we found a very similar effect but when species where look at species level they respond differently even within the same family</w:t>
+      </w:r>
+      <w:r>
+        <w:t xml:space="preserve"> </w:t>
+      </w:r>
+      <w:hyperlink r:id="rId22">
+        <w:r>
+          <w:rPr>
+            <w:rStyle w:val="Hyperlink"/>
+          </w:rPr>
+          <w:t xml:space="preserve">rephrase and maybe test statistically?</w:t>
+        </w:r>
+      </w:hyperlink>
+      <w:r>
+        <w:t xml:space="preserve">, for instance for two species of the Brassicaceae family</w:t>
+      </w:r>
+      <w:r>
+        <w:t xml:space="preserve"> </w:t>
+      </w:r>
+      <w:r>
+        <w:rPr>
+          <w:i/>
+        </w:rPr>
+        <w:t xml:space="preserve">Brassica oleracea</w:t>
+      </w:r>
+      <w:r>
+        <w:t xml:space="preserve"> </w:t>
+      </w:r>
+      <w:r>
+        <w:t xml:space="preserve">and</w:t>
+      </w:r>
+      <w:r>
+        <w:t xml:space="preserve"> </w:t>
+      </w:r>
+      <w:r>
+        <w:rPr>
+          <w:i/>
+        </w:rPr>
+        <w:t xml:space="preserve">Eruca versicaria</w:t>
+      </w:r>
+      <w:r>
+        <w:t xml:space="preserve"> </w:t>
+      </w:r>
+      <w:r>
+        <w:t xml:space="preserve">we found very contrasting effects of foreign pollen where for the first one, all donors reduce seed set significatively and for the second, just two species did out of nine. The 100% foreign pollen treatments barely produced seeds or fruits</w:t>
+      </w:r>
+      <w:r>
+        <w:t xml:space="preserve"> </w:t>
+      </w:r>
+      <w:hyperlink r:id="rId22">
+        <w:r>
+          <w:rPr>
+            <w:rStyle w:val="Hyperlink"/>
+          </w:rPr>
+          <w:t xml:space="preserve">and just for</w:t>
+        </w:r>
+        <w:r>
+          <w:rPr>
+            <w:rStyle w:val="Hyperlink"/>
+          </w:rPr>
+          <w:t xml:space="preserve"> </w:t>
+        </w:r>
+        <w:r>
+          <w:rPr>
+            <w:i/>
+            <w:rStyle w:val="Hyperlink"/>
+          </w:rPr>
+          <w:t xml:space="preserve">Sinapis alba</w:t>
+        </w:r>
+        <w:r>
+          <w:rPr>
+            <w:rStyle w:val="Hyperlink"/>
+          </w:rPr>
+          <w:t xml:space="preserve"> </w:t>
+        </w:r>
+        <w:r>
+          <w:rPr>
+            <w:rStyle w:val="Hyperlink"/>
+          </w:rPr>
+          <w:t xml:space="preserve">we did not find significant differences between the hand cross pollination and one treatment with pollen from a confamilial- IB Unclear</w:t>
+        </w:r>
+      </w:hyperlink>
+      <w:r>
+        <w:t xml:space="preserve">. Solanaceae species with berry fruit type developed small fruits or even normal fruits in some cases</w:t>
+      </w:r>
+      <w:r>
+        <w:t xml:space="preserve"> </w:t>
+      </w:r>
+      <w:hyperlink r:id="rId22">
+        <w:r>
+          <w:rPr>
+            <w:rStyle w:val="Hyperlink"/>
+          </w:rPr>
+          <w:t xml:space="preserve">under which treatment</w:t>
+        </w:r>
+      </w:hyperlink>
+      <w:r>
+        <w:t xml:space="preserve">.</w:t>
+      </w:r>
+      <w:r>
+        <w:t xml:space="preserve"> </w:t>
+      </w:r>
+      <w:r>
+        <w:rPr>
+          <w:i/>
+        </w:rPr>
+        <w:t xml:space="preserve">S. lycopersicum</w:t>
+      </w:r>
+      <w:r>
+        <w:t xml:space="preserve"> </w:t>
+      </w:r>
+      <w:r>
+        <w:t xml:space="preserve">seems to produced small fruits (35% of the treatments) independently of pollen and pollen donor due to also apomictic treatments did, never normal size.</w:t>
+      </w:r>
+      <w:r>
+        <w:t xml:space="preserve"> </w:t>
+      </w:r>
+      <w:r>
+        <w:rPr>
+          <w:i/>
+        </w:rPr>
+        <w:t xml:space="preserve">C. annuum</w:t>
+      </w:r>
+      <w:r>
+        <w:t xml:space="preserve"> </w:t>
+      </w:r>
+      <w:r>
+        <w:t xml:space="preserve">produced some fruits (9%) of both small and normal size and finally</w:t>
+      </w:r>
+      <w:r>
+        <w:t xml:space="preserve"> </w:t>
+      </w:r>
+      <w:r>
+        <w:rPr>
+          <w:i/>
+        </w:rPr>
+        <w:t xml:space="preserve">S. melongena</w:t>
+      </w:r>
+      <w:r>
+        <w:t xml:space="preserve"> </w:t>
+      </w:r>
+      <w:r>
+        <w:t xml:space="preserve">produced seedless normal fruits with just confamilial pollen (3%), for both species seems that fruit formation was induced by pollen on the stigma because of lack of fruit production with treatments that tested for apomixis.</w:t>
+      </w:r>
+      <w:hyperlink r:id="rId22">
+        <w:r>
+          <w:rPr>
+            <w:rStyle w:val="Hyperlink"/>
+          </w:rPr>
+          <w:t xml:space="preserve">clarify this descriptive statistics part- Also a figure with a summary of the treatments effect would be cool, or at least in the appendices</w:t>
+        </w:r>
+      </w:hyperlink>
+    </w:p>
+    <w:p>
+      <w:pPr>
+        <w:pStyle w:val="BodyText"/>
+      </w:pPr>
+      <w:r>
+        <w:rPr>
+          <w:b/>
+        </w:rPr>
+        <w:t xml:space="preserve">Table 2</w:t>
+      </w:r>
+      <w:r>
+        <w:t xml:space="preserve">. Perecentage of seeds produced per ovule for the ten species used in the experiment. The treatments presented are hand cross pollination, hand self pollination, natural selfing and apomixis (emasculated flowers).</w:t>
+      </w:r>
+      <w:r>
+        <w:t xml:space="preserve"> </w:t>
+      </w:r>
+      <w:hyperlink r:id="rId22">
+        <w:r>
+          <w:rPr>
+            <w:rStyle w:val="Hyperlink"/>
+          </w:rPr>
+          <w:t xml:space="preserve">turn into a figure somehow?</w:t>
+        </w:r>
+      </w:hyperlink>
+    </w:p>
+    <w:tbl>
+      <w:tblPr>
+        <w:tblStyle w:val="TableNormal"/>
+        <w:tblW w:type="pct" w:w="0.0"/>
+        <w:tblLook w:firstRow="1"/>
+      </w:tblPr>
+      <w:tblGrid/>
+      <w:tr>
+        <w:trPr>
+          <w:cnfStyle w:firstRow="1"/>
+        </w:trPr>
+        <w:tc>
+          <w:tcPr>
+            <w:tcBorders>
+              <w:bottom w:val="single"/>
+            </w:tcBorders>
+            <w:vAlign w:val="bottom"/>
+          </w:tcPr>
+          <w:p>
+            <w:pPr>
+              <w:pStyle w:val="Compact"/>
+              <w:jc w:val="left"/>
+            </w:pPr>
+            <w:r>
+              <w:t xml:space="preserve">Species</w:t>
+            </w:r>
+          </w:p>
+        </w:tc>
+        <w:tc>
+          <w:tcPr>
+            <w:tcBorders>
+              <w:bottom w:val="single"/>
+            </w:tcBorders>
+            <w:vAlign w:val="bottom"/>
+          </w:tcPr>
+          <w:p>
+            <w:pPr>
+              <w:pStyle w:val="Compact"/>
+              <w:jc w:val="right"/>
+            </w:pPr>
+            <w:r>
+              <w:t xml:space="preserve">Cross</w:t>
+            </w:r>
+          </w:p>
+        </w:tc>
+        <w:tc>
+          <w:tcPr>
+            <w:tcBorders>
+              <w:bottom w:val="single"/>
+            </w:tcBorders>
+            <w:vAlign w:val="bottom"/>
+          </w:tcPr>
+          <w:p>
+            <w:pPr>
+              <w:pStyle w:val="Compact"/>
+              <w:jc w:val="right"/>
+            </w:pPr>
+            <w:r>
+              <w:t xml:space="preserve">Self</w:t>
+            </w:r>
+          </w:p>
+        </w:tc>
+        <w:tc>
+          <w:tcPr>
+            <w:tcBorders>
+              <w:bottom w:val="single"/>
+            </w:tcBorders>
+            <w:vAlign w:val="bottom"/>
+          </w:tcPr>
+          <w:p>
+            <w:pPr>
+              <w:pStyle w:val="Compact"/>
+              <w:jc w:val="right"/>
+            </w:pPr>
+            <w:r>
+              <w:t xml:space="preserve">Natural_selfing</w:t>
+            </w:r>
+          </w:p>
+        </w:tc>
+        <w:tc>
+          <w:tcPr>
+            <w:tcBorders>
+              <w:bottom w:val="single"/>
+            </w:tcBorders>
+            <w:vAlign w:val="bottom"/>
+          </w:tcPr>
+          <w:p>
+            <w:pPr>
+              <w:pStyle w:val="Compact"/>
+              <w:jc w:val="right"/>
+            </w:pPr>
+            <w:r>
+              <w:t xml:space="preserve">Apomixis</w:t>
+            </w:r>
+          </w:p>
+        </w:tc>
+      </w:tr>
+      <w:tr>
+        <w:tc>
+          <w:p>
+            <w:pPr>
+              <w:pStyle w:val="Compact"/>
+              <w:jc w:val="left"/>
+            </w:pPr>
+            <w:r>
+              <w:t xml:space="preserve">Brassica oleracea</w:t>
+            </w:r>
+          </w:p>
+        </w:tc>
+        <w:tc>
+          <w:p>
+            <w:pPr>
+              <w:pStyle w:val="Compact"/>
+              <w:jc w:val="right"/>
+            </w:pPr>
+            <w:r>
+              <w:t xml:space="preserve">32.06897</w:t>
+            </w:r>
+          </w:p>
+        </w:tc>
+        <w:tc>
+          <w:p>
+            <w:pPr>
+              <w:pStyle w:val="Compact"/>
+              <w:jc w:val="right"/>
+            </w:pPr>
+            <w:r>
+              <w:t xml:space="preserve">0.0000000</w:t>
+            </w:r>
+          </w:p>
+        </w:tc>
+        <w:tc>
+          <w:p>
+            <w:pPr>
+              <w:pStyle w:val="Compact"/>
+              <w:jc w:val="right"/>
+            </w:pPr>
+            <w:r>
+              <w:t xml:space="preserve">0.00000</w:t>
+            </w:r>
+          </w:p>
+        </w:tc>
+        <w:tc>
+          <w:p>
+            <w:pPr>
+              <w:pStyle w:val="Compact"/>
+              <w:jc w:val="right"/>
+            </w:pPr>
+            <w:r>
+              <w:t xml:space="preserve">0</w:t>
+            </w:r>
+          </w:p>
+        </w:tc>
+      </w:tr>
+      <w:tr>
+        <w:tc>
+          <w:p>
+            <w:pPr>
+              <w:pStyle w:val="Compact"/>
+              <w:jc w:val="left"/>
+            </w:pPr>
+            <w:r>
+              <w:t xml:space="preserve">Brassica rapa</w:t>
+            </w:r>
+          </w:p>
+        </w:tc>
+        <w:tc>
+          <w:p>
+            <w:pPr>
+              <w:pStyle w:val="Compact"/>
+              <w:jc w:val="right"/>
+            </w:pPr>
+            <w:r>
+              <w:t xml:space="preserve">44.97041</w:t>
+            </w:r>
+          </w:p>
+        </w:tc>
+        <w:tc>
+          <w:p>
+            <w:pPr>
+              <w:pStyle w:val="Compact"/>
+              <w:jc w:val="right"/>
+            </w:pPr>
+            <w:r>
+              <w:t xml:space="preserve">0.0000000</w:t>
+            </w:r>
+          </w:p>
+        </w:tc>
+        <w:tc>
+          <w:p>
+            <w:pPr>
+              <w:pStyle w:val="Compact"/>
+              <w:jc w:val="right"/>
+            </w:pPr>
+            <w:r>
+              <w:t xml:space="preserve">0.00000</w:t>
+            </w:r>
+          </w:p>
+        </w:tc>
+        <w:tc>
+          <w:p>
+            <w:pPr>
+              <w:pStyle w:val="Compact"/>
+              <w:jc w:val="right"/>
+            </w:pPr>
+            <w:r>
+              <w:t xml:space="preserve">0</w:t>
+            </w:r>
+          </w:p>
+        </w:tc>
+      </w:tr>
+      <w:tr>
+        <w:tc>
+          <w:p>
+            <w:pPr>
+              <w:pStyle w:val="Compact"/>
+              <w:jc w:val="left"/>
+            </w:pPr>
+            <w:r>
+              <w:t xml:space="preserve">Eruca versicaria</w:t>
+            </w:r>
+          </w:p>
+        </w:tc>
+        <w:tc>
+          <w:p>
+            <w:pPr>
+              <w:pStyle w:val="Compact"/>
+              <w:jc w:val="right"/>
+            </w:pPr>
+            <w:r>
+              <w:t xml:space="preserve">23.75000</w:t>
+            </w:r>
+          </w:p>
+        </w:tc>
+        <w:tc>
+          <w:p>
+            <w:pPr>
+              <w:pStyle w:val="Compact"/>
+              <w:jc w:val="right"/>
+            </w:pPr>
+            <w:r>
+              <w:t xml:space="preserve">0.4166667</w:t>
+            </w:r>
+          </w:p>
+        </w:tc>
+        <w:tc>
+          <w:p>
+            <w:pPr>
+              <w:pStyle w:val="Compact"/>
+              <w:jc w:val="right"/>
+            </w:pPr>
+            <w:r>
+              <w:t xml:space="preserve">0.00000</w:t>
+            </w:r>
+          </w:p>
+        </w:tc>
+        <w:tc>
+          <w:p>
+            <w:pPr>
+              <w:pStyle w:val="Compact"/>
+              <w:jc w:val="right"/>
+            </w:pPr>
+            <w:r>
+              <w:t xml:space="preserve">0</w:t>
+            </w:r>
+          </w:p>
+        </w:tc>
+      </w:tr>
+      <w:tr>
+        <w:tc>
+          <w:p>
+            <w:pPr>
+              <w:pStyle w:val="Compact"/>
+              <w:jc w:val="left"/>
+            </w:pPr>
+            <w:r>
+              <w:t xml:space="preserve">Sinapis alba</w:t>
+            </w:r>
+          </w:p>
+        </w:tc>
+        <w:tc>
+          <w:p>
+            <w:pPr>
+              <w:pStyle w:val="Compact"/>
+              <w:jc w:val="right"/>
+            </w:pPr>
+            <w:r>
+              <w:t xml:space="preserve">43.33333</w:t>
+            </w:r>
+          </w:p>
+        </w:tc>
+        <w:tc>
+          <w:p>
+            <w:pPr>
+              <w:pStyle w:val="Compact"/>
+              <w:jc w:val="right"/>
+            </w:pPr>
+            <w:r>
+              <w:t xml:space="preserve">48.3333333</w:t>
+            </w:r>
+          </w:p>
+        </w:tc>
+        <w:tc>
+          <w:p>
+            <w:pPr>
+              <w:pStyle w:val="Compact"/>
+              <w:jc w:val="right"/>
+            </w:pPr>
+            <w:r>
+              <w:t xml:space="preserve">5.00000</w:t>
+            </w:r>
+          </w:p>
+        </w:tc>
+        <w:tc>
+          <w:p>
+            <w:pPr>
+              <w:pStyle w:val="Compact"/>
+              <w:jc w:val="right"/>
+            </w:pPr>
+            <w:r>
+              <w:t xml:space="preserve">15</w:t>
+            </w:r>
+          </w:p>
+        </w:tc>
+      </w:tr>
+      <w:tr>
+        <w:tc>
+          <w:p>
+            <w:pPr>
+              <w:pStyle w:val="Compact"/>
+              <w:jc w:val="left"/>
+            </w:pPr>
+            <w:r>
+              <w:t xml:space="preserve">Ipomoea aquatica</w:t>
+            </w:r>
+          </w:p>
+        </w:tc>
+        <w:tc>
+          <w:p>
+            <w:pPr>
+              <w:pStyle w:val="Compact"/>
+              <w:jc w:val="right"/>
+            </w:pPr>
+            <w:r>
+              <w:t xml:space="preserve">40.00000</w:t>
+            </w:r>
+          </w:p>
+        </w:tc>
+        <w:tc>
+          <w:p>
+            <w:pPr>
+              <w:pStyle w:val="Compact"/>
+              <w:jc w:val="right"/>
+            </w:pPr>
+            <w:r>
+              <w:t xml:space="preserve">30.0000000</w:t>
+            </w:r>
+          </w:p>
+        </w:tc>
+        <w:tc>
+          <w:p>
+            <w:pPr>
+              <w:pStyle w:val="Compact"/>
+              <w:jc w:val="right"/>
+            </w:pPr>
+            <w:r>
+              <w:t xml:space="preserve">20.00000</w:t>
+            </w:r>
+          </w:p>
+        </w:tc>
+        <w:tc>
+          <w:p>
+            <w:pPr>
+              <w:pStyle w:val="Compact"/>
+              <w:jc w:val="right"/>
+            </w:pPr>
+            <w:r>
+              <w:t xml:space="preserve">0</w:t>
+            </w:r>
+          </w:p>
+        </w:tc>
+      </w:tr>
+      <w:tr>
+        <w:tc>
+          <w:p>
+            <w:pPr>
+              <w:pStyle w:val="Compact"/>
+              <w:jc w:val="left"/>
+            </w:pPr>
+            <w:r>
+              <w:t xml:space="preserve">Ipomoea purpurea</w:t>
+            </w:r>
+          </w:p>
+        </w:tc>
+        <w:tc>
+          <w:p>
+            <w:pPr>
+              <w:pStyle w:val="Compact"/>
+              <w:jc w:val="right"/>
+            </w:pPr>
+            <w:r>
+              <w:t xml:space="preserve">31.66667</w:t>
+            </w:r>
+          </w:p>
+        </w:tc>
+        <w:tc>
+          <w:p>
+            <w:pPr>
+              <w:pStyle w:val="Compact"/>
+              <w:jc w:val="right"/>
+            </w:pPr>
+            <w:r>
+              <w:t xml:space="preserve">86.6666667</w:t>
+            </w:r>
+          </w:p>
+        </w:tc>
+        <w:tc>
+          <w:p>
+            <w:pPr>
+              <w:pStyle w:val="Compact"/>
+              <w:jc w:val="right"/>
+            </w:pPr>
+            <w:r>
+              <w:t xml:space="preserve">31.66667</w:t>
+            </w:r>
+          </w:p>
+        </w:tc>
+        <w:tc>
+          <w:p>
+            <w:pPr>
+              <w:pStyle w:val="Compact"/>
+              <w:jc w:val="right"/>
+            </w:pPr>
+            <w:r>
+              <w:t xml:space="preserve">0</w:t>
+            </w:r>
+          </w:p>
+        </w:tc>
+      </w:tr>
+      <w:tr>
+        <w:tc>
+          <w:p>
+            <w:pPr>
+              <w:pStyle w:val="Compact"/>
+              <w:jc w:val="left"/>
+            </w:pPr>
+            <w:r>
+              <w:t xml:space="preserve">Capsicum annuum</w:t>
+            </w:r>
+          </w:p>
+        </w:tc>
+        <w:tc>
+          <w:p>
+            <w:pPr>
+              <w:pStyle w:val="Compact"/>
+              <w:jc w:val="right"/>
+            </w:pPr>
+            <w:r>
+              <w:t xml:space="preserve">100.00000</w:t>
+            </w:r>
+          </w:p>
+        </w:tc>
+        <w:tc>
+          <w:p>
+            <w:pPr>
+              <w:pStyle w:val="Compact"/>
+              <w:jc w:val="right"/>
+            </w:pPr>
+            <w:r>
+              <w:t xml:space="preserve">66.2240664</w:t>
+            </w:r>
+          </w:p>
+        </w:tc>
+        <w:tc>
+          <w:p>
+            <w:pPr>
+              <w:pStyle w:val="Compact"/>
+              <w:jc w:val="right"/>
+            </w:pPr>
+            <w:r>
+              <w:t xml:space="preserve">23.48548</w:t>
+            </w:r>
+          </w:p>
+        </w:tc>
+        <w:tc>
+          <w:p>
+            <w:pPr>
+              <w:pStyle w:val="Compact"/>
+              <w:jc w:val="right"/>
+            </w:pPr>
+            <w:r>
+              <w:t xml:space="preserve">0</w:t>
+            </w:r>
+          </w:p>
+        </w:tc>
+      </w:tr>
+      <w:tr>
+        <w:tc>
+          <w:p>
+            <w:pPr>
+              <w:pStyle w:val="Compact"/>
+              <w:jc w:val="left"/>
+            </w:pPr>
+            <w:r>
+              <w:t xml:space="preserve">Petunia integrifolia</w:t>
+            </w:r>
+          </w:p>
+        </w:tc>
+        <w:tc>
+          <w:p>
+            <w:pPr>
+              <w:pStyle w:val="Compact"/>
+              <w:jc w:val="right"/>
+            </w:pPr>
+            <w:r>
+              <w:t xml:space="preserve">100.00000</w:t>
+            </w:r>
+          </w:p>
+        </w:tc>
+        <w:tc>
+          <w:p>
+            <w:pPr>
+              <w:pStyle w:val="Compact"/>
+              <w:jc w:val="right"/>
+            </w:pPr>
+            <w:r>
+              <w:t xml:space="preserve">24.7727273</w:t>
+            </w:r>
+          </w:p>
+        </w:tc>
+        <w:tc>
+          <w:p>
+            <w:pPr>
+              <w:pStyle w:val="Compact"/>
+              <w:jc w:val="right"/>
+            </w:pPr>
+            <w:r>
+              <w:t xml:space="preserve">0.00000</w:t>
+            </w:r>
+          </w:p>
+        </w:tc>
+        <w:tc>
+          <w:p>
+            <w:pPr>
+              <w:pStyle w:val="Compact"/>
+              <w:jc w:val="right"/>
+            </w:pPr>
+            <w:r>
+              <w:t xml:space="preserve">0</w:t>
+            </w:r>
+          </w:p>
+        </w:tc>
+      </w:tr>
+      <w:tr>
+        <w:tc>
+          <w:p>
+            <w:pPr>
+              <w:pStyle w:val="Compact"/>
+              <w:jc w:val="left"/>
+            </w:pPr>
+            <w:r>
+              <w:t xml:space="preserve">Solanum lycopersicum</w:t>
+            </w:r>
+          </w:p>
+        </w:tc>
+        <w:tc>
+          <w:p>
+            <w:pPr>
+              <w:pStyle w:val="Compact"/>
+              <w:jc w:val="right"/>
+            </w:pPr>
+            <w:r>
+              <w:t xml:space="preserve">90.38043</w:t>
+            </w:r>
+          </w:p>
+        </w:tc>
+        <w:tc>
+          <w:p>
+            <w:pPr>
+              <w:pStyle w:val="Compact"/>
+              <w:jc w:val="right"/>
+            </w:pPr>
+            <w:r>
+              <w:t xml:space="preserve">43.4782609</w:t>
+            </w:r>
+          </w:p>
+        </w:tc>
+        <w:tc>
+          <w:p>
+            <w:pPr>
+              <w:pStyle w:val="Compact"/>
+              <w:jc w:val="right"/>
+            </w:pPr>
+            <w:r>
+              <w:t xml:space="preserve">70.00000</w:t>
+            </w:r>
+          </w:p>
+        </w:tc>
+        <w:tc>
+          <w:p>
+            <w:pPr>
+              <w:pStyle w:val="Compact"/>
+              <w:jc w:val="right"/>
+            </w:pPr>
+            <w:r>
+              <w:t xml:space="preserve">0</w:t>
+            </w:r>
+          </w:p>
+        </w:tc>
+      </w:tr>
+      <w:tr>
+        <w:tc>
+          <w:p>
+            <w:pPr>
+              <w:pStyle w:val="Compact"/>
+              <w:jc w:val="left"/>
+            </w:pPr>
+            <w:r>
+              <w:t xml:space="preserve">Solanum melongena</w:t>
+            </w:r>
+          </w:p>
+        </w:tc>
+        <w:tc>
+          <w:p>
+            <w:pPr>
+              <w:pStyle w:val="Compact"/>
+              <w:jc w:val="right"/>
+            </w:pPr>
+            <w:r>
+              <w:t xml:space="preserve">60.47525</w:t>
+            </w:r>
+          </w:p>
+        </w:tc>
+        <w:tc>
+          <w:p>
+            <w:pPr>
+              <w:pStyle w:val="Compact"/>
+              <w:jc w:val="right"/>
+            </w:pPr>
+            <w:r>
+              <w:t xml:space="preserve">87.9702970</w:t>
+            </w:r>
+          </w:p>
+        </w:tc>
+        <w:tc>
+          <w:p>
+            <w:pPr>
+              <w:pStyle w:val="Compact"/>
+              <w:jc w:val="right"/>
+            </w:pPr>
+            <w:r>
+              <w:t xml:space="preserve">21.56436</w:t>
+            </w:r>
+          </w:p>
+        </w:tc>
+        <w:tc>
+          <w:p>
+            <w:pPr>
+              <w:pStyle w:val="Compact"/>
+              <w:jc w:val="right"/>
+            </w:pPr>
+            <w:r>
+              <w:t xml:space="preserve">0</w:t>
+            </w:r>
+          </w:p>
+        </w:tc>
+      </w:tr>
+    </w:tbl>
+    <w:p>
+      <w:pPr>
+        <w:pStyle w:val="FigureWithCaption"/>
+      </w:pPr>
+      <w:r>
+        <w:drawing>
+          <wp:inline>
+            <wp:extent cx="5334000" cy="3048000"/>
+            <wp:effectExtent b="0" l="0" r="0" t="0"/>
+            <wp:docPr descr="Barplot with the different treatments that provide information of the reproductive biology of the ten species. The y axis is the proportion of ovules converted to seed in percentage. The different treatments (N=10) which are presented in the legend are, hand cross pollination, hand self pollination, natural selfing and apomixis. More information about these treatments can be found in Methods and Appendices." title="" id="1" name="Picture"/>
+            <a:graphic>
+              <a:graphicData uri="http://schemas.openxmlformats.org/drawingml/2006/picture">
+                <pic:pic>
+                  <pic:nvPicPr>
+                    <pic:cNvPr descr="output/figures/unnamed-chunk-3-1.png" id="0" name="Picture"/>
+                    <pic:cNvPicPr>
+                      <a:picLocks noChangeArrowheads="1" noChangeAspect="1"/>
+                    </pic:cNvPicPr>
+                  </pic:nvPicPr>
+                  <pic:blipFill>
+                    <a:blip r:embed="rId27"/>
+                    <a:stretch>
+                      <a:fillRect/>
+                    </a:stretch>
+                  </pic:blipFill>
+                  <pic:spPr bwMode="auto">
+                    <a:xfrm>
+                      <a:off x="0" y="0"/>
+                      <a:ext cx="5334000" cy="3048000"/>
+                    </a:xfrm>
+                    <a:prstGeom prst="rect">
+                      <a:avLst/>
+                    </a:prstGeom>
+                    <a:noFill/>
+                    <a:ln w="9525">
+                      <a:noFill/>
+                      <a:headEnd/>
+                      <a:tailEnd/>
+                    </a:ln>
+                  </pic:spPr>
+                </pic:pic>
+              </a:graphicData>
+            </a:graphic>
+          </wp:inline>
+        </w:drawing>
+      </w:r>
+    </w:p>
+    <w:p>
+      <w:pPr>
+        <w:pStyle w:val="ImageCaption"/>
+      </w:pPr>
+      <w:r>
+        <w:t xml:space="preserve">Barplot with the different treatments that provide information of the reproductive biology of the ten species. The y axis is the proportion of ovules converted to seed in percentage. The different treatments (N=10) which are presented in the legend are, hand cross pollination, hand self pollination, natural selfing and apomixis. More information about these treatments can be found in Methods and Appendices.</w:t>
+      </w:r>
+    </w:p>
+    <w:p>
+      <w:pPr>
+        <w:pStyle w:val="BodyText"/>
+      </w:pPr>
+      <w:r>
+        <w:t xml:space="preserve">Mantel test indicates that a possible??</w:t>
+      </w:r>
+      <w:r>
+        <w:t xml:space="preserve"> </w:t>
+      </w:r>
+      <w:hyperlink r:id="rId22">
+        <w:r>
+          <w:rPr>
+            <w:rStyle w:val="Hyperlink"/>
+          </w:rPr>
+          <w:t xml:space="preserve">It exists!</w:t>
+        </w:r>
+      </w:hyperlink>
+      <w:r>
+        <w:t xml:space="preserve"> </w:t>
+      </w:r>
+      <w:r>
+        <w:t xml:space="preserve">correlation exist between heterospecific pollen effect and the evolutive relative distances, for ITS and RBCL markers we had r coefficients of 0.29 and 0.25 respectively p&lt;0.05</w:t>
+      </w:r>
+      <w:r>
+        <w:t xml:space="preserve"> </w:t>
+      </w:r>
+      <w:hyperlink r:id="rId22">
+        <w:r>
+          <w:rPr>
+            <w:rStyle w:val="Hyperlink"/>
+          </w:rPr>
+          <w:t xml:space="preserve">think on a figure - maybe using NMDS</w:t>
+        </w:r>
+      </w:hyperlink>
+      <w:r>
+        <w:t xml:space="preserve">. Moreover, Mantel test indicates that also a possible?? correlation between stigma width and stigma type exist (stats??). Trait correlations were also explored with GLMM</w:t>
+      </w:r>
+    </w:p>
+    <w:p>
+      <w:pPr>
+        <w:pStyle w:val="BodyText"/>
+      </w:pPr>
+      <w:hyperlink r:id="rId23">
+        <w:r>
+          <w:rPr>
+            <w:rStyle w:val="Hyperlink"/>
+          </w:rPr>
+          <w:t xml:space="preserve">I have done it at the moment just for Compatibility system</w:t>
+        </w:r>
+      </w:hyperlink>
+      <w:r>
+        <w:t xml:space="preserve"> </w:t>
+      </w:r>
+      <w:hyperlink r:id="rId23">
+        <w:r>
+          <w:rPr>
+            <w:rStyle w:val="Hyperlink"/>
+          </w:rPr>
+          <w:t xml:space="preserve">Also I have to fix from mixed linear model to GLMM, just realize that</w:t>
+        </w:r>
+      </w:hyperlink>
     </w:p>
     <w:p>
       <w:pPr>
@@ -1166,13 +2251,13 @@
               <a:graphicData uri="http://schemas.openxmlformats.org/drawingml/2006/picture">
                 <pic:pic>
                   <pic:nvPicPr>
-                    <pic:cNvPr descr="output/figures/unnamed-chunk-2-1.png" id="0" name="Picture"/>
+                    <pic:cNvPr descr="output/figures/unnamed-chunk-4-1.png" id="0" name="Picture"/>
                     <pic:cNvPicPr>
                       <a:picLocks noChangeArrowheads="1" noChangeAspect="1"/>
                     </pic:cNvPicPr>
                   </pic:nvPicPr>
                   <pic:blipFill>
-                    <a:blip r:embed="rId24"/>
+                    <a:blip r:embed="rId28"/>
                     <a:stretch>
                       <a:fillRect/>
                     </a:stretch>
@@ -1209,10 +2294,23 @@
     </w:p>
     <w:p>
       <w:pPr>
+        <w:pStyle w:val="BodyText"/>
+      </w:pPr>
+      <w:hyperlink r:id="rId23">
+        <w:r>
+          <w:rPr>
+            <w:rStyle w:val="Hyperlink"/>
+          </w:rPr>
+          <w:t xml:space="preserve">Compatibility index don´t multiply per 100 from Lloyd</w:t>
+        </w:r>
+      </w:hyperlink>
+    </w:p>
+    <w:p>
+      <w:pPr>
         <w:pStyle w:val="Heading1"/>
       </w:pPr>
-      <w:bookmarkStart w:id="25" w:name="discussion"/>
-      <w:bookmarkEnd w:id="25"/>
+      <w:bookmarkStart w:id="29" w:name="discussion"/>
+      <w:bookmarkEnd w:id="29"/>
       <w:r>
         <w:t xml:space="preserve">DISCUSSION</w:t>
       </w:r>
@@ -1223,6 +2321,250 @@
       </w:pPr>
       <w:r>
         <w:t xml:space="preserve">Discussion</w:t>
+      </w:r>
+    </w:p>
+    <w:p>
+      <w:pPr>
+        <w:pStyle w:val="BodyText"/>
+      </w:pPr>
+      <w:r>
+        <w:t xml:space="preserve">What are the implications of the findings?</w:t>
+      </w:r>
+    </w:p>
+    <w:p>
+      <w:pPr>
+        <w:pStyle w:val="BodyText"/>
+      </w:pPr>
+      <w:r>
+        <w:t xml:space="preserve">Other idea based on the paper of Aizen 2007:</w:t>
+      </w:r>
+    </w:p>
+    <w:p>
+      <w:pPr>
+        <w:pStyle w:val="BodyText"/>
+      </w:pPr>
+      <w:r>
+        <w:t xml:space="preserve">He explains seed set in this way. O total number of ovules, d fraction of ovules that become seed set, b proportion of pollen grains that reach ovules, p number of pollen grains.</w:t>
+      </w:r>
+    </w:p>
+    <w:p>
+      <w:pPr>
+        <w:pStyle w:val="BodyText"/>
+      </w:pPr>
+      <m:oMath>
+        <m:r>
+          <m:t>S</m:t>
+        </m:r>
+        <m:r>
+          <m:t>=</m:t>
+        </m:r>
+        <m:r>
+          <m:t>d</m:t>
+        </m:r>
+        <m:r>
+          <m:t>O</m:t>
+        </m:r>
+        <m:r>
+          <m:t>(</m:t>
+        </m:r>
+        <m:r>
+          <m:t>1</m:t>
+        </m:r>
+        <m:r>
+          <m:t>−</m:t>
+        </m:r>
+        <m:sSup>
+          <m:e>
+            <m:r>
+              <m:t>e</m:t>
+            </m:r>
+          </m:e>
+          <m:sup>
+            <m:r>
+              <m:t>b</m:t>
+            </m:r>
+          </m:sup>
+        </m:sSup>
+        <m:r>
+          <m:t>p</m:t>
+        </m:r>
+        <m:r>
+          <m:t>)</m:t>
+        </m:r>
+      </m:oMath>
+    </w:p>
+    <w:p>
+      <w:pPr>
+        <w:pStyle w:val="BodyText"/>
+      </w:pPr>
+      <m:oMath>
+        <m:r>
+          <m:t>S</m:t>
+        </m:r>
+        <m:r>
+          <m:t>=</m:t>
+        </m:r>
+        <m:r>
+          <m:t>d</m:t>
+        </m:r>
+        <m:r>
+          <m:t>O</m:t>
+        </m:r>
+        <m:r>
+          <m:t>(</m:t>
+        </m:r>
+        <m:r>
+          <m:t>1</m:t>
+        </m:r>
+        <m:r>
+          <m:t>−</m:t>
+        </m:r>
+        <m:sSup>
+          <m:e>
+            <m:r>
+              <m:t>e</m:t>
+            </m:r>
+          </m:e>
+          <m:sup>
+            <m:r>
+              <m:t>b</m:t>
+            </m:r>
+          </m:sup>
+        </m:sSup>
+        <m:r>
+          <m:t>p</m:t>
+        </m:r>
+        <m:r>
+          <m:t>(</m:t>
+        </m:r>
+        <m:r>
+          <m:t>H</m:t>
+        </m:r>
+        <m:r>
+          <m:t>p</m:t>
+        </m:r>
+        <m:r>
+          <m:t>E</m:t>
+        </m:r>
+        <m:r>
+          <m:t>f</m:t>
+        </m:r>
+        <m:r>
+          <m:t>f</m:t>
+        </m:r>
+        <m:r>
+          <m:t>e</m:t>
+        </m:r>
+        <m:r>
+          <m:t>c</m:t>
+        </m:r>
+        <m:r>
+          <m:t>t</m:t>
+        </m:r>
+        <m:r>
+          <m:t>)</m:t>
+        </m:r>
+        <m:r>
+          <m:t>)</m:t>
+        </m:r>
+      </m:oMath>
+    </w:p>
+    <w:p>
+      <w:pPr>
+        <w:pStyle w:val="BodyText"/>
+      </w:pPr>
+      <w:r>
+        <w:t xml:space="preserve">but this Hp effect maybe can be divided at the same time in the interaction between recipient-donor with the main traits that drive the effect. IB: maybe just a weighting factor 0-1 depending on trait matching? If effect of hetero is 0, it cancells out the term, if is maximum, it *1</w:t>
+      </w:r>
+    </w:p>
+    <w:p>
+      <w:pPr>
+        <w:pStyle w:val="BodyText"/>
+      </w:pPr>
+      <w:r>
+        <w:t xml:space="preserve">Moreover, this should consider quantity of hp. lINEAR EFFECT? How to model this maybe talk with nacho. IB: In the absence of data you can try linearity, but also a sigmoidal.</w:t>
+      </w:r>
+    </w:p>
+    <w:p>
+      <w:pPr>
+        <w:pStyle w:val="BodyText"/>
+      </w:pPr>
+      <w:r>
+        <w:t xml:space="preserve">IB: Cool! se also Morris et al 2010 Ecology on how to add to AIzen curve, the effects of a second curve describing the negative effect of hetero. Morris apporach is mathematically more robust if you can model the second curve of hp effects.</w:t>
+      </w:r>
+    </w:p>
+    <w:p>
+      <w:pPr>
+        <w:pStyle w:val="BodyText"/>
+      </w:pPr>
+      <w:r>
+        <w:t xml:space="preserve">I also think you should use this for another paper and look into Morales -Castilla TREE paper inferring interactions. I can see a similar idea where you use a set of matrix you can multiply.</w:t>
+      </w:r>
+      <w:r>
+        <w:t xml:space="preserve"> </w:t>
+      </w:r>
+      <w:r>
+        <w:t xml:space="preserve">1) A matrix of plant-plant pollinator influence ( a lo carvalehire 2014). This tells you which plants may get exposed to hp pollen from empirical plant pollinator networks</w:t>
+      </w:r>
+      <w:r>
+        <w:t xml:space="preserve"> </w:t>
+      </w:r>
+      <w:r>
+        <w:t xml:space="preserve">2) you matrix of plant plant ht effect (0-1) or a proxy based on phylogeny of trait similarity. This is also easy to quantify.</w:t>
+      </w:r>
+      <w:r>
+        <w:t xml:space="preserve"> </w:t>
+      </w:r>
+      <w:r>
+        <w:t xml:space="preserve">3) A vector of sensitive recipient traits.</w:t>
+      </w:r>
+      <w:r>
+        <w:t xml:space="preserve"> </w:t>
+      </w:r>
+      <w:r>
+        <w:t xml:space="preserve">to create the probability of ht effects. I really like this ideas to link to community ecology.</w:t>
+      </w:r>
+    </w:p>
+    <w:p>
+      <w:pPr>
+        <w:pStyle w:val="BodyText"/>
+      </w:pPr>
+      <w:r>
+        <w:t xml:space="preserve">Ideas about pollen size in heterospecific pollen effect. (still have to develop it more…)</w:t>
+      </w:r>
+    </w:p>
+    <w:p>
+      <w:pPr>
+        <w:pStyle w:val="BodyText"/>
+      </w:pPr>
+      <w:r>
+        <w:t xml:space="preserve">Let’s classify pollen size in three groups in order to understand the interaction between pollen donor and recipient:</w:t>
+      </w:r>
+      <w:r>
+        <w:t xml:space="preserve"> </w:t>
+      </w:r>
+      <w:r>
+        <w:t xml:space="preserve">1) Donor pollen size &lt; Recipient pollen size</w:t>
+      </w:r>
+      <w:r>
+        <w:t xml:space="preserve"> </w:t>
+      </w:r>
+      <w:r>
+        <w:t xml:space="preserve">2) Donor pollen size = Recipient pollen size</w:t>
+      </w:r>
+      <w:r>
+        <w:t xml:space="preserve"> </w:t>
+      </w:r>
+      <w:r>
+        <w:t xml:space="preserve">3) Donor pollen size &gt; Recipient pollen size</w:t>
+      </w:r>
+    </w:p>
+    <w:p>
+      <w:pPr>
+        <w:pStyle w:val="BodyText"/>
+      </w:pPr>
+      <w:r>
+        <w:t xml:space="preserve">Now I try to develop each part</w:t>
       </w:r>
     </w:p>
     <w:p>
@@ -1234,15 +2576,164 @@
         </w:numPr>
       </w:pPr>
       <w:r>
-        <w:t xml:space="preserve">What are the implications of the findings?</w:t>
+        <w:t xml:space="preserve">Donor pollen size &lt; Recipient pollen size</w:t>
+      </w:r>
+    </w:p>
+    <w:p>
+      <w:pPr>
+        <w:pStyle w:val="FirstParagraph"/>
+      </w:pPr>
+      <w:r>
+        <w:t xml:space="preserve">Effect:</w:t>
+      </w:r>
+    </w:p>
+    <w:p>
+      <w:pPr>
+        <w:numPr>
+          <w:numId w:val="1002"/>
+          <w:ilvl w:val="0"/>
+        </w:numPr>
+      </w:pPr>
+      <w:r>
+        <w:t xml:space="preserve">Donor’s pollen could clogg the stigma</w:t>
+      </w:r>
+    </w:p>
+    <w:p>
+      <w:pPr>
+        <w:numPr>
+          <w:numId w:val="1002"/>
+          <w:ilvl w:val="0"/>
+        </w:numPr>
+      </w:pPr>
+      <w:r>
+        <w:t xml:space="preserve">Chemical inhibition</w:t>
+      </w:r>
+    </w:p>
+    <w:p>
+      <w:pPr>
+        <w:pStyle w:val="FirstParagraph"/>
+      </w:pPr>
+      <w:r>
+        <w:t xml:space="preserve">Traits associated with bigger pollen of the recipient:</w:t>
+      </w:r>
+    </w:p>
+    <w:p>
+      <w:pPr>
+        <w:numPr>
+          <w:numId w:val="1003"/>
+          <w:ilvl w:val="0"/>
+        </w:numPr>
+      </w:pPr>
+      <w:r>
+        <w:t xml:space="preserve">Recipient’s pollen have faster pollen tube growth (example with my data)</w:t>
+      </w:r>
+    </w:p>
+    <w:p>
+      <w:pPr>
+        <w:numPr>
+          <w:numId w:val="1003"/>
+          <w:ilvl w:val="0"/>
+        </w:numPr>
+      </w:pPr>
+      <w:r>
+        <w:t xml:space="preserve">Reduction in number of ovules (Also with my species)</w:t>
+      </w:r>
+    </w:p>
+    <w:p>
+      <w:pPr>
+        <w:numPr>
+          <w:numId w:val="1003"/>
+          <w:ilvl w:val="0"/>
+        </w:numPr>
+      </w:pPr>
+      <w:r>
+        <w:t xml:space="preserve">Big differences in pollen size can be traduced in low relatednes therefore less likely of pollen germination on a far related stigma.</w:t>
+      </w:r>
+    </w:p>
+    <w:p>
+      <w:pPr>
+        <w:pStyle w:val="Compact"/>
+        <w:numPr>
+          <w:numId w:val="1004"/>
+          <w:ilvl w:val="0"/>
+        </w:numPr>
+      </w:pPr>
+      <w:r>
+        <w:t xml:space="preserve">Donor pollen size = Recipient pollen size</w:t>
+      </w:r>
+    </w:p>
+    <w:p>
+      <w:pPr>
+        <w:numPr>
+          <w:numId w:val="1005"/>
+          <w:ilvl w:val="0"/>
+        </w:numPr>
+      </w:pPr>
+      <w:r>
+        <w:t xml:space="preserve">Very relatedness dependant this point</w:t>
+      </w:r>
+    </w:p>
+    <w:p>
+      <w:pPr>
+        <w:numPr>
+          <w:numId w:val="1005"/>
+          <w:ilvl w:val="0"/>
+        </w:numPr>
+      </w:pPr>
+      <w:r>
+        <w:t xml:space="preserve">Similar probabilities of taken space on the stigma</w:t>
+      </w:r>
+    </w:p>
+    <w:p>
+      <w:pPr>
+        <w:pStyle w:val="Compact"/>
+        <w:numPr>
+          <w:numId w:val="1006"/>
+          <w:ilvl w:val="0"/>
+        </w:numPr>
+      </w:pPr>
+      <w:r>
+        <w:t xml:space="preserve">Donor pollen size &gt; Recipient pollen size</w:t>
+      </w:r>
+    </w:p>
+    <w:p>
+      <w:pPr>
+        <w:pStyle w:val="FirstParagraph"/>
+      </w:pPr>
+      <w:r>
+        <w:t xml:space="preserve">Effect:</w:t>
+      </w:r>
+    </w:p>
+    <w:p>
+      <w:pPr>
+        <w:pStyle w:val="BodyText"/>
+      </w:pPr>
+      <w:r>
+        <w:t xml:space="preserve">-In small stigmas big pollen grains can occupy great part of the stigmatic area.</w:t>
+      </w:r>
+    </w:p>
+    <w:p>
+      <w:pPr>
+        <w:pStyle w:val="BodyText"/>
+      </w:pPr>
+      <w:r>
+        <w:t xml:space="preserve">-small pollen grains can get embeded</w:t>
+      </w:r>
+    </w:p>
+    <w:p>
+      <w:pPr>
+        <w:pStyle w:val="BodyText"/>
+      </w:pPr>
+      <w:r>
+        <w:t xml:space="preserve">IB: Think also on using tree analysis to test if hp effect depends on complex trait combinations. Tree analysis are great when two different strategies lead to the same outcome. This would never been pick up by GLMs. The r package is party{} . You can see an example applied to birds is Sol et al 2010 Science. Ask me if you want more details or code examples.</w:t>
       </w:r>
     </w:p>
     <w:p>
       <w:pPr>
         <w:pStyle w:val="Heading1"/>
       </w:pPr>
-      <w:bookmarkStart w:id="26" w:name="conclusions"/>
-      <w:bookmarkEnd w:id="26"/>
+      <w:bookmarkStart w:id="30" w:name="conclusions"/>
+      <w:bookmarkEnd w:id="30"/>
       <w:r>
         <w:t xml:space="preserve">CONCLUSIONS</w:t>
       </w:r>
@@ -1251,8 +2742,8 @@
       <w:pPr>
         <w:pStyle w:val="Heading1"/>
       </w:pPr>
-      <w:bookmarkStart w:id="27" w:name="acknowledgements"/>
-      <w:bookmarkEnd w:id="27"/>
+      <w:bookmarkStart w:id="31" w:name="acknowledgements"/>
+      <w:bookmarkEnd w:id="31"/>
       <w:r>
         <w:t xml:space="preserve">ACKNOWLEDGEMENTS</w:t>
       </w:r>
@@ -1261,8 +2752,8 @@
       <w:pPr>
         <w:pStyle w:val="Heading1"/>
       </w:pPr>
-      <w:bookmarkStart w:id="28" w:name="references"/>
-      <w:bookmarkEnd w:id="28"/>
+      <w:bookmarkStart w:id="32" w:name="references"/>
+      <w:bookmarkEnd w:id="32"/>
       <w:r>
         <w:t xml:space="preserve">REFERENCES</w:t>
       </w:r>
@@ -1280,14 +2771,6 @@
         <w:pStyle w:val="BodyText"/>
       </w:pPr>
       <w:r>
-        <w:t xml:space="preserve">Arceo-Gómez, G., C. Alonso, T.-L. Ashman, and V. Parra-Tabla. 2018. Variation in sampling effort affects the observed richness of plant–plant interactions via heterospecific pollen transfer: Implications for interpretation of pollen transfer networks. American journal of botany 105:1601–1608.</w:t>
-      </w:r>
-    </w:p>
-    <w:p>
-      <w:pPr>
-        <w:pStyle w:val="BodyText"/>
-      </w:pPr>
-      <w:r>
         <w:t xml:space="preserve">Arceo-Gómez, G., and T.-L. Ashman. 2016. Invasion status and phylogenetic relatedness predict cost of heterospecific pollen receipt: Implications for native biodiversity decline. Journal of Ecology 104:1003–1008.</w:t>
       </w:r>
     </w:p>
@@ -1296,14 +2779,6 @@
         <w:pStyle w:val="BodyText"/>
       </w:pPr>
       <w:r>
-        <w:t xml:space="preserve">Arceo-Gómez, G., R. A. Raguso, and M. A. Geber. 2016. Can plants evolve tolerance mechanisms to heterospecific pollen effects? An experimental test of the adaptive potential in clarkia species. Oikos 125:718–725.</w:t>
-      </w:r>
-    </w:p>
-    <w:p>
-      <w:pPr>
-        <w:pStyle w:val="BodyText"/>
-      </w:pPr>
-      <w:r>
         <w:t xml:space="preserve">Ashman, T.-L., and G. Arceo-Gómez. 2013. Toward a predictive understanding of the fitness costs of heterospecific pollen receipt and its importance in co-flowering communities. American Journal of Botany 100:1061–1070.</w:t>
       </w:r>
     </w:p>
@@ -1328,22 +2803,6 @@
         <w:pStyle w:val="BodyText"/>
       </w:pPr>
       <w:r>
-        <w:t xml:space="preserve">Bascompte, J., P. Jordano, C. J. Melián, and J. M. Olesen. 2003. The nested assembly of plant–animal mutualistic networks. Proceedings of the National Academy of Sciences 100:9383–9387.</w:t>
-      </w:r>
-    </w:p>
-    <w:p>
-      <w:pPr>
-        <w:pStyle w:val="BodyText"/>
-      </w:pPr>
-      <w:r>
-        <w:t xml:space="preserve">Brown, B. J., and R. J. Mitchell. 2001. Competition for pollination: Effects of pollen of an invasive plant on seed set of a native congener. Oecologia 129:43–49.</w:t>
-      </w:r>
-    </w:p>
-    <w:p>
-      <w:pPr>
-        <w:pStyle w:val="BodyText"/>
-      </w:pPr>
-      <w:r>
         <w:t xml:space="preserve">Carvalheiro, L. G., J. C. Biesmeijer, G. Benadi, J. Fründ, M. Stang, I. Bartomeus, C. N. Kaiser-Bunbury, M. Baude, S. I. Gomes, V. Merckx, and others. 2014. The potential for indirect effects between co-flowering plants via shared pollinators depends on resource abundance, accessibility and relatedness. Ecology letters 17:1389–1399.</w:t>
       </w:r>
     </w:p>
@@ -1368,14 +2827,6 @@
         <w:pStyle w:val="BodyText"/>
       </w:pPr>
       <w:r>
-        <w:t xml:space="preserve">Galen, C., and T. Gregory. 1989. Interspecific pollen transfer as a mechanism of competition: Consequences of foreign pollen contamination for seed set in the alpine wildflower, polemonium viscosum. Oecologia 81:120–123.</w:t>
-      </w:r>
-    </w:p>
-    <w:p>
-      <w:pPr>
-        <w:pStyle w:val="BodyText"/>
-      </w:pPr>
-      <w:r>
         <w:t xml:space="preserve">Inouye, D. W. 1980. The terminology of floral larceny. Ecology 61:1251–1253.</w:t>
       </w:r>
     </w:p>
@@ -1392,6 +2843,14 @@
         <w:pStyle w:val="BodyText"/>
       </w:pPr>
       <w:r>
+        <w:t xml:space="preserve">Magrach, A., J. P. González-Varo, M. Boiffier, M. Vilà, and I. Bartomeus. 2017. Honeybee spillover reshuffles pollinator diets and affects plant reproductive success. Nature ecology &amp; evolution 1:1299.</w:t>
+      </w:r>
+    </w:p>
+    <w:p>
+      <w:pPr>
+        <w:pStyle w:val="BodyText"/>
+      </w:pPr>
+      <w:r>
         <w:t xml:space="preserve">Montgomery, B. R., and B. J. Rathcke. 2012. Effects of floral restrictiveness and stigma size on heterospecific pollen receipt in a prairie community. Oecologia 168:449–458.</w:t>
       </w:r>
     </w:p>
@@ -1408,14 +2867,6 @@
         <w:pStyle w:val="BodyText"/>
       </w:pPr>
       <w:r>
-        <w:t xml:space="preserve">Neiland, M., and C. Wilcock. 1999. The presence of heterospecific pollen on stigmas of nectariferous and nectarless orchids and its consequences for their reproductive success. Protoplasma 208:65–75.</w:t>
-      </w:r>
-    </w:p>
-    <w:p>
-      <w:pPr>
-        <w:pStyle w:val="BodyText"/>
-      </w:pPr>
-      <w:r>
         <w:t xml:space="preserve">Pauw, A. 2013. Can pollination niches facilitate plant coexistence? Trends in ecology &amp; evolution 28:30–37.</w:t>
       </w:r>
     </w:p>
@@ -1441,6 +2892,14 @@
       </w:pPr>
       <w:r>
         <w:t xml:space="preserve">Tong, Z.-Y., and S.-Q. Huang. 2016. Pre-and post-pollination interaction between six co-flowering pedicularis species via heterospecific pollen transfer. New Phytologist 211:1452–1461.</w:t>
+      </w:r>
+    </w:p>
+    <w:p>
+      <w:pPr>
+        <w:pStyle w:val="BodyText"/>
+      </w:pPr>
+      <w:r>
+        <w:t xml:space="preserve">Waser, N. M., L. Chittka, M. V. Price, N. M. Williams, and J. Ollerton. 1996. Generalization in pollination systems, and why it matters. Ecology 77:1043–1060.</w:t>
       </w:r>
     </w:p>
     <w:p>
@@ -1599,7 +3058,7 @@
     </w:lvl>
   </w:abstractNum>
   <w:abstractNum w:abstractNumId="990">
-    <w:nsid w:val="7f1e6e26"/>
+    <w:nsid w:val="937e5ee1"/>
     <w:multiLevelType w:val="multilevel"/>
     <w:lvl w:ilvl="0">
       <w:numFmt w:val="bullet"/>
@@ -1679,13 +3138,13 @@
       </w:pPr>
     </w:lvl>
   </w:abstractNum>
-  <w:abstractNum w:abstractNumId="99411">
-    <w:nsid w:val="d0579377"/>
+  <w:abstractNum w:abstractNumId="99421">
+    <w:nsid w:val="322f31cd"/>
     <w:multiLevelType w:val="multilevel"/>
     <w:lvl w:ilvl="0">
       <w:start w:val="1"/>
       <w:numFmt w:val="decimal"/>
-      <w:lvlText w:val="%1."/>
+      <w:lvlText w:val="%1)"/>
       <w:lvlJc w:val="left"/>
       <w:pPr>
         <w:tabs>
@@ -1697,7 +3156,7 @@
     <w:lvl w:ilvl="1">
       <w:start w:val="1"/>
       <w:numFmt w:val="decimal"/>
-      <w:lvlText w:val="%2."/>
+      <w:lvlText w:val="%2)"/>
       <w:lvlJc w:val="left"/>
       <w:pPr>
         <w:tabs>
@@ -1709,7 +3168,7 @@
     <w:lvl w:ilvl="2">
       <w:start w:val="1"/>
       <w:numFmt w:val="decimal"/>
-      <w:lvlText w:val="%3."/>
+      <w:lvlText w:val="%3)"/>
       <w:lvlJc w:val="left"/>
       <w:pPr>
         <w:tabs>
@@ -1721,7 +3180,7 @@
     <w:lvl w:ilvl="3">
       <w:start w:val="1"/>
       <w:numFmt w:val="decimal"/>
-      <w:lvlText w:val="%4."/>
+      <w:lvlText w:val="%4)"/>
       <w:lvlJc w:val="left"/>
       <w:pPr>
         <w:tabs>
@@ -1733,7 +3192,7 @@
     <w:lvl w:ilvl="4">
       <w:start w:val="1"/>
       <w:numFmt w:val="decimal"/>
-      <w:lvlText w:val="%5."/>
+      <w:lvlText w:val="%5)"/>
       <w:lvlJc w:val="left"/>
       <w:pPr>
         <w:tabs>
@@ -1745,7 +3204,7 @@
     <w:lvl w:ilvl="5">
       <w:start w:val="1"/>
       <w:numFmt w:val="decimal"/>
-      <w:lvlText w:val="%6."/>
+      <w:lvlText w:val="%6)"/>
       <w:lvlJc w:val="left"/>
       <w:pPr>
         <w:tabs>
@@ -1757,7 +3216,264 @@
     <w:lvl w:ilvl="6">
       <w:start w:val="1"/>
       <w:numFmt w:val="decimal"/>
-      <w:lvlText w:val="%7."/>
+      <w:lvlText w:val="%7)"/>
+      <w:lvlJc w:val="left"/>
+      <w:pPr>
+        <w:tabs>
+          <w:tab w:val="num" w:pos="4320"/>
+        </w:tabs>
+        <w:ind w:left="4800" w:hanging="480"/>
+      </w:pPr>
+    </w:lvl>
+  </w:abstractNum>
+  <w:abstractNum w:abstractNumId="991">
+    <w:nsid w:val="f4b09e45"/>
+    <w:multiLevelType w:val="multilevel"/>
+    <w:lvl w:ilvl="0">
+      <w:numFmt w:val="bullet"/>
+      <w:lvlText w:val="•"/>
+      <w:lvlJc w:val="left"/>
+      <w:pPr>
+        <w:tabs>
+          <w:tab w:val="num" w:pos="0"/>
+        </w:tabs>
+        <w:ind w:left="480" w:hanging="480"/>
+      </w:pPr>
+    </w:lvl>
+    <w:lvl w:ilvl="1">
+      <w:numFmt w:val="bullet"/>
+      <w:lvlText w:val="–"/>
+      <w:lvlJc w:val="left"/>
+      <w:pPr>
+        <w:tabs>
+          <w:tab w:val="num" w:pos="720"/>
+        </w:tabs>
+        <w:ind w:left="1200" w:hanging="480"/>
+      </w:pPr>
+    </w:lvl>
+    <w:lvl w:ilvl="2">
+      <w:numFmt w:val="bullet"/>
+      <w:lvlText w:val="•"/>
+      <w:lvlJc w:val="left"/>
+      <w:pPr>
+        <w:tabs>
+          <w:tab w:val="num" w:pos="1440"/>
+        </w:tabs>
+        <w:ind w:left="1920" w:hanging="480"/>
+      </w:pPr>
+    </w:lvl>
+    <w:lvl w:ilvl="3">
+      <w:numFmt w:val="bullet"/>
+      <w:lvlText w:val="–"/>
+      <w:lvlJc w:val="left"/>
+      <w:pPr>
+        <w:tabs>
+          <w:tab w:val="num" w:pos="2160"/>
+        </w:tabs>
+        <w:ind w:left="2640" w:hanging="480"/>
+      </w:pPr>
+    </w:lvl>
+    <w:lvl w:ilvl="4">
+      <w:numFmt w:val="bullet"/>
+      <w:lvlText w:val="•"/>
+      <w:lvlJc w:val="left"/>
+      <w:pPr>
+        <w:tabs>
+          <w:tab w:val="num" w:pos="2880"/>
+        </w:tabs>
+        <w:ind w:left="3360" w:hanging="480"/>
+      </w:pPr>
+    </w:lvl>
+    <w:lvl w:ilvl="5">
+      <w:numFmt w:val="bullet"/>
+      <w:lvlText w:val="–"/>
+      <w:lvlJc w:val="left"/>
+      <w:pPr>
+        <w:tabs>
+          <w:tab w:val="num" w:pos="3600"/>
+        </w:tabs>
+        <w:ind w:left="4080" w:hanging="480"/>
+      </w:pPr>
+    </w:lvl>
+    <w:lvl w:ilvl="6">
+      <w:numFmt w:val="bullet"/>
+      <w:lvlText w:val="•"/>
+      <w:lvlJc w:val="left"/>
+      <w:pPr>
+        <w:tabs>
+          <w:tab w:val="num" w:pos="4320"/>
+        </w:tabs>
+        <w:ind w:left="4800" w:hanging="480"/>
+      </w:pPr>
+    </w:lvl>
+  </w:abstractNum>
+  <w:abstractNum w:abstractNumId="99422">
+    <w:nsid w:val="88e4ff81"/>
+    <w:multiLevelType w:val="multilevel"/>
+    <w:lvl w:ilvl="0">
+      <w:start w:val="2"/>
+      <w:numFmt w:val="decimal"/>
+      <w:lvlText w:val="%1)"/>
+      <w:lvlJc w:val="left"/>
+      <w:pPr>
+        <w:tabs>
+          <w:tab w:val="num" w:pos="0"/>
+        </w:tabs>
+        <w:ind w:left="480" w:hanging="480"/>
+      </w:pPr>
+    </w:lvl>
+    <w:lvl w:ilvl="1">
+      <w:start w:val="2"/>
+      <w:numFmt w:val="decimal"/>
+      <w:lvlText w:val="%2)"/>
+      <w:lvlJc w:val="left"/>
+      <w:pPr>
+        <w:tabs>
+          <w:tab w:val="num" w:pos="720"/>
+        </w:tabs>
+        <w:ind w:left="1200" w:hanging="480"/>
+      </w:pPr>
+    </w:lvl>
+    <w:lvl w:ilvl="2">
+      <w:start w:val="2"/>
+      <w:numFmt w:val="decimal"/>
+      <w:lvlText w:val="%3)"/>
+      <w:lvlJc w:val="left"/>
+      <w:pPr>
+        <w:tabs>
+          <w:tab w:val="num" w:pos="1440"/>
+        </w:tabs>
+        <w:ind w:left="1920" w:hanging="480"/>
+      </w:pPr>
+    </w:lvl>
+    <w:lvl w:ilvl="3">
+      <w:start w:val="2"/>
+      <w:numFmt w:val="decimal"/>
+      <w:lvlText w:val="%4)"/>
+      <w:lvlJc w:val="left"/>
+      <w:pPr>
+        <w:tabs>
+          <w:tab w:val="num" w:pos="2160"/>
+        </w:tabs>
+        <w:ind w:left="2640" w:hanging="480"/>
+      </w:pPr>
+    </w:lvl>
+    <w:lvl w:ilvl="4">
+      <w:start w:val="2"/>
+      <w:numFmt w:val="decimal"/>
+      <w:lvlText w:val="%5)"/>
+      <w:lvlJc w:val="left"/>
+      <w:pPr>
+        <w:tabs>
+          <w:tab w:val="num" w:pos="2880"/>
+        </w:tabs>
+        <w:ind w:left="3360" w:hanging="480"/>
+      </w:pPr>
+    </w:lvl>
+    <w:lvl w:ilvl="5">
+      <w:start w:val="2"/>
+      <w:numFmt w:val="decimal"/>
+      <w:lvlText w:val="%6)"/>
+      <w:lvlJc w:val="left"/>
+      <w:pPr>
+        <w:tabs>
+          <w:tab w:val="num" w:pos="3600"/>
+        </w:tabs>
+        <w:ind w:left="4080" w:hanging="480"/>
+      </w:pPr>
+    </w:lvl>
+    <w:lvl w:ilvl="6">
+      <w:start w:val="2"/>
+      <w:numFmt w:val="decimal"/>
+      <w:lvlText w:val="%7)"/>
+      <w:lvlJc w:val="left"/>
+      <w:pPr>
+        <w:tabs>
+          <w:tab w:val="num" w:pos="4320"/>
+        </w:tabs>
+        <w:ind w:left="4800" w:hanging="480"/>
+      </w:pPr>
+    </w:lvl>
+  </w:abstractNum>
+  <w:abstractNum w:abstractNumId="99423">
+    <w:nsid w:val="3249e1b7"/>
+    <w:multiLevelType w:val="multilevel"/>
+    <w:lvl w:ilvl="0">
+      <w:start w:val="3"/>
+      <w:numFmt w:val="decimal"/>
+      <w:lvlText w:val="%1)"/>
+      <w:lvlJc w:val="left"/>
+      <w:pPr>
+        <w:tabs>
+          <w:tab w:val="num" w:pos="0"/>
+        </w:tabs>
+        <w:ind w:left="480" w:hanging="480"/>
+      </w:pPr>
+    </w:lvl>
+    <w:lvl w:ilvl="1">
+      <w:start w:val="3"/>
+      <w:numFmt w:val="decimal"/>
+      <w:lvlText w:val="%2)"/>
+      <w:lvlJc w:val="left"/>
+      <w:pPr>
+        <w:tabs>
+          <w:tab w:val="num" w:pos="720"/>
+        </w:tabs>
+        <w:ind w:left="1200" w:hanging="480"/>
+      </w:pPr>
+    </w:lvl>
+    <w:lvl w:ilvl="2">
+      <w:start w:val="3"/>
+      <w:numFmt w:val="decimal"/>
+      <w:lvlText w:val="%3)"/>
+      <w:lvlJc w:val="left"/>
+      <w:pPr>
+        <w:tabs>
+          <w:tab w:val="num" w:pos="1440"/>
+        </w:tabs>
+        <w:ind w:left="1920" w:hanging="480"/>
+      </w:pPr>
+    </w:lvl>
+    <w:lvl w:ilvl="3">
+      <w:start w:val="3"/>
+      <w:numFmt w:val="decimal"/>
+      <w:lvlText w:val="%4)"/>
+      <w:lvlJc w:val="left"/>
+      <w:pPr>
+        <w:tabs>
+          <w:tab w:val="num" w:pos="2160"/>
+        </w:tabs>
+        <w:ind w:left="2640" w:hanging="480"/>
+      </w:pPr>
+    </w:lvl>
+    <w:lvl w:ilvl="4">
+      <w:start w:val="3"/>
+      <w:numFmt w:val="decimal"/>
+      <w:lvlText w:val="%5)"/>
+      <w:lvlJc w:val="left"/>
+      <w:pPr>
+        <w:tabs>
+          <w:tab w:val="num" w:pos="2880"/>
+        </w:tabs>
+        <w:ind w:left="3360" w:hanging="480"/>
+      </w:pPr>
+    </w:lvl>
+    <w:lvl w:ilvl="5">
+      <w:start w:val="3"/>
+      <w:numFmt w:val="decimal"/>
+      <w:lvlText w:val="%6)"/>
+      <w:lvlJc w:val="left"/>
+      <w:pPr>
+        <w:tabs>
+          <w:tab w:val="num" w:pos="3600"/>
+        </w:tabs>
+        <w:ind w:left="4080" w:hanging="480"/>
+      </w:pPr>
+    </w:lvl>
+    <w:lvl w:ilvl="6">
+      <w:start w:val="3"/>
+      <w:numFmt w:val="decimal"/>
+      <w:lvlText w:val="%7)"/>
       <w:lvlJc w:val="left"/>
       <w:pPr>
         <w:tabs>
@@ -1774,7 +3490,7 @@
     <w:abstractNumId w:val="990"/>
   </w:num>
   <w:num w:numId="1001">
-    <w:abstractNumId w:val="99411"/>
+    <w:abstractNumId w:val="99421"/>
     <w:lvlOverride w:ilvl="0">
       <w:startOverride w:val="1"/>
     </w:lvlOverride>
@@ -1795,6 +3511,63 @@
     </w:lvlOverride>
     <w:lvlOverride w:ilvl="6">
       <w:startOverride w:val="1"/>
+    </w:lvlOverride>
+  </w:num>
+  <w:num w:numId="1002">
+    <w:abstractNumId w:val="991"/>
+  </w:num>
+  <w:num w:numId="1003">
+    <w:abstractNumId w:val="991"/>
+  </w:num>
+  <w:num w:numId="1004">
+    <w:abstractNumId w:val="99422"/>
+    <w:lvlOverride w:ilvl="0">
+      <w:startOverride w:val="2"/>
+    </w:lvlOverride>
+    <w:lvlOverride w:ilvl="1">
+      <w:startOverride w:val="2"/>
+    </w:lvlOverride>
+    <w:lvlOverride w:ilvl="2">
+      <w:startOverride w:val="2"/>
+    </w:lvlOverride>
+    <w:lvlOverride w:ilvl="3">
+      <w:startOverride w:val="2"/>
+    </w:lvlOverride>
+    <w:lvlOverride w:ilvl="4">
+      <w:startOverride w:val="2"/>
+    </w:lvlOverride>
+    <w:lvlOverride w:ilvl="5">
+      <w:startOverride w:val="2"/>
+    </w:lvlOverride>
+    <w:lvlOverride w:ilvl="6">
+      <w:startOverride w:val="2"/>
+    </w:lvlOverride>
+  </w:num>
+  <w:num w:numId="1005">
+    <w:abstractNumId w:val="991"/>
+  </w:num>
+  <w:num w:numId="1006">
+    <w:abstractNumId w:val="99423"/>
+    <w:lvlOverride w:ilvl="0">
+      <w:startOverride w:val="3"/>
+    </w:lvlOverride>
+    <w:lvlOverride w:ilvl="1">
+      <w:startOverride w:val="3"/>
+    </w:lvlOverride>
+    <w:lvlOverride w:ilvl="2">
+      <w:startOverride w:val="3"/>
+    </w:lvlOverride>
+    <w:lvlOverride w:ilvl="3">
+      <w:startOverride w:val="3"/>
+    </w:lvlOverride>
+    <w:lvlOverride w:ilvl="4">
+      <w:startOverride w:val="3"/>
+    </w:lvlOverride>
+    <w:lvlOverride w:ilvl="5">
+      <w:startOverride w:val="3"/>
+    </w:lvlOverride>
+    <w:lvlOverride w:ilvl="6">
+      <w:startOverride w:val="3"/>
     </w:lvlOverride>
   </w:num>
 </w:numbering>

--- a/Manuscript_draft/Manuscript_draft.docx
+++ b/Manuscript_draft/Manuscript_draft.docx
@@ -109,7 +109,7 @@
         <w:pStyle w:val="BodyText"/>
       </w:pPr>
       <w:r>
-        <w:t xml:space="preserve">Pollinator sharing can have negative consequences for plant fitness with the arrival of foreign pollen. However, the costs of heterospecific pollen are not yet well understood. We conducted a glasshouse experiment to understand how phylogenetic relatedness and plant traits mediate the impacts of heterospecific pollen transfer. We conducted 4XXXX crosses by experimentally transferring pollen (50% and 100% ratio) with reciporcal crosses between 10 species belonging to three different families: Brassicaceae, Solanaceae and Convolvulaceae. Seed set was used as proxy of plant fitness. We found that for 65% of the treatments with 50% mix reduced seed set. Moreover, the reduction in seed set was dependent on the degree of relatedness and reproductive traits of the pollen recipient and not the pollen donor. Our results show that certain traits, particularly compatibility system, are critical in understanding the costs of heterospecific pollen.</w:t>
+        <w:t xml:space="preserve">Pollinator sharing can have negative consequences for plant fitness with the arrival of foreign pollen. However, the costs of heterospecific pollen are not yet well understood. We conducted a glasshouse experiment to understand how phylogenetic relatedness and plant traits mediate the impacts of heterospecific pollen transfer. We conducted 1800 crosses by experimentally transferring pollen (50% and 100% ratio) with reciporcal crosses between 10 species belonging to three different families: Brassicaceae, Solanaceae and Convolvulaceae. Seed set was used as proxy of plant fitness. We found that for 65% of the treatments with 50% mix reduced seed set. Moreover, the reduction in seed set was dependent on the degree of relatedness and reproductive traits of the pollen recipient and not the pollen donor. Our results show that certain traits, particularly compatibility system, are critical in understanding the costs of heterospecific pollen.</w:t>
       </w:r>
       <w:r>
         <w:t xml:space="preserve"> </w:t>
@@ -154,23 +154,6 @@
         <w:pStyle w:val="FirstParagraph"/>
       </w:pPr>
       <w:r>
-        <w:rPr>
-          <w:b/>
-        </w:rPr>
-        <w:t xml:space="preserve">Paragraph 1</w:t>
-      </w:r>
-      <w:r>
-        <w:t xml:space="preserve"> </w:t>
-      </w:r>
-      <w:r>
-        <w:t xml:space="preserve">General idea to our concept</w:t>
-      </w:r>
-    </w:p>
-    <w:p>
-      <w:pPr>
-        <w:pStyle w:val="BodyText"/>
-      </w:pPr>
-      <w:r>
         <w:t xml:space="preserve">In most ecosystems, plant species normally coexist and share their floral visitors with other species</w:t>
       </w:r>
       <w:r>
@@ -238,23 +221,6 @@
       </w:r>
       <w:r>
         <w:t xml:space="preserve">.</w:t>
-      </w:r>
-    </w:p>
-    <w:p>
-      <w:pPr>
-        <w:pStyle w:val="BodyText"/>
-      </w:pPr>
-      <w:r>
-        <w:rPr>
-          <w:b/>
-        </w:rPr>
-        <w:t xml:space="preserve">Paragraph 2</w:t>
-      </w:r>
-      <w:r>
-        <w:t xml:space="preserve"> </w:t>
-      </w:r>
-      <w:r>
-        <w:t xml:space="preserve">Introducing topic and knowledge gap</w:t>
       </w:r>
     </w:p>
     <w:p>
@@ -387,24 +353,16 @@
         <w:pStyle w:val="BodyText"/>
       </w:pPr>
       <w:r>
-        <w:rPr>
-          <w:b/>
-        </w:rPr>
-        <w:t xml:space="preserve">Paragraph 3</w:t>
-      </w:r>
-      <w:r>
-        <w:t xml:space="preserve"> </w:t>
-      </w:r>
-      <w:r>
-        <w:t xml:space="preserve">Expanding ideas with examples</w:t>
-      </w:r>
-    </w:p>
-    <w:p>
-      <w:pPr>
-        <w:pStyle w:val="BodyText"/>
-      </w:pPr>
-      <w:r>
-        <w:t xml:space="preserve">Incompatibility system is another plant trait that appears to play an important role in foreign pollen effect. Species that are self incompatible have stronger barriers to heterospecific pollen than self-compatible species</w:t>
+        <w:t xml:space="preserve">Plant traits are crucial to understand heterospecific pollen effect but the multifactorial nature of the traits that are involve in the pollen-pistil interaction make difficult to unravel what are the main traits in driving the effect. These traits can be seen from a male perspective of both donor and recipient where pollen size, pollen aperture number and pollen allelopathy are key components to understand the outcome of foreign pollen arrival</w:t>
+      </w:r>
+      <w:r>
+        <w:t xml:space="preserve"> </w:t>
+      </w:r>
+      <w:r>
+        <w:t xml:space="preserve">Murphy and Aarssen (1995)</w:t>
+      </w:r>
+      <w:r>
+        <w:t xml:space="preserve">;</w:t>
       </w:r>
       <w:r>
         <w:t xml:space="preserve"> </w:t>
@@ -413,7 +371,76 @@
         <w:t xml:space="preserve">Ashman and Arceo-Gómez (2013)</w:t>
       </w:r>
       <w:r>
-        <w:t xml:space="preserve">. However, note the large variability in mating systems across populations</w:t>
+        <w:t xml:space="preserve">. In</w:t>
+      </w:r>
+      <w:r>
+        <w:t xml:space="preserve"> </w:t>
+      </w:r>
+      <w:r>
+        <w:t xml:space="preserve">Ashman and Arceo-Gómez (2013)</w:t>
+      </w:r>
+      <w:r>
+        <w:t xml:space="preserve"> </w:t>
+      </w:r>
+      <w:r>
+        <w:t xml:space="preserve">small pollen is predicted to cause a greater fitness decrease, although this can be true there are also other possibilities to consider which can obscure a predictive framework like big pollen can clogg small stigmas with fewer pollen grains, bigger stigmas are less likely to be clogged by small pollen grains and bigger pollen can outcompete smaller pollen grains due to faster pollen tube growth rate</w:t>
+      </w:r>
+      <w:r>
+        <w:t xml:space="preserve"> </w:t>
+      </w:r>
+      <w:r>
+        <w:t xml:space="preserve">Williams and Rouse (1990)</w:t>
+      </w:r>
+      <w:r>
+        <w:t xml:space="preserve">. Moreover, to understand the different mechanical or chemical effects of pollen also the female traits of the pollen recipient have to be considered, from the literature these main traits are: stigma size, style length, number of ovules, incompatibility system and also a structural trait such as flower morphology</w:t>
+      </w:r>
+      <w:r>
+        <w:t xml:space="preserve"> </w:t>
+      </w:r>
+      <w:r>
+        <w:t xml:space="preserve">Montgomery and Rathcke (2012)</w:t>
+      </w:r>
+      <w:r>
+        <w:t xml:space="preserve">;</w:t>
+      </w:r>
+      <w:r>
+        <w:t xml:space="preserve"> </w:t>
+      </w:r>
+      <w:r>
+        <w:t xml:space="preserve">Ashman and Arceo-Gómez (2013)</w:t>
+      </w:r>
+      <w:r>
+        <w:t xml:space="preserve">;</w:t>
+      </w:r>
+      <w:r>
+        <w:t xml:space="preserve"> </w:t>
+      </w:r>
+      <w:r>
+        <w:t xml:space="preserve">Tong and Huang (2016)</w:t>
+      </w:r>
+      <w:r>
+        <w:t xml:space="preserve">. For example, greater stigmatic area is positively correlated with greater heterospecific pollen deposition</w:t>
+      </w:r>
+      <w:r>
+        <w:t xml:space="preserve"> </w:t>
+      </w:r>
+      <w:r>
+        <w:t xml:space="preserve">Montgomery and Rathcke (2012)</w:t>
+      </w:r>
+      <w:r>
+        <w:t xml:space="preserve"> </w:t>
+      </w:r>
+      <w:r>
+        <w:t xml:space="preserve">and therefore possibly with an increase in negative effect. For species that are self-incompatible the barriers towards heterospecific pollen are stronger than self-compatible species</w:t>
+      </w:r>
+      <w:r>
+        <w:t xml:space="preserve"> </w:t>
+      </w:r>
+      <w:r>
+        <w:t xml:space="preserve">Ashman and Arceo-Gómez (2013)</w:t>
+      </w:r>
+      <w:r>
+        <w:t xml:space="preserve">. Nonetheless, an effect of foreign pollen is a bit obscured by the variability within species, however species that are strong selfers or strong outcrossers have less variablity in mating systems and predictions of effect could be more realistic (see figure 1 from</w:t>
       </w:r>
       <w:r>
         <w:t xml:space="preserve"> </w:t>
@@ -422,27 +449,36 @@
         <w:t xml:space="preserve">Whitehead et al. (2018)</w:t>
       </w:r>
       <w:r>
-        <w:t xml:space="preserve"> </w:t>
-      </w:r>
-      <w:hyperlink r:id="rId22">
-        <w:r>
-          <w:rPr>
-            <w:rStyle w:val="Hyperlink"/>
-          </w:rPr>
-          <w:t xml:space="preserve">…</w:t>
-        </w:r>
-      </w:hyperlink>
-      <w:r>
-        <w:t xml:space="preserve">. The type of incompatibility, (i.e. whether sporophytic or gametophytic) is related to the location of pollen recognition; sporophytic incompatibility relates to signaling at the stigma surface while gametophytic occurs within the style</w:t>
-      </w:r>
-      <w:r>
-        <w:t xml:space="preserve"> </w:t>
-      </w:r>
-      <w:r>
-        <w:t xml:space="preserve">Barrett (1988)</w:t>
-      </w:r>
-      <w:r>
-        <w:t xml:space="preserve">. This later acting pollen recognition mechanism is associated with greater negative effect than sporophytic recognistion</w:t>
+        <w:t xml:space="preserve">). Although past research has progress in the understanding of what traits can mediate the effect as we have shown here, there are multiple traits involved and multiple possible scenarios still to be explored empirically for a full understanding of the importance of heterospecific pollen effect in nature.</w:t>
+      </w:r>
+    </w:p>
+    <w:p>
+      <w:pPr>
+        <w:pStyle w:val="BodyText"/>
+      </w:pPr>
+      <w:r>
+        <w:t xml:space="preserve">For the understanding at what level or intensity the interference of pollen can occur is important to consider the relatedness of the interacting species. Closely related species are more likely to have similar traits</w:t>
+      </w:r>
+      <w:r>
+        <w:t xml:space="preserve"> </w:t>
+      </w:r>
+      <w:r>
+        <w:t xml:space="preserve">Letten and Cornwell (2015)</w:t>
+      </w:r>
+      <w:r>
+        <w:t xml:space="preserve">. The similarity in traits between closely related species can lead to higher chances of ovule usurpation/abortion</w:t>
+      </w:r>
+      <w:r>
+        <w:t xml:space="preserve"> </w:t>
+      </w:r>
+      <w:r>
+        <w:t xml:space="preserve">Arceo-Gómez and Ashman (2011)</w:t>
+      </w:r>
+      <w:r>
+        <w:t xml:space="preserve"> </w:t>
+      </w:r>
+      <w:r>
+        <w:t xml:space="preserve">and therefore studies predict and show a greater negative effect of closely related species</w:t>
       </w:r>
       <w:r>
         <w:t xml:space="preserve"> </w:t>
@@ -451,158 +487,62 @@
         <w:t xml:space="preserve">Ashman and Arceo-Gómez (2013)</w:t>
       </w:r>
       <w:r>
-        <w:t xml:space="preserve">.</w:t>
-      </w:r>
-      <w:r>
-        <w:t xml:space="preserve"> </w:t>
-      </w:r>
-      <w:hyperlink r:id="rId22">
-        <w:r>
-          <w:rPr>
-            <w:rStyle w:val="Hyperlink"/>
-          </w:rPr>
-          <w:t xml:space="preserve">if you introduce this,I eexpect you will use it in your analysis, remove</w:t>
-        </w:r>
-      </w:hyperlink>
-      <w:r>
-        <w:t xml:space="preserve"> </w:t>
-      </w:r>
-      <w:r>
-        <w:t xml:space="preserve">(Nonetheless, an effect of foreign pollen is a bit obscured by the variability within species, however species that are strong selfers or strong outcrossers have less variablity in mating systems and predictions of effect could be more realistic (see figure 1 from Whitehead et al. 2018)- IB this is a side problem for you, mention just once, and maybe in discusion. Now it has a lot of weigth.)</w:t>
-      </w:r>
-      <w:r>
-        <w:t xml:space="preserve">(). Moreover, other traits such as number of pollen grains per flower and number of ovules have been traditionally associated with the type of incompatibility system where species with higher pollen ovule ratios are predicted to be xenogamous and species with low pollen ovule ratios autogamous (REF) . Selfer species are known to have a reduction of herkogamy (REF) and less pollen production per ovule (REF) which can be interpretated as a reduction of pollen exported into the community</w:t>
-      </w:r>
-      <w:r>
-        <w:t xml:space="preserve"> </w:t>
-      </w:r>
-      <w:hyperlink r:id="rId22">
-        <w:r>
-          <w:rPr>
-            <w:rStyle w:val="Hyperlink"/>
-          </w:rPr>
-          <w:t xml:space="preserve">so, pollen and ovules are important by themselfs, or only because correlated? Unclear what your point is</w:t>
-        </w:r>
-      </w:hyperlink>
-      <w:r>
-        <w:t xml:space="preserve">. Other morphological traits, like stigma size can be determinant for the total pollen quatity that a stigma can receive and therefore related to do that pollen size would also play an important role. Example with pollen here.</w:t>
-      </w:r>
-    </w:p>
-    <w:p>
-      <w:pPr>
-        <w:pStyle w:val="BodyText"/>
-      </w:pPr>
-      <w:hyperlink r:id="rId23">
-        <w:r>
-          <w:rPr>
-            <w:rStyle w:val="Hyperlink"/>
-          </w:rPr>
-          <w:t xml:space="preserve">This last bit of the paragraph is still under development</w:t>
-        </w:r>
-      </w:hyperlink>
-    </w:p>
-    <w:p>
-      <w:pPr>
-        <w:pStyle w:val="BodyText"/>
-      </w:pPr>
-      <w:r>
-        <w:rPr>
-          <w:b/>
-        </w:rPr>
-        <w:t xml:space="preserve">Paragraph 4</w:t>
-      </w:r>
-      <w:r>
-        <w:t xml:space="preserve"> </w:t>
-      </w:r>
-      <w:r>
-        <w:t xml:space="preserve">Maybe connect with paragrph above?</w:t>
-      </w:r>
-    </w:p>
-    <w:p>
-      <w:pPr>
-        <w:pStyle w:val="BodyText"/>
-      </w:pPr>
-      <w:hyperlink r:id="rId24">
-        <w:r>
-          <w:rPr>
-            <w:rStyle w:val="Hyperlink"/>
-          </w:rPr>
-          <w:t xml:space="preserve">Comments on it</w:t>
-        </w:r>
-      </w:hyperlink>
-    </w:p>
-    <w:p>
-      <w:pPr>
-        <w:pStyle w:val="BodyText"/>
-      </w:pPr>
-      <w:r>
-        <w:t xml:space="preserve">Species with similar traits are more closely related XXXXXXXXX</w:t>
-      </w:r>
-      <w:r>
-        <w:t xml:space="preserve"> </w:t>
-      </w:r>
-      <w:hyperlink r:id="rId22">
-        <w:r>
-          <w:rPr>
-            <w:rStyle w:val="Hyperlink"/>
-          </w:rPr>
-          <w:t xml:space="preserve">I would say no. species closely related usually have similar traits, specally if those are phylogenetially conserved</w:t>
-        </w:r>
-      </w:hyperlink>
-      <w:r>
-        <w:t xml:space="preserve">. (Refs? Brown and Mitchell (2001) Arceo-Gómez et al. (2016) Tong and Huang (2016) ). Several studies predict that the impact of HP transfer is likely to be greater for closely related species (Ashman and Arceo-Gómez (2013)). Few studies however, have focused on the impacts of heterospecific pollen of distantly related species Thomson et al. (1982) Galen and Gregory (1989) Neiland and Wilcock (1999). Yet, most insects and most stigmas have been found to carry multiple species of foreign pollen with little attention to degree of relatedness (Arceo-Gómez and Ashman (2016); Fang and Huang (2013) ; also cite studies from pollen transfer networks here such as… ).</w:t>
-      </w:r>
-    </w:p>
-    <w:p>
-      <w:pPr>
-        <w:pStyle w:val="BodyText"/>
-      </w:pPr>
-      <w:hyperlink r:id="rId22">
-        <w:r>
-          <w:rPr>
-            <w:rStyle w:val="Hyperlink"/>
-          </w:rPr>
-          <w:t xml:space="preserve">here you change topic, new paragraph?</w:t>
-        </w:r>
-      </w:hyperlink>
-      <w:r>
-        <w:t xml:space="preserve"> </w:t>
-      </w:r>
-      <w:r>
-        <w:t xml:space="preserve">Further, a majority of plant species are generalist and thus receive visits from multiple different pollinators. Given these are generally the ones that receive greater loads of heterospecific pollen Fang and Huang (2013) and unrelated species are more likely to coexist with other species due to less niche overlap (Ref), understanding the role of foreign pollen from distantly related species thus deserves greater attention in understanding coexistence blah blahXXXXX refs.. Notwithstanding, the effect of heterospecific pollen of far and close related species at community level remains to be explored beyond single pairwise interactions.</w:t>
-      </w:r>
-    </w:p>
-    <w:p>
-      <w:pPr>
-        <w:pStyle w:val="BodyText"/>
-      </w:pPr>
-      <w:r>
-        <w:rPr>
-          <w:b/>
-        </w:rPr>
-        <w:t xml:space="preserve">Paragraph 5</w:t>
-      </w:r>
-      <w:r>
-        <w:t xml:space="preserve"> </w:t>
-      </w:r>
-      <w:r>
-        <w:t xml:space="preserve">Introducing our experiment</w:t>
-      </w:r>
-    </w:p>
-    <w:p>
-      <w:pPr>
-        <w:pStyle w:val="BodyText"/>
-      </w:pPr>
-      <w:r>
-        <w:t xml:space="preserve">In this study we investigated how floral reproductive traits and relatedness mediate the impact of HP transfer by asking the following research questions : To what extent do (i) floral reproductive traits and (ii) relatedness, mediate the impacts of heterospecific pollen on seed set. We do this by creating an artificial co-flowering community with 10 species belonging to three different families with different traits.</w:t>
+        <w:t xml:space="preserve">;</w:t>
+      </w:r>
+      <w:r>
+        <w:t xml:space="preserve"> </w:t>
+      </w:r>
+      <w:r>
+        <w:t xml:space="preserve">Arceo-Gómez and Ashman (2016)</w:t>
+      </w:r>
+      <w:r>
+        <w:t xml:space="preserve">. Few studies however, have focused on the impacts of heterospecific pollen on fitness of distantly related species</w:t>
+      </w:r>
+      <w:r>
+        <w:t xml:space="preserve"> </w:t>
+      </w:r>
+      <w:r>
+        <w:t xml:space="preserve">Galen and Gregory (1989)</w:t>
+      </w:r>
+      <w:r>
+        <w:t xml:space="preserve">;</w:t>
+      </w:r>
+      <w:r>
+        <w:t xml:space="preserve"> </w:t>
+      </w:r>
+      <w:r>
+        <w:t xml:space="preserve">Neiland and Wilcock (1999)</w:t>
+      </w:r>
+      <w:r>
+        <w:t xml:space="preserve">. Despite the fact that far related species are also able to decrease species fitness (REFS). Yet, most insects and most stigmas have been found to carry multiple species of foreign pollen with little attention to degree of relatedness (Arceo-Gómez and Ashman (2016); Fang and Huang (2013). Understanding the role of foreign pollen from distantly related species thus deserves greater attention. The relatedness of foreign pollen gives a first snapshoot of where the pollen competition can occur and therefore could be a proxy of effect. With that said,</w:t>
+      </w:r>
+      <w:r>
+        <w:t xml:space="preserve"> </w:t>
+      </w:r>
+      <w:r>
+        <w:t xml:space="preserve">Arceo-Gómez and Ashman (2016)</w:t>
+      </w:r>
+      <w:r>
+        <w:t xml:space="preserve"> </w:t>
+      </w:r>
+      <w:r>
+        <w:t xml:space="preserve">is the only work which has proven a greater effect of close related species through a meta-analysis but with low sample sizes and lack of significance. Therefore, there is a need to study the effect of heterospecific pollen of far and close related species at community level beyond single pairwise interactions.</w:t>
+      </w:r>
+    </w:p>
+    <w:p>
+      <w:pPr>
+        <w:pStyle w:val="BodyText"/>
+      </w:pPr>
+      <w:r>
+        <w:t xml:space="preserve">Heterospecific pollen studies in nature have the complexity added of great environmental variability which can lead to confounding interpretations. Moreover, the great diversity of floral structures and small sizes of some of them such as Asteraceae species make tedious or almost impossible the studies of heterospecific pollen on the field. For this reason, we investigated how floral reproductive traits and relatedness mediate the impact of heterospecific pollen by creating an artificial co-flowering community in a glasshouse with 10 species belonging to three different families with different traits. Our study tries to answer the following questions: (i) Do heterospecific pollen reduce seed set? To what extent do (ii) floral reproductive traits and (iii) relatedness, mediate the impacts of heterospecific pollen on seed set.</w:t>
       </w:r>
     </w:p>
     <w:p>
       <w:pPr>
         <w:pStyle w:val="Heading1"/>
       </w:pPr>
-      <w:bookmarkStart w:id="25" w:name="methods"/>
-      <w:bookmarkEnd w:id="25"/>
+      <w:bookmarkStart w:id="22" w:name="methods"/>
+      <w:bookmarkEnd w:id="22"/>
       <w:r>
         <w:t xml:space="preserve">METHODS</w:t>
       </w:r>
@@ -612,7 +552,7 @@
         <w:pStyle w:val="FirstParagraph"/>
       </w:pPr>
       <w:r>
-        <w:t xml:space="preserve">The study was conducted in a glasshouse at University of New England (Armidale, Australia) from November 2017 to March 2018. Rooms were temperature controlled depending on the requirements of the species with day and night temperature differences. The species selected (</w:t>
+        <w:t xml:space="preserve">The study was conducted in a glasshouse at University of New England (Armidale, Australia) from November 2017 to March 2018. Rooms were temperature controlled depending on the requirements of the species with day and night temperature differences. The experimental design had species from three different families: Solanaceae, Brassicaceae and Convolvulaceae (</w:t>
       </w:r>
       <w:r>
         <w:rPr>
@@ -621,18 +561,7 @@
         <w:t xml:space="preserve">Table 1</w:t>
       </w:r>
       <w:r>
-        <w:t xml:space="preserve">) belonged to three different families, Solanaceae, Brassicaceae and Convolvulaceae. The criteria of species/family selection was based on close/distant related species (see phylogenetic tree for relatedness fig 1)</w:t>
-      </w:r>
-      <w:hyperlink r:id="rId22">
-        <w:r>
-          <w:rPr>
-            <w:rStyle w:val="Hyperlink"/>
-          </w:rPr>
-          <w:t xml:space="preserve">I would explain more the bauty of our nested dessign to ensure close and far distance simultaneously</w:t>
-        </w:r>
-      </w:hyperlink>
-      <w:r>
-        <w:t xml:space="preserve">, heterogeneous traits, low structural flower complexity and fast life cycle. For the purpose of the experiment all the species where considered as pollen recipient and as pollen donor (see interaction matrix, fig 2). Species were watered once or twice per day and fertilized weekly (NPK 23: 3.95: 14).</w:t>
+        <w:t xml:space="preserve">). The species of the study had different reproductive traits and different degree of relatedness where the reciprocal crosses between species allowed us to have multiple different scenarios of both traits and relatedness. Moreover, the species selected had fast life cycle and low structural flower complexity in order to perform the pollination treatments and grow the different species from seeds. For the purpose of the experiment all the species where considered as pollen recipient and as pollen donor (see interaction matrix, fig 2). Species were watered once or twice per day and fertilized weekly (NPK 23: 3.95: 14).</w:t>
       </w:r>
     </w:p>
     <w:p>
@@ -1076,35 +1005,7 @@
         <w:pStyle w:val="BodyText"/>
       </w:pPr>
       <w:r>
-        <w:t xml:space="preserve">Foreign pollen effect was studied through two different treatments, one with 50% conspecific pollen and 50% heterospecific pollen and a second one with 100% foreign pollen (N=10)</w:t>
-      </w:r>
-      <w:r>
-        <w:t xml:space="preserve"> </w:t>
-      </w:r>
-      <w:hyperlink r:id="rId22">
-        <w:r>
-          <w:rPr>
-            <w:rStyle w:val="Hyperlink"/>
-          </w:rPr>
-          <w:t xml:space="preserve">this second I don’t get, maybe explain it’s ultility.</w:t>
-        </w:r>
-      </w:hyperlink>
-      <w:r>
-        <w:t xml:space="preserve">. Therefore, 180 different combinations were performed with N=10 per combination. Seed set was the proxy of effect for all our treatments. Moreover, hand cross pollination (between individuals of the same species), hand self pollination, apomixis (bagged emasculated flowers) and natural selfing were tested for each species (N=10). For the treatments with foreign pollen and hand cross pollination, flowers were emasculated the day prior anthesis and hand pollinated next day with a toothpick. Hand-pollination was conducted with 3-4 gentle touches on the stigma surface.</w:t>
-      </w:r>
-      <w:r>
-        <w:t xml:space="preserve"> </w:t>
-      </w:r>
-      <w:hyperlink r:id="rId22">
-        <w:r>
-          <w:rPr>
-            <w:rStyle w:val="Hyperlink"/>
-          </w:rPr>
-          <w:t xml:space="preserve">The mixes of pollen were realized on an eppendorf based on the pollen counts made with Neubaeur chamber (each anther was counted 4 times for 20 different anthers per species)-IB explain better and give a bit more of detail</w:t>
-        </w:r>
-      </w:hyperlink>
-      <w:r>
-        <w:t xml:space="preserve">. In order to confirm that the treatments applied were 50-50 percent pollen, for each focal species the total stigmatic load of pollen was counted from one donor of each family (N=3).</w:t>
+        <w:t xml:space="preserve">Foreign pollen effect was studied through two different treatments, one with 50% conspecific pollen and 50% heterospecific pollen and a second one with 100% foreign pollen (N=10) in order to see if foreign pollen can trigger fruit production by itself or even seeds through ovule usurpation. Therefore, 180 different combinations were performed with N=10 per combination. Seed set was the proxy of effect for all our treatments. Moreover, hand cross pollination (between individuals of the same species), hand self pollination, apomixis (bagged emasculated flowers) and natural selfing were tested for each species (N=10). For the treatments with foreign pollen and hand cross pollination, flowers were emasculated the day prior anthesis and hand pollinated next day with a toothpick. Hand-pollination was conducted with 3-4 gentle touches on the stigma surface. For each species 20 anthers were collected and their pollen counted with a hemocytometer, each anther was counted 4 times and then an average of these counts was performed. Once, the average number of pollen grains per anther was known, the proportion of anthers per mix was calculated in order to achieve a 50-50% mix. In order to confirm that the treatments applied were the desire proportions, for each focal species the total stigmatic load of pollen was counted from one donor of each family (N=3).</w:t>
       </w:r>
     </w:p>
     <w:p>
@@ -1123,24 +1024,7 @@
         <w:pStyle w:val="BodyText"/>
       </w:pPr>
       <w:r>
-        <w:t xml:space="preserve">The traits measured for each species were pollen per anther, number of ovules, stigma width and length and stigmatic area, style width and length, ovary width and length. Moreover stigma type</w:t>
-      </w:r>
-      <w:r>
-        <w:t xml:space="preserve"> </w:t>
-      </w:r>
-      <w:hyperlink r:id="rId22">
-        <w:r>
-          <w:rPr>
-            <w:rStyle w:val="Hyperlink"/>
-          </w:rPr>
-          <w:t xml:space="preserve">explain</w:t>
-        </w:r>
-      </w:hyperlink>
-      <w:r>
-        <w:t xml:space="preserve"> </w:t>
-      </w:r>
-      <w:r>
-        <w:t xml:space="preserve">was tested. Pollen was counted for 20 anthers of each species with 4 replicates per sample with an hemocytometer. Previously, anthers were squashed on a known solution with the pippete tip and homogeneize with a vortex for 30 seconds. Ovule number was counted with the help of an stereomicroscope and a small grid over a petri dish from 15 randomly selected flowers. The different morphometrical traits were measured with a digital stereomicrospe. Levels of self incompatibility were estimated by dividing the fruit set of hand self pollination by hand cross pollination</w:t>
+        <w:t xml:space="preserve">The traits measured for each species were pollen per anther, number of ovules and stigma, style, ovary width and length. For the stigma, the stigmatic area was also measured and moreover the stigmas were divided in wet/dry type. All the morphometrical measurements were performed with a stereophotomicroscope. Pollen was counted for 20 anthers of each species with 4 replicates per sample with an hemocytometer. Previously, anthers were squashed on a known solution with the pippete tip and homogeneize with a vortex for 30 seconds. Ovule number was counted with the help of an stereomicroscope and a small grid over a petri dish from 15 randomly selected flowers. Fruits per number of flowers treated were counted for Solanaceae species and for the rest, the number of seeds produced per average number of ovules of each species. Levels of self incompatibility were estimated by dividing the fruit set of hand self pollination by hand cross pollination</w:t>
       </w:r>
       <w:r>
         <w:t xml:space="preserve"> </w:t>
@@ -1189,12 +1073,12 @@
         <w:t xml:space="preserve"> </w:t>
       </w:r>
       <w:r>
-        <w:t xml:space="preserve">for all our analyses. Differences of seed set between treatments and hand cross pollination for each species was tested through mixed linear models. For the following analysis we scaled the values of seed production for all the species with mean 0 and sd of 1. To test the effect of heterospecific pollen, we substracted to the seed set of hand cross pollination the seed set of heterospecific pollen treatments. In order to see correlations between heterospecific pollen effect and traits we performed Mantel test between the matrix of heterospecific pollen effect and the distance matrix of each trait (euclidean distances). Moreover, Mantel test was also conducted between heterospecific pollen effect and the square root of the matrix of phylogenetic distance due to improvement in the statistical power (Letten &amp; Cornwell 2014).</w:t>
-      </w:r>
-      <w:r>
-        <w:t xml:space="preserve"> </w:t>
-      </w:r>
-      <w:hyperlink r:id="rId22">
+        <w:t xml:space="preserve">for all our analyses. Differences of seed set between treatments and hand cross pollination for each species were tested through mixed linear models. For the following analysis we scaled the values of seed production for all the species with mean 0 and sd of 1 in order to be able to compare across species. To test the effect of heterospecific pollen, we substracted to the mean seed set of hand cross pollination the mean seed set of heterospecific pollen treatments. In order to see correlations between heterospecific pollen effect and traits we performed Mantel test between the matrix of heterospecific pollen effect and the distance matrix of each trait (euclidean distances). Moreover, Mantel test was also conducted between heterospecific pollen effect and the square root of the matrix of phylogenetic distance due to improvement in the statistical power (Letten &amp; Cornwell 2014).</w:t>
+      </w:r>
+      <w:r>
+        <w:t xml:space="preserve"> </w:t>
+      </w:r>
+      <w:hyperlink r:id="rId23">
         <w:r>
           <w:rPr>
             <w:rStyle w:val="Hyperlink"/>
@@ -1208,7 +1092,7 @@
       <w:r>
         <w:t xml:space="preserve">We explored also the relations between traits and heterospecific pollen effect through generalized mixed models where the response variable was heterospecific pollen effect, the independent variable the different traits and the random effects the different treatments per species [Here I think you should think if this controls for the non independency of donors and recipients. I think not. Maybe look onto matrix regresions?). Moreover, pairwise evolutive distances were calculated with MEGA7 for two kinds of markers: 1) Internal transcribed spacer (ITS) and 2) ribulose-bisphosphate carboxylase (RBCL). The sequences of interest were downloaded from NCBI GenBank and the phylogenetic tree constructed by maximum likelihood with MEGA7.</w:t>
       </w:r>
-      <w:hyperlink r:id="rId22">
+      <w:hyperlink r:id="rId23">
         <w:r>
           <w:rPr>
             <w:rStyle w:val="Hyperlink"/>
@@ -1224,7 +1108,7 @@
       <w:pPr>
         <w:pStyle w:val="BodyText"/>
       </w:pPr>
-      <w:hyperlink r:id="rId22">
+      <w:hyperlink r:id="rId23">
         <w:r>
           <w:rPr>
             <w:rStyle w:val="Hyperlink"/>
@@ -1237,7 +1121,7 @@
       <w:pPr>
         <w:pStyle w:val="BodyText"/>
       </w:pPr>
-      <w:hyperlink r:id="rId23">
+      <w:hyperlink r:id="rId24">
         <w:r>
           <w:rPr>
             <w:rStyle w:val="Hyperlink"/>
@@ -1250,8 +1134,8 @@
       <w:pPr>
         <w:pStyle w:val="Heading1"/>
       </w:pPr>
-      <w:bookmarkStart w:id="26" w:name="results"/>
-      <w:bookmarkEnd w:id="26"/>
+      <w:bookmarkStart w:id="25" w:name="results"/>
+      <w:bookmarkEnd w:id="25"/>
       <w:r>
         <w:t xml:space="preserve">RESULTS</w:t>
       </w:r>
@@ -1278,7 +1162,7 @@
       <w:r>
         <w:t xml:space="preserve"> </w:t>
       </w:r>
-      <w:hyperlink r:id="rId22">
+      <w:hyperlink r:id="rId23">
         <w:r>
           <w:rPr>
             <w:rStyle w:val="Hyperlink"/>
@@ -1322,7 +1206,7 @@
       <w:r>
         <w:t xml:space="preserve"> </w:t>
       </w:r>
-      <w:hyperlink r:id="rId22">
+      <w:hyperlink r:id="rId23">
         <w:r>
           <w:rPr>
             <w:rStyle w:val="Hyperlink"/>
@@ -1361,7 +1245,7 @@
       <w:r>
         <w:t xml:space="preserve"> </w:t>
       </w:r>
-      <w:hyperlink r:id="rId22">
+      <w:hyperlink r:id="rId23">
         <w:r>
           <w:rPr>
             <w:rStyle w:val="Hyperlink"/>
@@ -1417,7 +1301,7 @@
       <w:r>
         <w:t xml:space="preserve">produced seedless normal fruits with just confamilial pollen (3%), for both species seems that fruit formation was induced by pollen on the stigma because of lack of fruit production with treatments that tested for apomixis.</w:t>
       </w:r>
-      <w:hyperlink r:id="rId22">
+      <w:hyperlink r:id="rId23">
         <w:r>
           <w:rPr>
             <w:rStyle w:val="Hyperlink"/>
@@ -1442,7 +1326,7 @@
       <w:r>
         <w:t xml:space="preserve"> </w:t>
       </w:r>
-      <w:hyperlink r:id="rId22">
+      <w:hyperlink r:id="rId23">
         <w:r>
           <w:rPr>
             <w:rStyle w:val="Hyperlink"/>
@@ -2139,7 +2023,7 @@
                     </pic:cNvPicPr>
                   </pic:nvPicPr>
                   <pic:blipFill>
-                    <a:blip r:embed="rId27"/>
+                    <a:blip r:embed="rId26"/>
                     <a:stretch>
                       <a:fillRect/>
                     </a:stretch>
@@ -2184,7 +2068,7 @@
       <w:r>
         <w:t xml:space="preserve"> </w:t>
       </w:r>
-      <w:hyperlink r:id="rId22">
+      <w:hyperlink r:id="rId23">
         <w:r>
           <w:rPr>
             <w:rStyle w:val="Hyperlink"/>
@@ -2201,7 +2085,7 @@
       <w:r>
         <w:t xml:space="preserve"> </w:t>
       </w:r>
-      <w:hyperlink r:id="rId22">
+      <w:hyperlink r:id="rId23">
         <w:r>
           <w:rPr>
             <w:rStyle w:val="Hyperlink"/>
@@ -2217,7 +2101,7 @@
       <w:pPr>
         <w:pStyle w:val="BodyText"/>
       </w:pPr>
-      <w:hyperlink r:id="rId23">
+      <w:hyperlink r:id="rId24">
         <w:r>
           <w:rPr>
             <w:rStyle w:val="Hyperlink"/>
@@ -2228,7 +2112,7 @@
       <w:r>
         <w:t xml:space="preserve"> </w:t>
       </w:r>
-      <w:hyperlink r:id="rId23">
+      <w:hyperlink r:id="rId24">
         <w:r>
           <w:rPr>
             <w:rStyle w:val="Hyperlink"/>
@@ -2257,7 +2141,7 @@
                     </pic:cNvPicPr>
                   </pic:nvPicPr>
                   <pic:blipFill>
-                    <a:blip r:embed="rId28"/>
+                    <a:blip r:embed="rId27"/>
                     <a:stretch>
                       <a:fillRect/>
                     </a:stretch>
@@ -2296,7 +2180,7 @@
       <w:pPr>
         <w:pStyle w:val="BodyText"/>
       </w:pPr>
-      <w:hyperlink r:id="rId23">
+      <w:hyperlink r:id="rId24">
         <w:r>
           <w:rPr>
             <w:rStyle w:val="Hyperlink"/>
@@ -2309,8 +2193,8 @@
       <w:pPr>
         <w:pStyle w:val="Heading1"/>
       </w:pPr>
-      <w:bookmarkStart w:id="29" w:name="discussion"/>
-      <w:bookmarkEnd w:id="29"/>
+      <w:bookmarkStart w:id="28" w:name="discussion"/>
+      <w:bookmarkEnd w:id="28"/>
       <w:r>
         <w:t xml:space="preserve">DISCUSSION</w:t>
       </w:r>
@@ -2328,201 +2212,15 @@
         <w:pStyle w:val="BodyText"/>
       </w:pPr>
       <w:r>
+        <w:t xml:space="preserve">Herbs vs tress, annual vs perennial… Many flowers vs few flowered species; structural composition on a system</w:t>
+      </w:r>
+    </w:p>
+    <w:p>
+      <w:pPr>
+        <w:pStyle w:val="BodyText"/>
+      </w:pPr>
+      <w:r>
         <w:t xml:space="preserve">What are the implications of the findings?</w:t>
-      </w:r>
-    </w:p>
-    <w:p>
-      <w:pPr>
-        <w:pStyle w:val="BodyText"/>
-      </w:pPr>
-      <w:r>
-        <w:t xml:space="preserve">Other idea based on the paper of Aizen 2007:</w:t>
-      </w:r>
-    </w:p>
-    <w:p>
-      <w:pPr>
-        <w:pStyle w:val="BodyText"/>
-      </w:pPr>
-      <w:r>
-        <w:t xml:space="preserve">He explains seed set in this way. O total number of ovules, d fraction of ovules that become seed set, b proportion of pollen grains that reach ovules, p number of pollen grains.</w:t>
-      </w:r>
-    </w:p>
-    <w:p>
-      <w:pPr>
-        <w:pStyle w:val="BodyText"/>
-      </w:pPr>
-      <m:oMath>
-        <m:r>
-          <m:t>S</m:t>
-        </m:r>
-        <m:r>
-          <m:t>=</m:t>
-        </m:r>
-        <m:r>
-          <m:t>d</m:t>
-        </m:r>
-        <m:r>
-          <m:t>O</m:t>
-        </m:r>
-        <m:r>
-          <m:t>(</m:t>
-        </m:r>
-        <m:r>
-          <m:t>1</m:t>
-        </m:r>
-        <m:r>
-          <m:t>−</m:t>
-        </m:r>
-        <m:sSup>
-          <m:e>
-            <m:r>
-              <m:t>e</m:t>
-            </m:r>
-          </m:e>
-          <m:sup>
-            <m:r>
-              <m:t>b</m:t>
-            </m:r>
-          </m:sup>
-        </m:sSup>
-        <m:r>
-          <m:t>p</m:t>
-        </m:r>
-        <m:r>
-          <m:t>)</m:t>
-        </m:r>
-      </m:oMath>
-    </w:p>
-    <w:p>
-      <w:pPr>
-        <w:pStyle w:val="BodyText"/>
-      </w:pPr>
-      <m:oMath>
-        <m:r>
-          <m:t>S</m:t>
-        </m:r>
-        <m:r>
-          <m:t>=</m:t>
-        </m:r>
-        <m:r>
-          <m:t>d</m:t>
-        </m:r>
-        <m:r>
-          <m:t>O</m:t>
-        </m:r>
-        <m:r>
-          <m:t>(</m:t>
-        </m:r>
-        <m:r>
-          <m:t>1</m:t>
-        </m:r>
-        <m:r>
-          <m:t>−</m:t>
-        </m:r>
-        <m:sSup>
-          <m:e>
-            <m:r>
-              <m:t>e</m:t>
-            </m:r>
-          </m:e>
-          <m:sup>
-            <m:r>
-              <m:t>b</m:t>
-            </m:r>
-          </m:sup>
-        </m:sSup>
-        <m:r>
-          <m:t>p</m:t>
-        </m:r>
-        <m:r>
-          <m:t>(</m:t>
-        </m:r>
-        <m:r>
-          <m:t>H</m:t>
-        </m:r>
-        <m:r>
-          <m:t>p</m:t>
-        </m:r>
-        <m:r>
-          <m:t>E</m:t>
-        </m:r>
-        <m:r>
-          <m:t>f</m:t>
-        </m:r>
-        <m:r>
-          <m:t>f</m:t>
-        </m:r>
-        <m:r>
-          <m:t>e</m:t>
-        </m:r>
-        <m:r>
-          <m:t>c</m:t>
-        </m:r>
-        <m:r>
-          <m:t>t</m:t>
-        </m:r>
-        <m:r>
-          <m:t>)</m:t>
-        </m:r>
-        <m:r>
-          <m:t>)</m:t>
-        </m:r>
-      </m:oMath>
-    </w:p>
-    <w:p>
-      <w:pPr>
-        <w:pStyle w:val="BodyText"/>
-      </w:pPr>
-      <w:r>
-        <w:t xml:space="preserve">but this Hp effect maybe can be divided at the same time in the interaction between recipient-donor with the main traits that drive the effect. IB: maybe just a weighting factor 0-1 depending on trait matching? If effect of hetero is 0, it cancells out the term, if is maximum, it *1</w:t>
-      </w:r>
-    </w:p>
-    <w:p>
-      <w:pPr>
-        <w:pStyle w:val="BodyText"/>
-      </w:pPr>
-      <w:r>
-        <w:t xml:space="preserve">Moreover, this should consider quantity of hp. lINEAR EFFECT? How to model this maybe talk with nacho. IB: In the absence of data you can try linearity, but also a sigmoidal.</w:t>
-      </w:r>
-    </w:p>
-    <w:p>
-      <w:pPr>
-        <w:pStyle w:val="BodyText"/>
-      </w:pPr>
-      <w:r>
-        <w:t xml:space="preserve">IB: Cool! se also Morris et al 2010 Ecology on how to add to AIzen curve, the effects of a second curve describing the negative effect of hetero. Morris apporach is mathematically more robust if you can model the second curve of hp effects.</w:t>
-      </w:r>
-    </w:p>
-    <w:p>
-      <w:pPr>
-        <w:pStyle w:val="BodyText"/>
-      </w:pPr>
-      <w:r>
-        <w:t xml:space="preserve">I also think you should use this for another paper and look into Morales -Castilla TREE paper inferring interactions. I can see a similar idea where you use a set of matrix you can multiply.</w:t>
-      </w:r>
-      <w:r>
-        <w:t xml:space="preserve"> </w:t>
-      </w:r>
-      <w:r>
-        <w:t xml:space="preserve">1) A matrix of plant-plant pollinator influence ( a lo carvalehire 2014). This tells you which plants may get exposed to hp pollen from empirical plant pollinator networks</w:t>
-      </w:r>
-      <w:r>
-        <w:t xml:space="preserve"> </w:t>
-      </w:r>
-      <w:r>
-        <w:t xml:space="preserve">2) you matrix of plant plant ht effect (0-1) or a proxy based on phylogeny of trait similarity. This is also easy to quantify.</w:t>
-      </w:r>
-      <w:r>
-        <w:t xml:space="preserve"> </w:t>
-      </w:r>
-      <w:r>
-        <w:t xml:space="preserve">3) A vector of sensitive recipient traits.</w:t>
-      </w:r>
-      <w:r>
-        <w:t xml:space="preserve"> </w:t>
-      </w:r>
-      <w:r>
-        <w:t xml:space="preserve">to create the probability of ht effects. I really like this ideas to link to community ecology.</w:t>
       </w:r>
     </w:p>
     <w:p>
@@ -2732,29 +2430,29 @@
       <w:pPr>
         <w:pStyle w:val="Heading1"/>
       </w:pPr>
-      <w:bookmarkStart w:id="30" w:name="conclusions"/>
+      <w:bookmarkStart w:id="29" w:name="conclusions"/>
+      <w:bookmarkEnd w:id="29"/>
+      <w:r>
+        <w:t xml:space="preserve">CONCLUSIONS</w:t>
+      </w:r>
+    </w:p>
+    <w:p>
+      <w:pPr>
+        <w:pStyle w:val="Heading1"/>
+      </w:pPr>
+      <w:bookmarkStart w:id="30" w:name="acknowledgements"/>
       <w:bookmarkEnd w:id="30"/>
       <w:r>
-        <w:t xml:space="preserve">CONCLUSIONS</w:t>
+        <w:t xml:space="preserve">ACKNOWLEDGEMENTS</w:t>
       </w:r>
     </w:p>
     <w:p>
       <w:pPr>
         <w:pStyle w:val="Heading1"/>
       </w:pPr>
-      <w:bookmarkStart w:id="31" w:name="acknowledgements"/>
+      <w:bookmarkStart w:id="31" w:name="references"/>
       <w:bookmarkEnd w:id="31"/>
       <w:r>
-        <w:t xml:space="preserve">ACKNOWLEDGEMENTS</w:t>
-      </w:r>
-    </w:p>
-    <w:p>
-      <w:pPr>
-        <w:pStyle w:val="Heading1"/>
-      </w:pPr>
-      <w:bookmarkStart w:id="32" w:name="references"/>
-      <w:bookmarkEnd w:id="32"/>
-      <w:r>
         <w:t xml:space="preserve">REFERENCES</w:t>
       </w:r>
     </w:p>
@@ -2771,6 +2469,14 @@
         <w:pStyle w:val="BodyText"/>
       </w:pPr>
       <w:r>
+        <w:t xml:space="preserve">Arceo-Gómez, G., and T.-L. Ashman. 2011. Heterospecific pollen deposition: Does diversity alter the consequences? New Phytologist 192:738–746.</w:t>
+      </w:r>
+    </w:p>
+    <w:p>
+      <w:pPr>
+        <w:pStyle w:val="BodyText"/>
+      </w:pPr>
+      <w:r>
         <w:t xml:space="preserve">Arceo-Gómez, G., and T.-L. Ashman. 2016. Invasion status and phylogenetic relatedness predict cost of heterospecific pollen receipt: Implications for native biodiversity decline. Journal of Ecology 104:1003–1008.</w:t>
       </w:r>
     </w:p>
@@ -2787,14 +2493,6 @@
         <w:pStyle w:val="BodyText"/>
       </w:pPr>
       <w:r>
-        <w:t xml:space="preserve">Barrett, S. C. 1988. The evolution, maintenance, and loss of self-incompatibility systems. Plant reproductive ecology: patterns and strategies:98–124.</w:t>
-      </w:r>
-    </w:p>
-    <w:p>
-      <w:pPr>
-        <w:pStyle w:val="BodyText"/>
-      </w:pPr>
-      <w:r>
         <w:t xml:space="preserve">Bartomeus, I., J. Bosch, and M. Vilà. 2008. High invasive pollen transfer, yet low deposition on native stigmas in a carpobrotus-invaded community. Annals of Botany 102:417–424.</w:t>
       </w:r>
     </w:p>
@@ -2827,6 +2525,14 @@
         <w:pStyle w:val="BodyText"/>
       </w:pPr>
       <w:r>
+        <w:t xml:space="preserve">Galen, C., and T. Gregory. 1989. Interspecific pollen transfer as a mechanism of competition: Consequences of foreign pollen contamination for seed set in the alpine wildflower, polemonium viscosum. Oecologia 81:120–123.</w:t>
+      </w:r>
+    </w:p>
+    <w:p>
+      <w:pPr>
+        <w:pStyle w:val="BodyText"/>
+      </w:pPr>
+      <w:r>
         <w:t xml:space="preserve">Inouye, D. W. 1980. The terminology of floral larceny. Ecology 61:1251–1253.</w:t>
       </w:r>
     </w:p>
@@ -2835,6 +2541,14 @@
         <w:pStyle w:val="BodyText"/>
       </w:pPr>
       <w:r>
+        <w:t xml:space="preserve">Letten, A. D., and W. K. Cornwell. 2015. Trees, branches and (square) roots: Why evolutionary relatedness is not linearly related to functional distance. Methods in Ecology and Evolution 6:439–444.</w:t>
+      </w:r>
+    </w:p>
+    <w:p>
+      <w:pPr>
+        <w:pStyle w:val="BodyText"/>
+      </w:pPr>
+      <w:r>
         <w:t xml:space="preserve">Lloyd, D. G., and D. J. Schoen. 1992. Self-and cross-fertilization in plants. i. functional dimensions. International Journal of Plant Sciences 153:358–369.</w:t>
       </w:r>
     </w:p>
@@ -2867,6 +2581,22 @@
         <w:pStyle w:val="BodyText"/>
       </w:pPr>
       <w:r>
+        <w:t xml:space="preserve">Murphy, S. D., and L. W. Aarssen. 1995. Reduced seed set in elytrigia repens caused by allelopathic pollen from phleum pratense. Canadian Journal of Botany 73:1417–1422.</w:t>
+      </w:r>
+    </w:p>
+    <w:p>
+      <w:pPr>
+        <w:pStyle w:val="BodyText"/>
+      </w:pPr>
+      <w:r>
+        <w:t xml:space="preserve">Neiland, M., and C. Wilcock. 1999. The presence of heterospecific pollen on stigmas of nectariferous and nectarless orchids and its consequences for their reproductive success. Protoplasma 208:65–75.</w:t>
+      </w:r>
+    </w:p>
+    <w:p>
+      <w:pPr>
+        <w:pStyle w:val="BodyText"/>
+      </w:pPr>
+      <w:r>
         <w:t xml:space="preserve">Pauw, A. 2013. Can pollination niches facilitate plant coexistence? Trends in ecology &amp; evolution 28:30–37.</w:t>
       </w:r>
     </w:p>
@@ -2908,6 +2638,14 @@
       </w:pPr>
       <w:r>
         <w:t xml:space="preserve">Whitehead, M. R., R. Lanfear, R. J. Mitchell, and J. D. Karron. 2018. Plant mating systems often vary widely among populations. Frontiers in Ecology and Evolution 6:38.</w:t>
+      </w:r>
+    </w:p>
+    <w:p>
+      <w:pPr>
+        <w:pStyle w:val="BodyText"/>
+      </w:pPr>
+      <w:r>
+        <w:t xml:space="preserve">Williams, E., and J. Rouse. 1990. Relationships of pollen size, pistil length and pollen tube growth rates in rhododendron and their influence on hybridization. Sexual Plant Reproduction 3:7–17.</w:t>
       </w:r>
     </w:p>
     <w:p>
@@ -3058,7 +2796,7 @@
     </w:lvl>
   </w:abstractNum>
   <w:abstractNum w:abstractNumId="990">
-    <w:nsid w:val="937e5ee1"/>
+    <w:nsid w:val="9b96fba7"/>
     <w:multiLevelType w:val="multilevel"/>
     <w:lvl w:ilvl="0">
       <w:numFmt w:val="bullet"/>
@@ -3139,7 +2877,7 @@
     </w:lvl>
   </w:abstractNum>
   <w:abstractNum w:abstractNumId="99421">
-    <w:nsid w:val="322f31cd"/>
+    <w:nsid w:val="33660a04"/>
     <w:multiLevelType w:val="multilevel"/>
     <w:lvl w:ilvl="0">
       <w:start w:val="1"/>
@@ -3227,7 +2965,7 @@
     </w:lvl>
   </w:abstractNum>
   <w:abstractNum w:abstractNumId="991">
-    <w:nsid w:val="f4b09e45"/>
+    <w:nsid w:val="fbb0a854"/>
     <w:multiLevelType w:val="multilevel"/>
     <w:lvl w:ilvl="0">
       <w:numFmt w:val="bullet"/>
@@ -3308,7 +3046,7 @@
     </w:lvl>
   </w:abstractNum>
   <w:abstractNum w:abstractNumId="99422">
-    <w:nsid w:val="88e4ff81"/>
+    <w:nsid w:val="4169c1a3"/>
     <w:multiLevelType w:val="multilevel"/>
     <w:lvl w:ilvl="0">
       <w:start w:val="2"/>
@@ -3396,7 +3134,7 @@
     </w:lvl>
   </w:abstractNum>
   <w:abstractNum w:abstractNumId="99423">
-    <w:nsid w:val="3249e1b7"/>
+    <w:nsid w:val="58b6d26a"/>
     <w:multiLevelType w:val="multilevel"/>
     <w:lvl w:ilvl="0">
       <w:start w:val="3"/>

--- a/Manuscript_draft/Manuscript_draft.docx
+++ b/Manuscript_draft/Manuscript_draft.docx
@@ -109,7 +109,7 @@
         <w:pStyle w:val="BodyText"/>
       </w:pPr>
       <w:r>
-        <w:t xml:space="preserve">Pollinator sharing can have negative consequences for plant fitness with the arrival of foreign pollen. However, the costs of heterospecific pollen are not yet well understood. We conducted a glasshouse experiment to understand how phylogenetic relatedness and plant traits mediate the impacts of heterospecific pollen transfer. We conducted 1800 crosses by experimentally transferring pollen (50% and 100% ratio) with reciporcal crosses between 10 species belonging to three different families: Brassicaceae, Solanaceae and Convolvulaceae. Seed set was used as proxy of plant fitness. We found that for 65% of the treatments with 50% mix reduced seed set. Moreover, the reduction in seed set was dependent on the degree of relatedness and reproductive traits of the pollen recipient and not the pollen donor. Our results show that certain traits, particularly compatibility system, are critical in understanding the costs of heterospecific pollen.</w:t>
+        <w:t xml:space="preserve">Pollinator sharing can have negative consequences for plant fitness with the arrival of foreign pollen. However, the costs of heterospecific pollen are not yet well understood. We conducted a glasshouse experiment to understand how phylogenetic relatedness and plant traits mediate the impacts of heterospecific pollen transfer. We conducted 1800 crosses by experimentally transferring pollen (50% and 100% ratio) with reciprocal crosses between 10 species belonging to three different families: Brassicaceae, Solanaceae and Convolvulaceae. Seed set was used as proxy of plant fitness. We found that for 65% of the treatments with 50% mix reduced seed set. Moreover, the reduction in seed set was dependent on the degree of relatedness and reproductive traits of the pollen recipient and not the pollen donor. Our results show that certain traits, particularly compatibility system, are critical in understanding the costs of heterospecific pollen.</w:t>
       </w:r>
       <w:r>
         <w:t xml:space="preserve"> </w:t>
@@ -1108,18 +1108,50 @@
       <w:pPr>
         <w:pStyle w:val="BodyText"/>
       </w:pPr>
-      <w:hyperlink r:id="rId23">
-        <w:r>
-          <w:rPr>
-            <w:rStyle w:val="Hyperlink"/>
-          </w:rPr>
-          <w:t xml:space="preserve">I would explain three test. 0) treatment effects with GLM’s, 1) Mantels: relative effects, 2) GLM’s or matrix models: Absolute effects and explain them in three independent paragraphs including a rationale of why</w:t>
-        </w:r>
-      </w:hyperlink>
-    </w:p>
-    <w:p>
-      <w:pPr>
-        <w:pStyle w:val="BodyText"/>
+      <w:r>
+        <w:t xml:space="preserve">To evaluate heterospecific pollen effect on seed production we performed linear mixed models. The distinct heterospecific pollination treatments were compared with the cross pollination treatment which was our control for optimum seed production for all the species. The different replicates of each treatment were considered as random effects. The changes of seed production per average number of ovules across species were compared through scaling the seed production with mean 0 and standard deviation of 1. All the analysis were conducted with the statistical language</w:t>
+      </w:r>
+      <w:r>
+        <w:t xml:space="preserve"> </w:t>
+      </w:r>
+      <w:r>
+        <w:rPr>
+          <w:rStyle w:val="VerbatimChar"/>
+        </w:rPr>
+        <w:t xml:space="preserve">R</w:t>
+      </w:r>
+      <w:r>
+        <w:t xml:space="preserve"> </w:t>
+      </w:r>
+      <w:r>
+        <w:t xml:space="preserve">(R Core Team 2018)</w:t>
+      </w:r>
+    </w:p>
+    <w:p>
+      <w:pPr>
+        <w:numPr>
+          <w:numId w:val="1001"/>
+          <w:ilvl w:val="0"/>
+        </w:numPr>
+      </w:pPr>
+      <w:r>
+        <w:t xml:space="preserve">Mantels: relative effects</w:t>
+      </w:r>
+    </w:p>
+    <w:p>
+      <w:pPr>
+        <w:numPr>
+          <w:numId w:val="1001"/>
+          <w:ilvl w:val="0"/>
+        </w:numPr>
+      </w:pPr>
+      <w:r>
+        <w:t xml:space="preserve">GLM’s or matrix models</w:t>
+      </w:r>
+    </w:p>
+    <w:p>
+      <w:pPr>
+        <w:pStyle w:val="FirstParagraph"/>
       </w:pPr>
       <w:hyperlink r:id="rId24">
         <w:r>
@@ -2269,42 +2301,12 @@
       <w:pPr>
         <w:pStyle w:val="Compact"/>
         <w:numPr>
-          <w:numId w:val="1001"/>
-          <w:ilvl w:val="0"/>
-        </w:numPr>
-      </w:pPr>
-      <w:r>
-        <w:t xml:space="preserve">Donor pollen size &lt; Recipient pollen size</w:t>
-      </w:r>
-    </w:p>
-    <w:p>
-      <w:pPr>
-        <w:pStyle w:val="FirstParagraph"/>
-      </w:pPr>
-      <w:r>
-        <w:t xml:space="preserve">Effect:</w:t>
-      </w:r>
-    </w:p>
-    <w:p>
-      <w:pPr>
-        <w:numPr>
           <w:numId w:val="1002"/>
           <w:ilvl w:val="0"/>
         </w:numPr>
       </w:pPr>
       <w:r>
-        <w:t xml:space="preserve">Donor’s pollen could clogg the stigma</w:t>
-      </w:r>
-    </w:p>
-    <w:p>
-      <w:pPr>
-        <w:numPr>
-          <w:numId w:val="1002"/>
-          <w:ilvl w:val="0"/>
-        </w:numPr>
-      </w:pPr>
-      <w:r>
-        <w:t xml:space="preserve">Chemical inhibition</w:t>
+        <w:t xml:space="preserve">Donor pollen size &lt; Recipient pollen size</w:t>
       </w:r>
     </w:p>
     <w:p>
@@ -2312,7 +2314,7 @@
         <w:pStyle w:val="FirstParagraph"/>
       </w:pPr>
       <w:r>
-        <w:t xml:space="preserve">Traits associated with bigger pollen of the recipient:</w:t>
+        <w:t xml:space="preserve">Effect:</w:t>
       </w:r>
     </w:p>
     <w:p>
@@ -2323,7 +2325,7 @@
         </w:numPr>
       </w:pPr>
       <w:r>
-        <w:t xml:space="preserve">Recipient’s pollen have faster pollen tube growth (example with my data)</w:t>
+        <w:t xml:space="preserve">Donor’s pollen could clogg the stigma</w:t>
       </w:r>
     </w:p>
     <w:p>
@@ -2334,51 +2336,81 @@
         </w:numPr>
       </w:pPr>
       <w:r>
-        <w:t xml:space="preserve">Reduction in number of ovules (Also with my species)</w:t>
-      </w:r>
-    </w:p>
-    <w:p>
-      <w:pPr>
-        <w:numPr>
-          <w:numId w:val="1003"/>
-          <w:ilvl w:val="0"/>
-        </w:numPr>
-      </w:pPr>
-      <w:r>
-        <w:t xml:space="preserve">Big differences in pollen size can be traduced in low relatednes therefore less likely of pollen germination on a far related stigma.</w:t>
-      </w:r>
-    </w:p>
-    <w:p>
-      <w:pPr>
-        <w:pStyle w:val="Compact"/>
+        <w:t xml:space="preserve">Chemical inhibition</w:t>
+      </w:r>
+    </w:p>
+    <w:p>
+      <w:pPr>
+        <w:pStyle w:val="FirstParagraph"/>
+      </w:pPr>
+      <w:r>
+        <w:t xml:space="preserve">Traits associated with bigger pollen of the recipient:</w:t>
+      </w:r>
+    </w:p>
+    <w:p>
+      <w:pPr>
         <w:numPr>
           <w:numId w:val="1004"/>
           <w:ilvl w:val="0"/>
         </w:numPr>
       </w:pPr>
       <w:r>
-        <w:t xml:space="preserve">Donor pollen size = Recipient pollen size</w:t>
-      </w:r>
-    </w:p>
-    <w:p>
-      <w:pPr>
+        <w:t xml:space="preserve">Recipient’s pollen have faster pollen tube growth (example with my data)</w:t>
+      </w:r>
+    </w:p>
+    <w:p>
+      <w:pPr>
+        <w:numPr>
+          <w:numId w:val="1004"/>
+          <w:ilvl w:val="0"/>
+        </w:numPr>
+      </w:pPr>
+      <w:r>
+        <w:t xml:space="preserve">Reduction in number of ovules (Also with my species)</w:t>
+      </w:r>
+    </w:p>
+    <w:p>
+      <w:pPr>
+        <w:numPr>
+          <w:numId w:val="1004"/>
+          <w:ilvl w:val="0"/>
+        </w:numPr>
+      </w:pPr>
+      <w:r>
+        <w:t xml:space="preserve">Big differences in pollen size can be traduced in low relatednes therefore less likely of pollen germination on a far related stigma.</w:t>
+      </w:r>
+    </w:p>
+    <w:p>
+      <w:pPr>
+        <w:pStyle w:val="Compact"/>
         <w:numPr>
           <w:numId w:val="1005"/>
           <w:ilvl w:val="0"/>
         </w:numPr>
       </w:pPr>
       <w:r>
-        <w:t xml:space="preserve">Very relatedness dependant this point</w:t>
+        <w:t xml:space="preserve">Donor pollen size = Recipient pollen size</w:t>
       </w:r>
     </w:p>
     <w:p>
       <w:pPr>
         <w:numPr>
-          <w:numId w:val="1005"/>
+          <w:numId w:val="1006"/>
           <w:ilvl w:val="0"/>
         </w:numPr>
       </w:pPr>
       <w:r>
+        <w:t xml:space="preserve">Very relatedness dependant this point</w:t>
+      </w:r>
+    </w:p>
+    <w:p>
+      <w:pPr>
+        <w:numPr>
+          <w:numId w:val="1006"/>
+          <w:ilvl w:val="0"/>
+        </w:numPr>
+      </w:pPr>
+      <w:r>
         <w:t xml:space="preserve">Similar probabilities of taken space on the stigma</w:t>
       </w:r>
     </w:p>
@@ -2386,7 +2418,7 @@
       <w:pPr>
         <w:pStyle w:val="Compact"/>
         <w:numPr>
-          <w:numId w:val="1006"/>
+          <w:numId w:val="1007"/>
           <w:ilvl w:val="0"/>
         </w:numPr>
       </w:pPr>
@@ -2796,7 +2828,7 @@
     </w:lvl>
   </w:abstractNum>
   <w:abstractNum w:abstractNumId="990">
-    <w:nsid w:val="9b96fba7"/>
+    <w:nsid w:val="a964e403"/>
     <w:multiLevelType w:val="multilevel"/>
     <w:lvl w:ilvl="0">
       <w:numFmt w:val="bullet"/>
@@ -2877,7 +2909,7 @@
     </w:lvl>
   </w:abstractNum>
   <w:abstractNum w:abstractNumId="99421">
-    <w:nsid w:val="33660a04"/>
+    <w:nsid w:val="789802bd"/>
     <w:multiLevelType w:val="multilevel"/>
     <w:lvl w:ilvl="0">
       <w:start w:val="1"/>
@@ -2965,7 +2997,7 @@
     </w:lvl>
   </w:abstractNum>
   <w:abstractNum w:abstractNumId="991">
-    <w:nsid w:val="fbb0a854"/>
+    <w:nsid w:val="4fc8c179"/>
     <w:multiLevelType w:val="multilevel"/>
     <w:lvl w:ilvl="0">
       <w:numFmt w:val="bullet"/>
@@ -3046,7 +3078,7 @@
     </w:lvl>
   </w:abstractNum>
   <w:abstractNum w:abstractNumId="99422">
-    <w:nsid w:val="4169c1a3"/>
+    <w:nsid w:val="e53325a6"/>
     <w:multiLevelType w:val="multilevel"/>
     <w:lvl w:ilvl="0">
       <w:start w:val="2"/>
@@ -3134,7 +3166,7 @@
     </w:lvl>
   </w:abstractNum>
   <w:abstractNum w:abstractNumId="99423">
-    <w:nsid w:val="58b6d26a"/>
+    <w:nsid w:val="24063d7f"/>
     <w:multiLevelType w:val="multilevel"/>
     <w:lvl w:ilvl="0">
       <w:start w:val="3"/>
@@ -3252,12 +3284,36 @@
     </w:lvlOverride>
   </w:num>
   <w:num w:numId="1002">
-    <w:abstractNumId w:val="991"/>
+    <w:abstractNumId w:val="99421"/>
+    <w:lvlOverride w:ilvl="0">
+      <w:startOverride w:val="1"/>
+    </w:lvlOverride>
+    <w:lvlOverride w:ilvl="1">
+      <w:startOverride w:val="1"/>
+    </w:lvlOverride>
+    <w:lvlOverride w:ilvl="2">
+      <w:startOverride w:val="1"/>
+    </w:lvlOverride>
+    <w:lvlOverride w:ilvl="3">
+      <w:startOverride w:val="1"/>
+    </w:lvlOverride>
+    <w:lvlOverride w:ilvl="4">
+      <w:startOverride w:val="1"/>
+    </w:lvlOverride>
+    <w:lvlOverride w:ilvl="5">
+      <w:startOverride w:val="1"/>
+    </w:lvlOverride>
+    <w:lvlOverride w:ilvl="6">
+      <w:startOverride w:val="1"/>
+    </w:lvlOverride>
   </w:num>
   <w:num w:numId="1003">
     <w:abstractNumId w:val="991"/>
   </w:num>
   <w:num w:numId="1004">
+    <w:abstractNumId w:val="991"/>
+  </w:num>
+  <w:num w:numId="1005">
     <w:abstractNumId w:val="99422"/>
     <w:lvlOverride w:ilvl="0">
       <w:startOverride w:val="2"/>
@@ -3281,10 +3337,10 @@
       <w:startOverride w:val="2"/>
     </w:lvlOverride>
   </w:num>
-  <w:num w:numId="1005">
+  <w:num w:numId="1006">
     <w:abstractNumId w:val="991"/>
   </w:num>
-  <w:num w:numId="1006">
+  <w:num w:numId="1007">
     <w:abstractNumId w:val="99423"/>
     <w:lvlOverride w:ilvl="0">
       <w:startOverride w:val="3"/>

--- a/Manuscript_draft/Manuscript_draft.docx
+++ b/Manuscript_draft/Manuscript_draft.docx
@@ -1052,28 +1052,7 @@
         <w:pStyle w:val="BodyText"/>
       </w:pPr>
       <w:r>
-        <w:t xml:space="preserve">We used the statistical language</w:t>
-      </w:r>
-      <w:r>
-        <w:t xml:space="preserve"> </w:t>
-      </w:r>
-      <w:r>
-        <w:rPr>
-          <w:rStyle w:val="VerbatimChar"/>
-        </w:rPr>
-        <w:t xml:space="preserve">R</w:t>
-      </w:r>
-      <w:r>
-        <w:t xml:space="preserve"> </w:t>
-      </w:r>
-      <w:r>
-        <w:t xml:space="preserve">(R Core Team 2018)</w:t>
-      </w:r>
-      <w:r>
-        <w:t xml:space="preserve"> </w:t>
-      </w:r>
-      <w:r>
-        <w:t xml:space="preserve">for all our analyses. Differences of seed set between treatments and hand cross pollination for each species were tested through mixed linear models. For the following analysis we scaled the values of seed production for all the species with mean 0 and sd of 1 in order to be able to compare across species. To test the effect of heterospecific pollen, we substracted to the mean seed set of hand cross pollination the mean seed set of heterospecific pollen treatments. In order to see correlations between heterospecific pollen effect and traits we performed Mantel test between the matrix of heterospecific pollen effect and the distance matrix of each trait (euclidean distances). Moreover, Mantel test was also conducted between heterospecific pollen effect and the square root of the matrix of phylogenetic distance due to improvement in the statistical power (Letten &amp; Cornwell 2014).</w:t>
+        <w:t xml:space="preserve">Moreover, Mantel test was also conducted between heterospecific pollen effect and the square root of the matrix of phylogenetic distance due to improvement in the statistical power (Letten &amp; Cornwell 2014).</w:t>
       </w:r>
       <w:r>
         <w:t xml:space="preserve"> </w:t>
@@ -1109,7 +1088,7 @@
         <w:pStyle w:val="BodyText"/>
       </w:pPr>
       <w:r>
-        <w:t xml:space="preserve">To evaluate heterospecific pollen effect on seed production we performed linear mixed models. The distinct heterospecific pollination treatments were compared with the cross pollination treatment which was our control for optimum seed production for all the species. The different replicates of each treatment were considered as random effects. The changes of seed production per average number of ovules across species were compared through scaling the seed production with mean 0 and standard deviation of 1. All the analysis were conducted with the statistical language</w:t>
+        <w:t xml:space="preserve">To evaluate heterospecific pollen effect on seed production we performed linear mixed models. The distinct heterospecific pollination treatments were compared thorugh relevelling each variable with the cross pollination treatment which was our control for optimum seed production for all the species. The different replicates of each treatment were considered as random effects. The changes of seed production across species were compared through scaling the seed production with mean 0 and standard deviation of 1 prior to the analysis. All the analysis were conducted with the statistical language</w:t>
       </w:r>
       <w:r>
         <w:t xml:space="preserve"> </w:t>
@@ -1129,29 +1108,23 @@
     </w:p>
     <w:p>
       <w:pPr>
-        <w:numPr>
-          <w:numId w:val="1001"/>
-          <w:ilvl w:val="0"/>
-        </w:numPr>
-      </w:pPr>
-      <w:r>
-        <w:t xml:space="preserve">Mantels: relative effects</w:t>
-      </w:r>
-    </w:p>
-    <w:p>
-      <w:pPr>
-        <w:numPr>
-          <w:numId w:val="1001"/>
-          <w:ilvl w:val="0"/>
-        </w:numPr>
-      </w:pPr>
-      <w:r>
-        <w:t xml:space="preserve">GLM’s or matrix models</w:t>
-      </w:r>
-    </w:p>
-    <w:p>
-      <w:pPr>
-        <w:pStyle w:val="FirstParagraph"/>
+        <w:pStyle w:val="BodyText"/>
+      </w:pPr>
+      <w:r>
+        <w:t xml:space="preserve">In order to test the relative effect of traits on seed production with foreign pollen we performed mantel test between the assymetrical matrix of heterospecific pollen effect (10 by 10 matrix) with the different distance matrices of traits (euclidean distances). Heterospecific pollen effect was considered as the subtraction of seed production by hand cross pollination minus seed production of the different heterospecific pollen treatments.</w:t>
+      </w:r>
+    </w:p>
+    <w:p>
+      <w:pPr>
+        <w:pStyle w:val="BodyText"/>
+      </w:pPr>
+      <w:r>
+        <w:t xml:space="preserve">The</w:t>
+      </w:r>
+    </w:p>
+    <w:p>
+      <w:pPr>
+        <w:pStyle w:val="BodyText"/>
       </w:pPr>
       <w:hyperlink r:id="rId24">
         <w:r>
@@ -2301,12 +2274,42 @@
       <w:pPr>
         <w:pStyle w:val="Compact"/>
         <w:numPr>
+          <w:numId w:val="1001"/>
+          <w:ilvl w:val="0"/>
+        </w:numPr>
+      </w:pPr>
+      <w:r>
+        <w:t xml:space="preserve">Donor pollen size &lt; Recipient pollen size</w:t>
+      </w:r>
+    </w:p>
+    <w:p>
+      <w:pPr>
+        <w:pStyle w:val="FirstParagraph"/>
+      </w:pPr>
+      <w:r>
+        <w:t xml:space="preserve">Effect:</w:t>
+      </w:r>
+    </w:p>
+    <w:p>
+      <w:pPr>
+        <w:numPr>
           <w:numId w:val="1002"/>
           <w:ilvl w:val="0"/>
         </w:numPr>
       </w:pPr>
       <w:r>
-        <w:t xml:space="preserve">Donor pollen size &lt; Recipient pollen size</w:t>
+        <w:t xml:space="preserve">Donor’s pollen could clogg the stigma</w:t>
+      </w:r>
+    </w:p>
+    <w:p>
+      <w:pPr>
+        <w:numPr>
+          <w:numId w:val="1002"/>
+          <w:ilvl w:val="0"/>
+        </w:numPr>
+      </w:pPr>
+      <w:r>
+        <w:t xml:space="preserve">Chemical inhibition</w:t>
       </w:r>
     </w:p>
     <w:p>
@@ -2314,7 +2317,7 @@
         <w:pStyle w:val="FirstParagraph"/>
       </w:pPr>
       <w:r>
-        <w:t xml:space="preserve">Effect:</w:t>
+        <w:t xml:space="preserve">Traits associated with bigger pollen of the recipient:</w:t>
       </w:r>
     </w:p>
     <w:p>
@@ -2325,7 +2328,7 @@
         </w:numPr>
       </w:pPr>
       <w:r>
-        <w:t xml:space="preserve">Donor’s pollen could clogg the stigma</w:t>
+        <w:t xml:space="preserve">Recipient’s pollen have faster pollen tube growth (example with my data)</w:t>
       </w:r>
     </w:p>
     <w:p>
@@ -2336,89 +2339,59 @@
         </w:numPr>
       </w:pPr>
       <w:r>
-        <w:t xml:space="preserve">Chemical inhibition</w:t>
-      </w:r>
-    </w:p>
-    <w:p>
-      <w:pPr>
-        <w:pStyle w:val="FirstParagraph"/>
-      </w:pPr>
-      <w:r>
-        <w:t xml:space="preserve">Traits associated with bigger pollen of the recipient:</w:t>
-      </w:r>
-    </w:p>
-    <w:p>
-      <w:pPr>
+        <w:t xml:space="preserve">Reduction in number of ovules (Also with my species)</w:t>
+      </w:r>
+    </w:p>
+    <w:p>
+      <w:pPr>
+        <w:numPr>
+          <w:numId w:val="1003"/>
+          <w:ilvl w:val="0"/>
+        </w:numPr>
+      </w:pPr>
+      <w:r>
+        <w:t xml:space="preserve">Big differences in pollen size can be traduced in low relatednes therefore less likely of pollen germination on a far related stigma.</w:t>
+      </w:r>
+    </w:p>
+    <w:p>
+      <w:pPr>
+        <w:pStyle w:val="Compact"/>
         <w:numPr>
           <w:numId w:val="1004"/>
           <w:ilvl w:val="0"/>
         </w:numPr>
       </w:pPr>
       <w:r>
-        <w:t xml:space="preserve">Recipient’s pollen have faster pollen tube growth (example with my data)</w:t>
-      </w:r>
-    </w:p>
-    <w:p>
-      <w:pPr>
-        <w:numPr>
-          <w:numId w:val="1004"/>
-          <w:ilvl w:val="0"/>
-        </w:numPr>
-      </w:pPr>
-      <w:r>
-        <w:t xml:space="preserve">Reduction in number of ovules (Also with my species)</w:t>
-      </w:r>
-    </w:p>
-    <w:p>
-      <w:pPr>
-        <w:numPr>
-          <w:numId w:val="1004"/>
-          <w:ilvl w:val="0"/>
-        </w:numPr>
-      </w:pPr>
-      <w:r>
-        <w:t xml:space="preserve">Big differences in pollen size can be traduced in low relatednes therefore less likely of pollen germination on a far related stigma.</w:t>
-      </w:r>
-    </w:p>
-    <w:p>
-      <w:pPr>
-        <w:pStyle w:val="Compact"/>
+        <w:t xml:space="preserve">Donor pollen size = Recipient pollen size</w:t>
+      </w:r>
+    </w:p>
+    <w:p>
+      <w:pPr>
         <w:numPr>
           <w:numId w:val="1005"/>
           <w:ilvl w:val="0"/>
         </w:numPr>
       </w:pPr>
       <w:r>
-        <w:t xml:space="preserve">Donor pollen size = Recipient pollen size</w:t>
-      </w:r>
-    </w:p>
-    <w:p>
-      <w:pPr>
+        <w:t xml:space="preserve">Very relatedness dependant this point</w:t>
+      </w:r>
+    </w:p>
+    <w:p>
+      <w:pPr>
+        <w:numPr>
+          <w:numId w:val="1005"/>
+          <w:ilvl w:val="0"/>
+        </w:numPr>
+      </w:pPr>
+      <w:r>
+        <w:t xml:space="preserve">Similar probabilities of taken space on the stigma</w:t>
+      </w:r>
+    </w:p>
+    <w:p>
+      <w:pPr>
+        <w:pStyle w:val="Compact"/>
         <w:numPr>
           <w:numId w:val="1006"/>
-          <w:ilvl w:val="0"/>
-        </w:numPr>
-      </w:pPr>
-      <w:r>
-        <w:t xml:space="preserve">Very relatedness dependant this point</w:t>
-      </w:r>
-    </w:p>
-    <w:p>
-      <w:pPr>
-        <w:numPr>
-          <w:numId w:val="1006"/>
-          <w:ilvl w:val="0"/>
-        </w:numPr>
-      </w:pPr>
-      <w:r>
-        <w:t xml:space="preserve">Similar probabilities of taken space on the stigma</w:t>
-      </w:r>
-    </w:p>
-    <w:p>
-      <w:pPr>
-        <w:pStyle w:val="Compact"/>
-        <w:numPr>
-          <w:numId w:val="1007"/>
           <w:ilvl w:val="0"/>
         </w:numPr>
       </w:pPr>
@@ -2828,7 +2801,7 @@
     </w:lvl>
   </w:abstractNum>
   <w:abstractNum w:abstractNumId="990">
-    <w:nsid w:val="a964e403"/>
+    <w:nsid w:val="a4977c77"/>
     <w:multiLevelType w:val="multilevel"/>
     <w:lvl w:ilvl="0">
       <w:numFmt w:val="bullet"/>
@@ -2909,7 +2882,7 @@
     </w:lvl>
   </w:abstractNum>
   <w:abstractNum w:abstractNumId="99421">
-    <w:nsid w:val="789802bd"/>
+    <w:nsid w:val="f212c9e1"/>
     <w:multiLevelType w:val="multilevel"/>
     <w:lvl w:ilvl="0">
       <w:start w:val="1"/>
@@ -2997,7 +2970,7 @@
     </w:lvl>
   </w:abstractNum>
   <w:abstractNum w:abstractNumId="991">
-    <w:nsid w:val="4fc8c179"/>
+    <w:nsid w:val="937ef4ab"/>
     <w:multiLevelType w:val="multilevel"/>
     <w:lvl w:ilvl="0">
       <w:numFmt w:val="bullet"/>
@@ -3078,7 +3051,7 @@
     </w:lvl>
   </w:abstractNum>
   <w:abstractNum w:abstractNumId="99422">
-    <w:nsid w:val="e53325a6"/>
+    <w:nsid w:val="e740e9b9"/>
     <w:multiLevelType w:val="multilevel"/>
     <w:lvl w:ilvl="0">
       <w:start w:val="2"/>
@@ -3166,7 +3139,7 @@
     </w:lvl>
   </w:abstractNum>
   <w:abstractNum w:abstractNumId="99423">
-    <w:nsid w:val="24063d7f"/>
+    <w:nsid w:val="5f2d3a59"/>
     <w:multiLevelType w:val="multilevel"/>
     <w:lvl w:ilvl="0">
       <w:start w:val="3"/>
@@ -3284,36 +3257,12 @@
     </w:lvlOverride>
   </w:num>
   <w:num w:numId="1002">
-    <w:abstractNumId w:val="99421"/>
-    <w:lvlOverride w:ilvl="0">
-      <w:startOverride w:val="1"/>
-    </w:lvlOverride>
-    <w:lvlOverride w:ilvl="1">
-      <w:startOverride w:val="1"/>
-    </w:lvlOverride>
-    <w:lvlOverride w:ilvl="2">
-      <w:startOverride w:val="1"/>
-    </w:lvlOverride>
-    <w:lvlOverride w:ilvl="3">
-      <w:startOverride w:val="1"/>
-    </w:lvlOverride>
-    <w:lvlOverride w:ilvl="4">
-      <w:startOverride w:val="1"/>
-    </w:lvlOverride>
-    <w:lvlOverride w:ilvl="5">
-      <w:startOverride w:val="1"/>
-    </w:lvlOverride>
-    <w:lvlOverride w:ilvl="6">
-      <w:startOverride w:val="1"/>
-    </w:lvlOverride>
+    <w:abstractNumId w:val="991"/>
   </w:num>
   <w:num w:numId="1003">
     <w:abstractNumId w:val="991"/>
   </w:num>
   <w:num w:numId="1004">
-    <w:abstractNumId w:val="991"/>
-  </w:num>
-  <w:num w:numId="1005">
     <w:abstractNumId w:val="99422"/>
     <w:lvlOverride w:ilvl="0">
       <w:startOverride w:val="2"/>
@@ -3337,10 +3286,10 @@
       <w:startOverride w:val="2"/>
     </w:lvlOverride>
   </w:num>
-  <w:num w:numId="1006">
+  <w:num w:numId="1005">
     <w:abstractNumId w:val="991"/>
   </w:num>
-  <w:num w:numId="1007">
+  <w:num w:numId="1006">
     <w:abstractNumId w:val="99423"/>
     <w:lvlOverride w:ilvl="0">
       <w:startOverride w:val="3"/>
